--- a/mid-sem project.docx
+++ b/mid-sem project.docx
@@ -433,7 +433,7 @@
           <w:lang w:eastAsia="en-IN"/>
           <w14:ligatures w14:val="none"/>
         </w:rPr>
-        <w:t>Introduction</w:t>
+        <w:t>Abstract</w:t>
       </w:r>
       <w:r>
         <w:rPr>
@@ -1039,16 +1039,83 @@
       </w:pPr>
       <w:r>
         <w:lastRenderedPageBreak/>
-        <w:t>Introduction</w:t>
-      </w:r>
-    </w:p>
-    <w:p/>
-    <w:p>
-      <w:r>
-        <w:t>Air pollution has become a vital part of climate science</w:t>
-      </w:r>
-      <w:r>
-        <w:t xml:space="preserve"> due to its impact on the environment and on human well-being. The effect of air pollution on human health has been well documented and researched. </w:t>
+        <w:t>Abstract</w:t>
+      </w:r>
+    </w:p>
+    <w:p/>
+    <w:p>
+      <w:r>
+        <w:t xml:space="preserve">Air pollution </w:t>
+      </w:r>
+      <w:r>
+        <w:t>related studies have</w:t>
+      </w:r>
+      <w:r>
+        <w:t xml:space="preserve"> become a vital part of climate science</w:t>
+      </w:r>
+      <w:r>
+        <w:t xml:space="preserve"> due to </w:t>
+      </w:r>
+      <w:r>
+        <w:t>pollutions</w:t>
+      </w:r>
+      <w:r>
+        <w:t xml:space="preserve"> impact on the environment and on human well-being. The effect of air pollution on human health has been well documented and researched. </w:t>
+      </w:r>
+      <w:r>
+        <w:t>Various</w:t>
+      </w:r>
+      <w:r>
+        <w:t xml:space="preserve"> pollutants like Nitrogen Dioxide (NO2), Carbon Monoxide (CO), Carbon Dioxide (CO2), Sulphur dioxide (SO2) etc. when inhaled can cause severe damage to the lungs and other organs over time. They can also cause breathing issues like asthma and contribute to allergies. </w:t>
+      </w:r>
+    </w:p>
+    <w:p>
+      <w:r>
+        <w:t xml:space="preserve">On a larger scale these pollutants also contribute to global warming and phenomena such as acid rain. As climate change is becoming a larger and larger issue, tracking what factors contribute to air pollution has become more and more vital. </w:t>
+      </w:r>
+      <w:r>
+        <w:t xml:space="preserve">One of the largest factors contributing to climate change is human activity. As our population has increased and our cities have rapidly developed, our use of fossil fuels for energy has also skyrocketed. </w:t>
+      </w:r>
+      <w:r>
+        <w:t xml:space="preserve">For this project, the region of interest is Hyderabad, a growing metropolitan city in India. As it has grown and expanded over the previous few decades, air pollution has become a significant issue, caused by several factors including </w:t>
+      </w:r>
+      <w:r>
+        <w:t>increasing population density, industrial activity, and vehicular traffic</w:t>
+      </w:r>
+      <w:r>
+        <w:t>.</w:t>
+      </w:r>
+    </w:p>
+    <w:p>
+      <w:r>
+        <w:t xml:space="preserve">This project aims to prove a direct correlation between air pollution and urbanisation. The region of study is Hyderabad, a growing metropolitan city in India. The region includes urban, peri-urban and rural areas. The study uses data from Sentinel 5-P satellite’s TROPOMI sensors for air quality. For data on urbanisation data </w:t>
+      </w:r>
+      <w:r>
+        <w:t>Normalized Difference Vegetation Index</w:t>
+      </w:r>
+      <w:r>
+        <w:t xml:space="preserve"> (NDVI) </w:t>
+      </w:r>
+      <w:r>
+        <w:t>and Land</w:t>
+      </w:r>
+      <w:r>
+        <w:t xml:space="preserve"> Surface Temperature (LST) data from the MODIS (Moderate Resolution Imaging Spectroradiometer) sensor</w:t>
+      </w:r>
+      <w:r>
+        <w:t xml:space="preserve"> </w:t>
+      </w:r>
+      <w:r>
+        <w:t>were</w:t>
+      </w:r>
+      <w:r>
+        <w:t xml:space="preserve"> used as well as </w:t>
+      </w:r>
+      <w:r>
+        <w:t>nighttime lights (NTL) data obtained from the Visible Infrared Imaging Radiometer Suite (VIIRS).</w:t>
+      </w:r>
+      <w:r>
+        <w:t xml:space="preserve"> Using these datasets, it is possible to show a direct correlation between air pollution and increasing urbanisation.</w:t>
       </w:r>
     </w:p>
     <w:p/>
@@ -1064,74 +1131,385 @@
       </w:pPr>
       <w:r>
         <w:lastRenderedPageBreak/>
-        <w:t>Intent Detection using Sentence Similarity</w:t>
-      </w:r>
-    </w:p>
-    <w:p/>
-    <w:p>
-      <w:r>
-        <w:t>Intent detection is the process of identifying the underlying purpose or intention behind a user's input. This task is essential in various Natural Language Processing (NLP) applications, including virtual assistants, customer service chatbots, and automated survey analysis. Given a user's input, the goal is to determine the specific intent behind it. To achieve this through machine learning, the initial step is to convert each word, phrase, or sentence into vectors. These vectors represent specific points in an embedding space with a chosen number of dimensions. The greater the number of dimensions in the embedding space, the more precise our representation of the input can be. However, as the dimensionality of the space increases, the computational resources required to process each input also increase.</w:t>
-      </w:r>
-    </w:p>
-    <w:p>
-      <w:r>
-        <w:t xml:space="preserve">Once we have two sentences represented as two vectors of the same dimension, we can compare them using a similarity measure such as cosine similarity or dot product. Cosine similarity will give us a number between -1 and 1, with -1 being the sentences are exact opposites and 1 being that they are semantically the same. </w:t>
-      </w:r>
-    </w:p>
-    <w:p/>
-    <w:p>
-      <w:r>
-        <w:t>We can then designate a particular value as the threshold value. For</w:t>
-      </w:r>
-      <w:r>
-        <w:t xml:space="preserve"> example, we can choose 0.7 as the threshold value. Then we can denote all pairs of sentences with cosine similarity greater than or equal to 0.7 to be similar.</w:t>
-      </w:r>
-    </w:p>
-    <w:p/>
-    <w:p>
-      <w:r>
-        <w:t>Some of the possible use cases of this are virtual assistants and customer support systems.</w:t>
-      </w:r>
-    </w:p>
-    <w:p>
-      <w:pPr>
-        <w:pStyle w:val="Heading1"/>
-      </w:pPr>
-      <w:r>
-        <w:t>Virtual Assistants:</w:t>
-      </w:r>
-    </w:p>
-    <w:p>
-      <w:r>
-        <w:t>Given a user's input, we aim to identify the intent behind it to provide a relevant response or action. By converting the input into vector embeddings, we can determine the closest matching intent from a set of predefined intents. This approach is useful in virtual assistants, enabling them to understand user commands and perform tasks such as setting reminders, providing weather updates, or answering questions.</w:t>
-      </w:r>
-    </w:p>
-    <w:p>
-      <w:pPr>
-        <w:pStyle w:val="Heading1"/>
-      </w:pPr>
-      <w:r>
-        <w:t>Customer Support Systems:</w:t>
-      </w:r>
-    </w:p>
-    <w:p>
-      <w:r>
-        <w:t>Given a user's query or complaint, we want to detect the underlying intent to route the query to the appropriate support agent or automated response system. Similar to virtual assistants, this involves converting the input into vector embeddings and matching it with predefined intents. This method is particularly beneficial in customer support systems, as it helps in categorizing and addressing customer issues efficiently, improving response times and customer satisfaction.</w:t>
-      </w:r>
-    </w:p>
-    <w:p/>
-    <w:p>
+        <w:t>Literature Survey</w:t>
+      </w:r>
+    </w:p>
+    <w:p/>
+    <w:p>
+      <w:r>
+        <w:t>Remote sensing and machine learning using air pollution data has become quite widespread. Many studies have been done using machine learning models to predict future levels of pollutants using different methods</w:t>
+      </w:r>
+      <w:r>
+        <w:t xml:space="preserve">. These include classical methods such as Kth Nearest </w:t>
+      </w:r>
+      <w:proofErr w:type="gramStart"/>
+      <w:r>
+        <w:t>Neighbours(</w:t>
+      </w:r>
+      <w:proofErr w:type="gramEnd"/>
+      <w:r>
+        <w:t>KNN) and Support Vector Regression</w:t>
+      </w:r>
+      <w:r>
+        <w:rPr>
+          <w:vertAlign w:val="superscript"/>
+        </w:rPr>
+        <w:t>1</w:t>
+      </w:r>
+      <w:r>
+        <w:rPr>
+          <w:vertAlign w:val="superscript"/>
+        </w:rPr>
+        <w:t xml:space="preserve"> </w:t>
+      </w:r>
+      <w:r>
+        <w:t>, as well as deep learning methods such as Artificial Neural Networks</w:t>
+      </w:r>
+      <w:r>
+        <w:rPr>
+          <w:vertAlign w:val="superscript"/>
+        </w:rPr>
+        <w:t>2</w:t>
+      </w:r>
+      <w:r>
+        <w:rPr>
+          <w:vertAlign w:val="superscript"/>
+        </w:rPr>
+        <w:t xml:space="preserve">  </w:t>
+      </w:r>
+      <w:r>
+        <w:t xml:space="preserve">. </w:t>
+      </w:r>
+    </w:p>
+    <w:p>
+      <w:r>
+        <w:t>Studies have also been done on the relationships between air pollution and increasing urbanisation in growing cities</w:t>
+      </w:r>
+      <w:r>
+        <w:rPr>
+          <w:vertAlign w:val="superscript"/>
+        </w:rPr>
+        <w:t>3</w:t>
+      </w:r>
+      <w:r>
+        <w:t xml:space="preserve">. </w:t>
+      </w:r>
+    </w:p>
+    <w:p>
+      <w:r>
+        <w:t xml:space="preserve"> </w:t>
+      </w:r>
       <w:r>
         <w:br w:type="page"/>
       </w:r>
-    </w:p>
-    <w:p>
-      <w:pPr>
-        <w:pStyle w:val="Heading1"/>
-        <w:jc w:val="center"/>
-      </w:pPr>
       <w:r>
         <w:lastRenderedPageBreak/>
+        <w:t xml:space="preserve"> </w:t>
+      </w:r>
+    </w:p>
+    <w:p>
+      <w:pPr>
+        <w:pStyle w:val="Heading1"/>
+        <w:jc w:val="center"/>
+      </w:pPr>
+      <w:r>
+        <w:t>Citations</w:t>
+      </w:r>
+    </w:p>
+    <w:p>
+      <w:r>
+        <w:t xml:space="preserve">[1] </w:t>
+      </w:r>
+      <w:r>
+        <w:t xml:space="preserve">S. Simu </w:t>
+      </w:r>
+      <w:r>
+        <w:rPr>
+          <w:i/>
+          <w:iCs/>
+        </w:rPr>
+        <w:t>et al.</w:t>
+      </w:r>
+      <w:r>
+        <w:t xml:space="preserve">, "Air Pollution Prediction using Machine Learning," </w:t>
+      </w:r>
+      <w:r>
+        <w:rPr>
+          <w:i/>
+          <w:iCs/>
+        </w:rPr>
+        <w:t>2020 IEEE Bombay Section Signature Conference (IBSSC)</w:t>
+      </w:r>
+      <w:r>
+        <w:t xml:space="preserve">, Mumbai, India, 2020, pp. 231-236. </w:t>
+      </w:r>
+      <w:proofErr w:type="spellStart"/>
+      <w:r>
+        <w:t>doi</w:t>
+      </w:r>
+      <w:proofErr w:type="spellEnd"/>
+      <w:r>
+        <w:t>: 10.1109/IBSSC51096.2020.9332184.</w:t>
+      </w:r>
+    </w:p>
+    <w:p/>
+    <w:p>
+      <w:r>
+        <w:t xml:space="preserve">[1] </w:t>
+      </w:r>
+      <w:r>
+        <w:t xml:space="preserve">H. Maleki, A. </w:t>
+      </w:r>
+      <w:proofErr w:type="spellStart"/>
+      <w:r>
+        <w:t>Sorooshian</w:t>
+      </w:r>
+      <w:proofErr w:type="spellEnd"/>
+      <w:r>
+        <w:t xml:space="preserve">, G. Goudarzi, </w:t>
+      </w:r>
+      <w:r>
+        <w:rPr>
+          <w:i/>
+          <w:iCs/>
+        </w:rPr>
+        <w:t>et al.</w:t>
+      </w:r>
+      <w:r>
+        <w:t xml:space="preserve">, "Air pollution prediction by using an artificial neural network model," </w:t>
+      </w:r>
+      <w:r>
+        <w:rPr>
+          <w:i/>
+          <w:iCs/>
+        </w:rPr>
+        <w:t>Clean Techn. Environ. Policy</w:t>
+      </w:r>
+      <w:r>
+        <w:t xml:space="preserve">, vol. 21, pp. 1341–1352, 2019. </w:t>
+      </w:r>
+      <w:proofErr w:type="spellStart"/>
+      <w:r>
+        <w:t>doi</w:t>
+      </w:r>
+      <w:proofErr w:type="spellEnd"/>
+      <w:r>
+        <w:t xml:space="preserve">: </w:t>
+      </w:r>
+      <w:hyperlink r:id="rId6" w:tgtFrame="_new" w:history="1">
+        <w:r>
+          <w:rPr>
+            <w:rStyle w:val="Hyperlink"/>
+          </w:rPr>
+          <w:t>https://doi.org/10.1007/s10098-019-01709-w</w:t>
+        </w:r>
+      </w:hyperlink>
+    </w:p>
+    <w:p/>
+    <w:p>
+      <w:r>
+        <w:t>[2</w:t>
+      </w:r>
+      <w:proofErr w:type="gramStart"/>
+      <w:r>
+        <w:t>]</w:t>
+      </w:r>
+      <w:r>
+        <w:t xml:space="preserve"> </w:t>
+      </w:r>
+      <w:r>
+        <w:t>]</w:t>
+      </w:r>
+      <w:proofErr w:type="gramEnd"/>
+      <w:r>
+        <w:t xml:space="preserve"> M. </w:t>
+      </w:r>
+      <w:proofErr w:type="spellStart"/>
+      <w:r>
+        <w:t>Khirwar</w:t>
+      </w:r>
+      <w:proofErr w:type="spellEnd"/>
+      <w:r>
+        <w:t xml:space="preserve"> and A. Narang, “</w:t>
+      </w:r>
+      <w:proofErr w:type="spellStart"/>
+      <w:r>
+        <w:t>GeoFormer</w:t>
+      </w:r>
+      <w:proofErr w:type="spellEnd"/>
+      <w:r>
+        <w:t>: A vision and sequence transformer-based approach for greenhouse gas monitoring,” *</w:t>
+      </w:r>
+      <w:proofErr w:type="spellStart"/>
+      <w:r>
+        <w:t>arXiv</w:t>
+      </w:r>
+      <w:proofErr w:type="spellEnd"/>
+      <w:r>
+        <w:t xml:space="preserve">*, vol. abs/2402.07164, 2024. [Online]. Available: </w:t>
+      </w:r>
+      <w:hyperlink r:id="rId7" w:history="1">
+        <w:r>
+          <w:rPr>
+            <w:rStyle w:val="Hyperlink"/>
+          </w:rPr>
+          <w:t>https://arxiv.org/abs/2402.07164</w:t>
+        </w:r>
+      </w:hyperlink>
+      <w:r>
+        <w:t>.</w:t>
+      </w:r>
+    </w:p>
+    <w:p>
+      <w:r>
+        <w:t>[3]</w:t>
+      </w:r>
+      <w:r>
+        <w:t xml:space="preserve"> </w:t>
+      </w:r>
+      <w:r>
+        <w:t>[2] S. Wang, S. Gao, S. Li, and K. Feng, "Strategizing the relation between urbanization and air pollution: Empirical evidence from global countries," *Journal of Cleaner Production*, vol. 243, p. 118615, 2020. [Online]. Available: https://doi.org/10.1016/j.jclepro.2019.118615. [Accessed: Sep. 23, 2024].</w:t>
+      </w:r>
+    </w:p>
+    <w:p/>
+    <w:p>
+      <w:pPr>
+        <w:pStyle w:val="Heading1"/>
+        <w:jc w:val="center"/>
+      </w:pPr>
+    </w:p>
+    <w:p>
+      <w:pPr>
+        <w:pStyle w:val="Heading1"/>
+        <w:jc w:val="center"/>
+      </w:pPr>
+    </w:p>
+    <w:p>
+      <w:pPr>
+        <w:pStyle w:val="Heading1"/>
+        <w:jc w:val="center"/>
+      </w:pPr>
+    </w:p>
+    <w:p>
+      <w:pPr>
+        <w:pStyle w:val="Heading1"/>
+        <w:jc w:val="center"/>
+      </w:pPr>
+    </w:p>
+    <w:p>
+      <w:pPr>
+        <w:pStyle w:val="Heading1"/>
+        <w:jc w:val="center"/>
+      </w:pPr>
+    </w:p>
+    <w:p>
+      <w:pPr>
+        <w:pStyle w:val="Heading1"/>
+        <w:jc w:val="center"/>
+      </w:pPr>
+    </w:p>
+    <w:p>
+      <w:pPr>
+        <w:pStyle w:val="Heading1"/>
+        <w:jc w:val="center"/>
+      </w:pPr>
+    </w:p>
+    <w:p>
+      <w:pPr>
+        <w:pStyle w:val="Heading1"/>
+        <w:jc w:val="center"/>
+      </w:pPr>
+    </w:p>
+    <w:p>
+      <w:pPr>
+        <w:pStyle w:val="Heading1"/>
+        <w:jc w:val="center"/>
+      </w:pPr>
+    </w:p>
+    <w:p>
+      <w:pPr>
+        <w:pStyle w:val="Heading1"/>
+        <w:jc w:val="center"/>
+      </w:pPr>
+    </w:p>
+    <w:p>
+      <w:pPr>
+        <w:pStyle w:val="Heading1"/>
+        <w:jc w:val="center"/>
+      </w:pPr>
+    </w:p>
+    <w:p>
+      <w:pPr>
+        <w:pStyle w:val="Heading1"/>
+        <w:jc w:val="center"/>
+      </w:pPr>
+    </w:p>
+    <w:p>
+      <w:pPr>
+        <w:pStyle w:val="Heading1"/>
+        <w:jc w:val="center"/>
+      </w:pPr>
+    </w:p>
+    <w:p>
+      <w:pPr>
+        <w:pStyle w:val="Heading1"/>
+        <w:jc w:val="center"/>
+      </w:pPr>
+    </w:p>
+    <w:p>
+      <w:pPr>
+        <w:pStyle w:val="Heading1"/>
+        <w:jc w:val="center"/>
+      </w:pPr>
+    </w:p>
+    <w:p>
+      <w:pPr>
+        <w:pStyle w:val="Heading1"/>
+        <w:jc w:val="center"/>
+      </w:pPr>
+    </w:p>
+    <w:p>
+      <w:pPr>
+        <w:pStyle w:val="Heading1"/>
+        <w:jc w:val="center"/>
+      </w:pPr>
+    </w:p>
+    <w:p>
+      <w:pPr>
+        <w:pStyle w:val="Heading1"/>
+        <w:jc w:val="center"/>
+      </w:pPr>
+    </w:p>
+    <w:p>
+      <w:pPr>
+        <w:pStyle w:val="Heading1"/>
+        <w:jc w:val="center"/>
+      </w:pPr>
+    </w:p>
+    <w:p>
+      <w:pPr>
+        <w:pStyle w:val="Heading1"/>
+        <w:jc w:val="center"/>
+      </w:pPr>
+    </w:p>
+    <w:p>
+      <w:pPr>
+        <w:pStyle w:val="Heading1"/>
+        <w:jc w:val="center"/>
+      </w:pPr>
+    </w:p>
+    <w:p>
+      <w:pPr>
+        <w:pStyle w:val="Heading1"/>
+        <w:jc w:val="center"/>
+      </w:pPr>
+    </w:p>
+    <w:p>
+      <w:pPr>
+        <w:pStyle w:val="Heading1"/>
+        <w:jc w:val="center"/>
+      </w:pPr>
+      <w:r>
         <w:t>Transformer Architecture used in Embedding Models</w:t>
       </w:r>
     </w:p>
@@ -1533,7 +1911,7 @@
       <w:pPr>
         <w:pStyle w:val="ListParagraph"/>
       </w:pPr>
-      <w:hyperlink r:id="rId5" w:history="1">
+      <w:hyperlink r:id="rId8" w:history="1">
         <w:r>
           <w:rPr>
             <w:rStyle w:val="Hyperlink"/>
@@ -1564,7 +1942,7 @@
       <w:r>
         <w:t>:</w:t>
       </w:r>
-      <w:hyperlink r:id="rId6" w:history="1">
+      <w:hyperlink r:id="rId9" w:history="1">
         <w:r>
           <w:rPr>
             <w:rFonts w:ascii="Helvetica" w:hAnsi="Helvetica" w:cs="Helvetica"/>
@@ -1623,7 +2001,7 @@
       <w:pPr>
         <w:pStyle w:val="ListParagraph"/>
       </w:pPr>
-      <w:hyperlink r:id="rId7" w:history="1">
+      <w:hyperlink r:id="rId10" w:history="1">
         <w:r>
           <w:rPr>
             <w:rStyle w:val="Hyperlink"/>
@@ -1653,7 +2031,7 @@
       <w:pPr>
         <w:pStyle w:val="ListParagraph"/>
       </w:pPr>
-      <w:hyperlink r:id="rId8" w:history="1">
+      <w:hyperlink r:id="rId11" w:history="1">
         <w:r>
           <w:rPr>
             <w:rStyle w:val="Hyperlink"/>
@@ -1683,7 +2061,7 @@
       <w:pPr>
         <w:pStyle w:val="ListParagraph"/>
       </w:pPr>
-      <w:hyperlink r:id="rId9" w:history="1">
+      <w:hyperlink r:id="rId12" w:history="1">
         <w:r>
           <w:rPr>
             <w:rStyle w:val="Hyperlink"/>
@@ -1713,7 +2091,7 @@
       <w:pPr>
         <w:pStyle w:val="ListParagraph"/>
       </w:pPr>
-      <w:hyperlink r:id="rId10" w:history="1">
+      <w:hyperlink r:id="rId13" w:history="1">
         <w:r>
           <w:rPr>
             <w:rStyle w:val="Hyperlink"/>
@@ -1991,7 +2369,7 @@
     <w:p/>
     <w:p/>
     <w:sectPr>
-      <w:footerReference w:type="default" r:id="rId11"/>
+      <w:footerReference w:type="default" r:id="rId14"/>
       <w:pgSz w:w="11906" w:h="16838"/>
       <w:pgMar w:top="1440" w:right="1440" w:bottom="1440" w:left="1440" w:header="737" w:footer="708" w:gutter="0"/>
       <w:cols w:space="708"/>
@@ -2666,6 +3044,29 @@
       <w:szCs w:val="32"/>
     </w:rPr>
   </w:style>
+  <w:style w:type="paragraph" w:styleId="Heading2">
+    <w:name w:val="heading 2"/>
+    <w:basedOn w:val="Normal"/>
+    <w:next w:val="Normal"/>
+    <w:link w:val="Heading2Char"/>
+    <w:uiPriority w:val="9"/>
+    <w:semiHidden/>
+    <w:unhideWhenUsed/>
+    <w:qFormat/>
+    <w:rsid w:val="00C65B84"/>
+    <w:pPr>
+      <w:keepNext/>
+      <w:keepLines/>
+      <w:spacing w:before="40" w:after="0"/>
+      <w:outlineLvl w:val="1"/>
+    </w:pPr>
+    <w:rPr>
+      <w:rFonts w:asciiTheme="majorHAnsi" w:eastAsiaTheme="majorEastAsia" w:hAnsiTheme="majorHAnsi" w:cstheme="majorBidi"/>
+      <w:color w:val="2F5496" w:themeColor="accent1" w:themeShade="BF"/>
+      <w:sz w:val="26"/>
+      <w:szCs w:val="26"/>
+    </w:rPr>
+  </w:style>
   <w:style w:type="character" w:default="1" w:styleId="DefaultParagraphFont">
     <w:name w:val="Default Paragraph Font"/>
     <w:uiPriority w:val="1"/>
@@ -2808,6 +3209,32 @@
     <w:pPr>
       <w:spacing w:after="0" w:line="240" w:lineRule="auto"/>
     </w:pPr>
+  </w:style>
+  <w:style w:type="character" w:customStyle="1" w:styleId="Heading2Char">
+    <w:name w:val="Heading 2 Char"/>
+    <w:basedOn w:val="DefaultParagraphFont"/>
+    <w:link w:val="Heading2"/>
+    <w:uiPriority w:val="9"/>
+    <w:semiHidden/>
+    <w:rsid w:val="00C65B84"/>
+    <w:rPr>
+      <w:rFonts w:asciiTheme="majorHAnsi" w:eastAsiaTheme="majorEastAsia" w:hAnsiTheme="majorHAnsi" w:cstheme="majorBidi"/>
+      <w:color w:val="2F5496" w:themeColor="accent1" w:themeShade="BF"/>
+      <w:sz w:val="26"/>
+      <w:szCs w:val="26"/>
+    </w:rPr>
+  </w:style>
+  <w:style w:type="character" w:styleId="UnresolvedMention">
+    <w:name w:val="Unresolved Mention"/>
+    <w:basedOn w:val="DefaultParagraphFont"/>
+    <w:uiPriority w:val="99"/>
+    <w:semiHidden/>
+    <w:unhideWhenUsed/>
+    <w:rsid w:val="00C65B84"/>
+    <w:rPr>
+      <w:color w:val="605E5C"/>
+      <w:shd w:val="clear" w:color="auto" w:fill="E1DFDD"/>
+    </w:rPr>
   </w:style>
 </w:styles>
 </file>
@@ -3105,4 +3532,16 @@
     </a:ext>
   </a:extLst>
 </a:theme>
+</file>
+
+<file path=customXml/item1.xml><?xml version="1.0" encoding="utf-8"?>
+<b:Sources xmlns:b="http://schemas.openxmlformats.org/officeDocument/2006/bibliography" xmlns="http://schemas.openxmlformats.org/officeDocument/2006/bibliography" SelectedStyle="\IEEE2006OfficeOnline.xsl" StyleName="IEEE" Version="2006"/>
+</file>
+
+<file path=customXml/itemProps1.xml><?xml version="1.0" encoding="utf-8"?>
+<ds:datastoreItem xmlns:ds="http://schemas.openxmlformats.org/officeDocument/2006/customXml" ds:itemID="{F5439734-75D3-46EC-818B-D77A1949A9EE}">
+  <ds:schemaRefs>
+    <ds:schemaRef ds:uri="http://schemas.openxmlformats.org/officeDocument/2006/bibliography"/>
+  </ds:schemaRefs>
+</ds:datastoreItem>
 </file>
--- a/mid-sem project.docx
+++ b/mid-sem project.docx
@@ -1097,10 +1097,22 @@
         <w:t xml:space="preserve"> (NDVI) </w:t>
       </w:r>
       <w:r>
-        <w:t>and Land</w:t>
-      </w:r>
-      <w:r>
-        <w:t xml:space="preserve"> Surface Temperature (LST) data from the MODIS (Moderate Resolution Imaging Spectroradiometer) sensor</w:t>
+        <w:t xml:space="preserve">and </w:t>
+      </w:r>
+      <w:r>
+        <w:t xml:space="preserve">Nighttime </w:t>
+      </w:r>
+      <w:r>
+        <w:t>Land</w:t>
+      </w:r>
+      <w:r>
+        <w:t xml:space="preserve"> Surface Temperature (</w:t>
+      </w:r>
+      <w:r>
+        <w:t>N</w:t>
+      </w:r>
+      <w:r>
+        <w:t>LST) data from the MODIS (Moderate Resolution Imaging Spectroradiometer) sensor</w:t>
       </w:r>
       <w:r>
         <w:t xml:space="preserve"> </w:t>
@@ -1142,59 +1154,234 @@
       <w:r>
         <w:t xml:space="preserve">. These include classical methods such as Kth Nearest </w:t>
       </w:r>
+      <w:r>
+        <w:t>Neighbours (</w:t>
+      </w:r>
+      <w:r>
+        <w:t>KNN) and Support Vector Regression</w:t>
+      </w:r>
       <w:proofErr w:type="gramStart"/>
       <w:r>
-        <w:t>Neighbours(</w:t>
+        <w:rPr>
+          <w:vertAlign w:val="superscript"/>
+        </w:rPr>
+        <w:t>1</w:t>
+      </w:r>
+      <w:r>
+        <w:rPr>
+          <w:vertAlign w:val="superscript"/>
+        </w:rPr>
+        <w:t xml:space="preserve"> </w:t>
+      </w:r>
+      <w:r>
+        <w:t>,</w:t>
       </w:r>
       <w:proofErr w:type="gramEnd"/>
       <w:r>
-        <w:t>KNN) and Support Vector Regression</w:t>
+        <w:t xml:space="preserve"> as well as deep learning methods such as Artificial Neural Networks</w:t>
       </w:r>
       <w:r>
         <w:rPr>
           <w:vertAlign w:val="superscript"/>
         </w:rPr>
+        <w:t>2</w:t>
+      </w:r>
+      <w:r>
+        <w:rPr>
+          <w:vertAlign w:val="superscript"/>
+        </w:rPr>
+        <w:t xml:space="preserve">  </w:t>
+      </w:r>
+      <w:r>
+        <w:t>.</w:t>
+      </w:r>
+      <w:r>
+        <w:t xml:space="preserve"> More recently models such as </w:t>
+      </w:r>
+      <w:r>
+        <w:t>LSTMs</w:t>
+      </w:r>
+      <w:r>
+        <w:rPr>
+          <w:vertAlign w:val="superscript"/>
+        </w:rPr>
+        <w:t>3</w:t>
+      </w:r>
+      <w:r>
+        <w:t xml:space="preserve"> as well as </w:t>
+      </w:r>
+      <w:r>
+        <w:t>combinations of CNNs and LSTMs have also been put forward</w:t>
+      </w:r>
+      <w:r>
+        <w:rPr>
+          <w:vertAlign w:val="superscript"/>
+        </w:rPr>
+        <w:t>4</w:t>
+      </w:r>
+      <w:r>
+        <w:t>. Graph Neural Networks have also been used to model the spatial component of such datasets with more accuracy</w:t>
+      </w:r>
+      <w:r>
+        <w:rPr>
+          <w:vertAlign w:val="superscript"/>
+        </w:rPr>
+        <w:t>5,6</w:t>
+      </w:r>
+      <w:r>
+        <w:t>.</w:t>
+      </w:r>
+    </w:p>
+    <w:p>
+      <w:r>
+        <w:t>Studies have also been done on the relationships between air pollution and increasing urbanisation in growing cities</w:t>
+      </w:r>
+      <w:r>
+        <w:rPr>
+          <w:vertAlign w:val="superscript"/>
+        </w:rPr>
+        <w:t>7</w:t>
+      </w:r>
+      <w:r>
+        <w:t xml:space="preserve">. </w:t>
+      </w:r>
+    </w:p>
+    <w:p>
+      <w:r>
+        <w:t>With the introduction of Sentinel 5-P’s TROPOMI sensor, high resolution global air pollution data has become easily accessible. A variety of different studies have used this data</w:t>
+      </w:r>
+      <w:r>
+        <w:t>. Some examples include analysing data to assess vulnerability in certain areas</w:t>
+      </w:r>
+      <w:r>
+        <w:rPr>
+          <w:vertAlign w:val="superscript"/>
+        </w:rPr>
+        <w:t>8</w:t>
+      </w:r>
+      <w:r>
+        <w:t>, conducting statistical analysis to identify the effect of anomalies such as lockdowns during the COVID-19 pandemic</w:t>
+      </w:r>
+      <w:r>
+        <w:rPr>
+          <w:vertAlign w:val="superscript"/>
+        </w:rPr>
+        <w:t>9</w:t>
+      </w:r>
+      <w:r>
+        <w:t xml:space="preserve">, </w:t>
+      </w:r>
+      <w:r>
+        <w:t>temporal zoning of air pollution</w:t>
+      </w:r>
+      <w:r>
+        <w:t xml:space="preserve"> for health management</w:t>
+      </w:r>
+      <w:r>
+        <w:rPr>
+          <w:vertAlign w:val="superscript"/>
+        </w:rPr>
+        <w:t>10</w:t>
+      </w:r>
+      <w:r>
+        <w:t>, and exploring relationships between air pollutants and geographical and demographic data</w:t>
+      </w:r>
+      <w:r>
+        <w:rPr>
+          <w:vertAlign w:val="superscript"/>
+        </w:rPr>
+        <w:t>11</w:t>
+      </w:r>
+      <w:r>
+        <w:t>. Some studies also combine Sentinel data with newer machine learning techniques such as transformers to predict future air pollution levels</w:t>
+      </w:r>
+      <w:r>
+        <w:rPr>
+          <w:vertAlign w:val="superscript"/>
+        </w:rPr>
+        <w:t>12</w:t>
+      </w:r>
+      <w:r>
+        <w:t>.</w:t>
+      </w:r>
+    </w:p>
+    <w:p>
+      <w:r>
+        <w:t>Work has also been done on combining data from ground stations with satellite data to make more accurate predictions</w:t>
+      </w:r>
+      <w:r>
+        <w:rPr>
+          <w:vertAlign w:val="superscript"/>
+        </w:rPr>
+        <w:t>13</w:t>
+      </w:r>
+      <w:r>
+        <w:t>.</w:t>
+      </w:r>
+      <w:r>
+        <w:t xml:space="preserve"> This includes various interpolation methods such as kriging interpolation.</w:t>
+      </w:r>
+      <w:r>
+        <w:t xml:space="preserve"> Similar studies have analysed pollution spatiotemporally using methods such as </w:t>
+      </w:r>
+      <w:proofErr w:type="spellStart"/>
+      <w:r>
+        <w:t>Morans</w:t>
+      </w:r>
+      <w:proofErr w:type="spellEnd"/>
+      <w:r>
+        <w:t xml:space="preserve"> -</w:t>
+      </w:r>
+      <w:r>
         <w:t>1</w:t>
       </w:r>
       <w:r>
         <w:rPr>
           <w:vertAlign w:val="superscript"/>
         </w:rPr>
-        <w:t xml:space="preserve"> </w:t>
-      </w:r>
-      <w:r>
-        <w:t>, as well as deep learning methods such as Artificial Neural Networks</w:t>
+        <w:t>14</w:t>
+      </w:r>
+      <w:r>
+        <w:t>and Local</w:t>
+      </w:r>
+      <w:r>
+        <w:t xml:space="preserve"> Indicators of Spatial Association (LIS</w:t>
+      </w:r>
+      <w:r>
+        <w:t>A)</w:t>
       </w:r>
       <w:r>
         <w:rPr>
           <w:vertAlign w:val="superscript"/>
         </w:rPr>
-        <w:t>2</w:t>
+        <w:t>15</w:t>
+      </w:r>
+      <w:r>
+        <w:t xml:space="preserve"> which are special methods used to identify spatial autocorrelation.</w:t>
+      </w:r>
+    </w:p>
+    <w:p>
+      <w:r>
+        <w:t>This project exploring the relationship between air pollution and urbanisation in Hyderabad builds upon previous worse segregating urban, peri-urban and rural areas</w:t>
       </w:r>
       <w:r>
         <w:rPr>
           <w:vertAlign w:val="superscript"/>
         </w:rPr>
-        <w:t xml:space="preserve">  </w:t>
-      </w:r>
-      <w:r>
-        <w:t xml:space="preserve">. </w:t>
-      </w:r>
-    </w:p>
-    <w:p>
-      <w:r>
-        <w:t>Studies have also been done on the relationships between air pollution and increasing urbanisation in growing cities</w:t>
+        <w:t>1</w:t>
       </w:r>
       <w:r>
         <w:rPr>
           <w:vertAlign w:val="superscript"/>
         </w:rPr>
-        <w:t>3</w:t>
-      </w:r>
-      <w:r>
-        <w:t xml:space="preserve">. </w:t>
-      </w:r>
-    </w:p>
+        <w:t>6</w:t>
+      </w:r>
+      <w:r>
+        <w:t>.</w:t>
+      </w:r>
+    </w:p>
+    <w:p/>
+    <w:p/>
     <w:p>
       <w:r>
         <w:t xml:space="preserve"> </w:t>
@@ -1296,7 +1483,7 @@
       <w:r>
         <w:t xml:space="preserve">: </w:t>
       </w:r>
-      <w:hyperlink r:id="rId6" w:tgtFrame="_new" w:history="1">
+      <w:hyperlink r:id="rId8" w:tgtFrame="_new" w:history="1">
         <w:r>
           <w:rPr>
             <w:rStyle w:val="Hyperlink"/>
@@ -1308,6 +1495,346 @@
     <w:p/>
     <w:p>
       <w:r>
+        <w:t xml:space="preserve">D. Seng, Q. Zhang, X. Zhang, G. Chen, and X. Chen, "Spatiotemporal prediction of air quality based on LSTM neural network," </w:t>
+      </w:r>
+      <w:r>
+        <w:rPr>
+          <w:i/>
+          <w:iCs/>
+        </w:rPr>
+        <w:t>Alexandria Engineering Journal</w:t>
+      </w:r>
+      <w:r>
+        <w:t xml:space="preserve">, vol. 60, no. 2, pp. 2021-2032, 2021. </w:t>
+      </w:r>
+      <w:proofErr w:type="spellStart"/>
+      <w:r>
+        <w:t>doi</w:t>
+      </w:r>
+      <w:proofErr w:type="spellEnd"/>
+      <w:r>
+        <w:t xml:space="preserve">: </w:t>
+      </w:r>
+      <w:hyperlink r:id="rId9" w:tgtFrame="_new" w:history="1">
+        <w:r>
+          <w:rPr>
+            <w:rStyle w:val="Hyperlink"/>
+          </w:rPr>
+          <w:t>https://doi.org/10.1016/j.aej.2020.12.009</w:t>
+        </w:r>
+      </w:hyperlink>
+    </w:p>
+    <w:p>
+      <w:r>
+        <w:t xml:space="preserve">D. Qin, J. Yu, G. Zou, R. Yong, Q. Zhao, and B. Zhang, "A Novel Combined Prediction Scheme Based on CNN and LSTM for Urban PM2.5 Concentration," </w:t>
+      </w:r>
+      <w:r>
+        <w:rPr>
+          <w:i/>
+          <w:iCs/>
+        </w:rPr>
+        <w:t>IEEE Access</w:t>
+      </w:r>
+      <w:r>
+        <w:t xml:space="preserve">, vol. 7, pp. 20050-20059, 2019. </w:t>
+      </w:r>
+      <w:proofErr w:type="spellStart"/>
+      <w:r>
+        <w:t>doi</w:t>
+      </w:r>
+      <w:proofErr w:type="spellEnd"/>
+      <w:r>
+        <w:t>: 10.1109/ACCESS.2019.2897028.</w:t>
+      </w:r>
+    </w:p>
+    <w:p>
+      <w:r>
+        <w:t xml:space="preserve">F. </w:t>
+      </w:r>
+      <w:proofErr w:type="spellStart"/>
+      <w:r>
+        <w:t>Terroso</w:t>
+      </w:r>
+      <w:proofErr w:type="spellEnd"/>
+      <w:r>
+        <w:t xml:space="preserve">-Saenz, J. Morales-García, and A. Muñoz, "Nationwide Air Pollution Forecasting with Heterogeneous Graph Neural Networks," </w:t>
+      </w:r>
+      <w:r>
+        <w:rPr>
+          <w:i/>
+          <w:iCs/>
+        </w:rPr>
+        <w:t xml:space="preserve">ACM Trans. </w:t>
+      </w:r>
+      <w:proofErr w:type="spellStart"/>
+      <w:r>
+        <w:rPr>
+          <w:i/>
+          <w:iCs/>
+        </w:rPr>
+        <w:t>Intell</w:t>
+      </w:r>
+      <w:proofErr w:type="spellEnd"/>
+      <w:r>
+        <w:rPr>
+          <w:i/>
+          <w:iCs/>
+        </w:rPr>
+        <w:t>. Syst. Technol.</w:t>
+      </w:r>
+      <w:r>
+        <w:t xml:space="preserve">, vol. 15, no. 1, Art. 18, pp. 1-19, Feb. 2024. </w:t>
+      </w:r>
+      <w:proofErr w:type="spellStart"/>
+      <w:r>
+        <w:t>doi</w:t>
+      </w:r>
+      <w:proofErr w:type="spellEnd"/>
+      <w:r>
+        <w:t xml:space="preserve">: </w:t>
+      </w:r>
+      <w:hyperlink r:id="rId10" w:tgtFrame="_new" w:history="1">
+        <w:r>
+          <w:rPr>
+            <w:rStyle w:val="Hyperlink"/>
+          </w:rPr>
+          <w:t>https://doi.org/10.11</w:t>
+        </w:r>
+        <w:r>
+          <w:rPr>
+            <w:rStyle w:val="Hyperlink"/>
+          </w:rPr>
+          <w:t>4</w:t>
+        </w:r>
+        <w:r>
+          <w:rPr>
+            <w:rStyle w:val="Hyperlink"/>
+          </w:rPr>
+          <w:t>5/3637492</w:t>
+        </w:r>
+      </w:hyperlink>
+    </w:p>
+    <w:p>
+      <w:r>
+        <w:t xml:space="preserve">A. Dun, Y. Yang, and F. Lei, "Dynamic graph convolution neural network based on spatial-temporal correlation for air quality prediction," </w:t>
+      </w:r>
+      <w:r>
+        <w:rPr>
+          <w:i/>
+          <w:iCs/>
+        </w:rPr>
+        <w:t>Ecological Informatics</w:t>
+      </w:r>
+      <w:r>
+        <w:t xml:space="preserve">, vol. 70, p. 101736, 2022. </w:t>
+      </w:r>
+      <w:proofErr w:type="spellStart"/>
+      <w:r>
+        <w:t>doi</w:t>
+      </w:r>
+      <w:proofErr w:type="spellEnd"/>
+      <w:r>
+        <w:t xml:space="preserve">: </w:t>
+      </w:r>
+      <w:hyperlink r:id="rId11" w:tgtFrame="_new" w:history="1">
+        <w:r>
+          <w:rPr>
+            <w:rStyle w:val="Hyperlink"/>
+          </w:rPr>
+          <w:t>https://doi.org/10.1016/j.ecoinf.2022.101736</w:t>
+        </w:r>
+      </w:hyperlink>
+    </w:p>
+    <w:p>
+      <w:r>
+        <w:t>[3]</w:t>
+      </w:r>
+      <w:r>
+        <w:t xml:space="preserve"> </w:t>
+      </w:r>
+      <w:r>
+        <w:t>[2] S. Wang, S. Gao, S. Li, and K. Feng, "Strategizing the relation between urbanization and air pollution: Empirical evidence from global countries," *Journal of Cleaner Production*, vol. 243, p. 118615, 2020. [Online]. Available: https://doi.org/10.1016/j.jclepro.2019.118615. [Accessed: Sep. 23, 2024].</w:t>
+      </w:r>
+    </w:p>
+    <w:p>
+      <w:r>
+        <w:t xml:space="preserve">M. A. Hassaan, S. M. Abdallah, E. S. A. Shalaby </w:t>
+      </w:r>
+      <w:r>
+        <w:rPr>
+          <w:i/>
+          <w:iCs/>
+        </w:rPr>
+        <w:t>et al.</w:t>
+      </w:r>
+      <w:r>
+        <w:t xml:space="preserve">, "Assessing vulnerability of densely populated areas to air pollution using Sentinel-5P imageries: a case study of the Nile Delta, Egypt," </w:t>
+      </w:r>
+      <w:r>
+        <w:rPr>
+          <w:i/>
+          <w:iCs/>
+        </w:rPr>
+        <w:t>Sci. Rep.</w:t>
+      </w:r>
+      <w:r>
+        <w:t xml:space="preserve">, vol. 13, p. 17406, 2023. </w:t>
+      </w:r>
+      <w:proofErr w:type="spellStart"/>
+      <w:r>
+        <w:t>doi</w:t>
+      </w:r>
+      <w:proofErr w:type="spellEnd"/>
+      <w:r>
+        <w:t xml:space="preserve">: </w:t>
+      </w:r>
+      <w:hyperlink r:id="rId12" w:tgtFrame="_new" w:history="1">
+        <w:r>
+          <w:rPr>
+            <w:rStyle w:val="Hyperlink"/>
+          </w:rPr>
+          <w:t>https://doi.org/10.1038/s41598-023-44186-4</w:t>
+        </w:r>
+      </w:hyperlink>
+    </w:p>
+    <w:p>
+      <w:r>
+        <w:t xml:space="preserve">A. </w:t>
+      </w:r>
+      <w:proofErr w:type="spellStart"/>
+      <w:r>
+        <w:t>Gadakh</w:t>
+      </w:r>
+      <w:proofErr w:type="spellEnd"/>
+      <w:r>
+        <w:t xml:space="preserve">, P. Shah, and C. Patel, "Characterising the pollution concentration in highly urbanized area: An application of remote sensing," </w:t>
+      </w:r>
+      <w:r>
+        <w:rPr>
+          <w:i/>
+          <w:iCs/>
+        </w:rPr>
+        <w:t xml:space="preserve">Int. Arch. </w:t>
+      </w:r>
+      <w:proofErr w:type="spellStart"/>
+      <w:r>
+        <w:rPr>
+          <w:i/>
+          <w:iCs/>
+        </w:rPr>
+        <w:t>Photogramm</w:t>
+      </w:r>
+      <w:proofErr w:type="spellEnd"/>
+      <w:r>
+        <w:rPr>
+          <w:i/>
+          <w:iCs/>
+        </w:rPr>
+        <w:t>. Remote Sens. Spatial Inf. Sci.</w:t>
+      </w:r>
+      <w:r>
+        <w:t xml:space="preserve">, vol. XLVIII-4/W5-2022, pp. 45–52, 2022. </w:t>
+      </w:r>
+      <w:proofErr w:type="spellStart"/>
+      <w:r>
+        <w:t>doi</w:t>
+      </w:r>
+      <w:proofErr w:type="spellEnd"/>
+      <w:r>
+        <w:t xml:space="preserve">: </w:t>
+      </w:r>
+      <w:hyperlink r:id="rId13" w:tgtFrame="_new" w:history="1">
+        <w:r>
+          <w:rPr>
+            <w:rStyle w:val="Hyperlink"/>
+          </w:rPr>
+          <w:t>https://doi.org/10.5194/isprs-archives-XLVIII-4-W5-2022-45-2022</w:t>
+        </w:r>
+      </w:hyperlink>
+    </w:p>
+    <w:p>
+      <w:r>
+        <w:t xml:space="preserve">V. </w:t>
+      </w:r>
+      <w:proofErr w:type="spellStart"/>
+      <w:r>
+        <w:t>Safarianzengir</w:t>
+      </w:r>
+      <w:proofErr w:type="spellEnd"/>
+      <w:r>
+        <w:t xml:space="preserve">, B. Sobhani, M. H. Yazdani </w:t>
+      </w:r>
+      <w:r>
+        <w:rPr>
+          <w:i/>
+          <w:iCs/>
+        </w:rPr>
+        <w:t>et al.</w:t>
+      </w:r>
+      <w:r>
+        <w:t xml:space="preserve">, "Monitoring, analysis and spatial and temporal zoning of air pollution (carbon monoxide) using Sentinel-5 satellite data for health management in Iran, located in the Middle East," </w:t>
+      </w:r>
+      <w:r>
+        <w:rPr>
+          <w:i/>
+          <w:iCs/>
+        </w:rPr>
+        <w:t>Air Qual. Atmos. Health</w:t>
+      </w:r>
+      <w:r>
+        <w:t xml:space="preserve">, vol. 13, pp. 709–719, 2020. </w:t>
+      </w:r>
+      <w:proofErr w:type="spellStart"/>
+      <w:r>
+        <w:t>doi</w:t>
+      </w:r>
+      <w:proofErr w:type="spellEnd"/>
+      <w:r>
+        <w:t xml:space="preserve">: </w:t>
+      </w:r>
+      <w:hyperlink r:id="rId14" w:tgtFrame="_new" w:history="1">
+        <w:r>
+          <w:rPr>
+            <w:rStyle w:val="Hyperlink"/>
+          </w:rPr>
+          <w:t>https://doi.org/10.1007/s11869-020-00827-5</w:t>
+        </w:r>
+      </w:hyperlink>
+    </w:p>
+    <w:p/>
+    <w:p>
+      <w:r>
+        <w:lastRenderedPageBreak/>
+        <w:t xml:space="preserve">G. Kaplan and Z. Yigit </w:t>
+      </w:r>
+      <w:proofErr w:type="spellStart"/>
+      <w:r>
+        <w:t>Avdan</w:t>
+      </w:r>
+      <w:proofErr w:type="spellEnd"/>
+      <w:r>
+        <w:t xml:space="preserve">, “Space-borne air pollution observation from Sentinel-5p </w:t>
+      </w:r>
+      <w:proofErr w:type="spellStart"/>
+      <w:r>
+        <w:t>Tropomi</w:t>
+      </w:r>
+      <w:proofErr w:type="spellEnd"/>
+      <w:r>
+        <w:t xml:space="preserve">: relationship between pollutants, geographical and demographic data”, IJEG, vol. 5, no. 3, pp. 130–137, 2020, </w:t>
+      </w:r>
+      <w:proofErr w:type="spellStart"/>
+      <w:r>
+        <w:t>doi</w:t>
+      </w:r>
+      <w:proofErr w:type="spellEnd"/>
+      <w:r>
+        <w:t>: 10.26833/ijeg.644089.</w:t>
+      </w:r>
+    </w:p>
+    <w:p/>
+    <w:p>
+      <w:r>
         <w:t>[2</w:t>
       </w:r>
       <w:proofErr w:type="gramStart"/>
@@ -1348,7 +1875,7 @@
       <w:r>
         <w:t xml:space="preserve">*, vol. abs/2402.07164, 2024. [Online]. Available: </w:t>
       </w:r>
-      <w:hyperlink r:id="rId7" w:history="1">
+      <w:hyperlink r:id="rId15" w:history="1">
         <w:r>
           <w:rPr>
             <w:rStyle w:val="Hyperlink"/>
@@ -1362,1014 +1889,697 @@
     </w:p>
     <w:p>
       <w:r>
-        <w:t>[3]</w:t>
-      </w:r>
-      <w:r>
-        <w:t xml:space="preserve"> </w:t>
-      </w:r>
-      <w:r>
-        <w:t>[2] S. Wang, S. Gao, S. Li, and K. Feng, "Strategizing the relation between urbanization and air pollution: Empirical evidence from global countries," *Journal of Cleaner Production*, vol. 243, p. 118615, 2020. [Online]. Available: https://doi.org/10.1016/j.jclepro.2019.118615. [Accessed: Sep. 23, 2024].</w:t>
-      </w:r>
-    </w:p>
-    <w:p/>
-    <w:p>
-      <w:pPr>
-        <w:pStyle w:val="Heading1"/>
-        <w:jc w:val="center"/>
-      </w:pPr>
-    </w:p>
-    <w:p>
-      <w:pPr>
-        <w:pStyle w:val="Heading1"/>
-        <w:jc w:val="center"/>
-      </w:pPr>
-    </w:p>
-    <w:p>
-      <w:pPr>
-        <w:pStyle w:val="Heading1"/>
-        <w:jc w:val="center"/>
-      </w:pPr>
-    </w:p>
-    <w:p>
-      <w:pPr>
-        <w:pStyle w:val="Heading1"/>
-        <w:jc w:val="center"/>
-      </w:pPr>
-    </w:p>
-    <w:p>
-      <w:pPr>
-        <w:pStyle w:val="Heading1"/>
-        <w:jc w:val="center"/>
-      </w:pPr>
-    </w:p>
-    <w:p>
-      <w:pPr>
-        <w:pStyle w:val="Heading1"/>
-        <w:jc w:val="center"/>
-      </w:pPr>
-    </w:p>
-    <w:p>
-      <w:pPr>
-        <w:pStyle w:val="Heading1"/>
-        <w:jc w:val="center"/>
-      </w:pPr>
-    </w:p>
-    <w:p>
-      <w:pPr>
-        <w:pStyle w:val="Heading1"/>
-        <w:jc w:val="center"/>
-      </w:pPr>
-    </w:p>
-    <w:p>
-      <w:pPr>
-        <w:pStyle w:val="Heading1"/>
-        <w:jc w:val="center"/>
-      </w:pPr>
-    </w:p>
-    <w:p>
-      <w:pPr>
-        <w:pStyle w:val="Heading1"/>
-        <w:jc w:val="center"/>
-      </w:pPr>
-    </w:p>
-    <w:p>
-      <w:pPr>
-        <w:pStyle w:val="Heading1"/>
-        <w:jc w:val="center"/>
-      </w:pPr>
-    </w:p>
-    <w:p>
-      <w:pPr>
-        <w:pStyle w:val="Heading1"/>
-        <w:jc w:val="center"/>
-      </w:pPr>
-    </w:p>
-    <w:p>
-      <w:pPr>
-        <w:pStyle w:val="Heading1"/>
-        <w:jc w:val="center"/>
-      </w:pPr>
-    </w:p>
-    <w:p>
-      <w:pPr>
-        <w:pStyle w:val="Heading1"/>
-        <w:jc w:val="center"/>
-      </w:pPr>
-    </w:p>
-    <w:p>
-      <w:pPr>
-        <w:pStyle w:val="Heading1"/>
-        <w:jc w:val="center"/>
-      </w:pPr>
-    </w:p>
-    <w:p>
-      <w:pPr>
-        <w:pStyle w:val="Heading1"/>
-        <w:jc w:val="center"/>
-      </w:pPr>
-    </w:p>
-    <w:p>
-      <w:pPr>
-        <w:pStyle w:val="Heading1"/>
-        <w:jc w:val="center"/>
-      </w:pPr>
-    </w:p>
-    <w:p>
-      <w:pPr>
-        <w:pStyle w:val="Heading1"/>
-        <w:jc w:val="center"/>
-      </w:pPr>
-    </w:p>
-    <w:p>
-      <w:pPr>
-        <w:pStyle w:val="Heading1"/>
-        <w:jc w:val="center"/>
-      </w:pPr>
-    </w:p>
-    <w:p>
-      <w:pPr>
-        <w:pStyle w:val="Heading1"/>
-        <w:jc w:val="center"/>
-      </w:pPr>
-    </w:p>
-    <w:p>
-      <w:pPr>
-        <w:pStyle w:val="Heading1"/>
-        <w:jc w:val="center"/>
-      </w:pPr>
-    </w:p>
-    <w:p>
-      <w:pPr>
-        <w:pStyle w:val="Heading1"/>
-        <w:jc w:val="center"/>
-      </w:pPr>
-    </w:p>
-    <w:p>
-      <w:pPr>
-        <w:pStyle w:val="Heading1"/>
-        <w:jc w:val="center"/>
-      </w:pPr>
-      <w:r>
-        <w:t>Transformer Architecture used in Embedding Models</w:t>
-      </w:r>
-    </w:p>
-    <w:p/>
-    <w:p>
-      <w:r>
-        <w:t>The transformer architecture, introduced in the paper "Attention is All You Need" by Vaswani et al. in 2017, has revolutionized the field of Natural Language Processing (NLP). It has become the foundation for many state-of-the-art NLP models, including BERT, GPT, and their variants. The architecture is based on self-attention mechanisms and is designed to handle long-range dependencies in text more effectively than previous models like RNNs (Recurrent Neural Networks) and LSTMs (Long Short-Term Memory networks).</w:t>
-      </w:r>
-    </w:p>
-    <w:p/>
-    <w:p>
-      <w:r>
-        <w:t xml:space="preserve">At its core, the transformer model consists of an encoder-decoder structure, where both the encoder and decoder are made up of stacked layers of self-attention and feed-forward neural networks. Each layer in the encoder processes the input sequence by weighing the importance of each word relative to others, allowing the model to focus on different parts of the input for each word. </w:t>
-      </w:r>
-    </w:p>
-    <w:p/>
-    <w:p>
-      <w:r>
-        <w:t>The encoder processes the input sequence and outputs a set of continuous representations. The decoder generates the output sequence based on the encoder’s representations and the already generated tokens in the target sequence. This self-attention mechanism helps capture long-range dependencies and contextual information, which is crucial for understanding complex language structures.</w:t>
-      </w:r>
-      <w:r>
-        <w:br w:type="page"/>
-      </w:r>
-    </w:p>
-    <w:p>
-      <w:pPr>
-        <w:pStyle w:val="Heading1"/>
-        <w:jc w:val="center"/>
-      </w:pPr>
-      <w:r>
-        <w:lastRenderedPageBreak/>
-        <w:t>Choosing an Appropriate Embedding Model</w:t>
-      </w:r>
-    </w:p>
-    <w:p/>
-    <w:p>
-      <w:r>
-        <w:t xml:space="preserve">To carry out the task of semantic textual similarity we need an embedding model. I was instructed to pick an open-source model from the Hugging Face leaderboard, a popular collection of ML models. The factors to consider for choosing a model are the number of parameters the model has and the accuracy of the model. The larger the number of parameters, the more resources the model requires to run and hence the more expensive it will be. </w:t>
-      </w:r>
-    </w:p>
-    <w:p/>
-    <w:p>
-      <w:r>
-        <w:t xml:space="preserve">I picked an open-source model </w:t>
-      </w:r>
-      <w:r>
-        <w:t xml:space="preserve">called </w:t>
-      </w:r>
+        <w:t xml:space="preserve">L. Duan, Z. Jiang, and D. Carlson, "Augmenting Ground-Level PM2.5 Prediction via Kriging-Based Pseudo-Label Generation," </w:t>
+      </w:r>
+      <w:proofErr w:type="spellStart"/>
       <w:r>
         <w:rPr>
           <w:i/>
           <w:iCs/>
         </w:rPr>
-        <w:t>bge-small-en-v1</w:t>
-      </w:r>
+        <w:t>arXiv</w:t>
+      </w:r>
+      <w:proofErr w:type="spellEnd"/>
       <w:r>
         <w:rPr>
           <w:i/>
           <w:iCs/>
         </w:rPr>
-        <w:t xml:space="preserve">.5 </w:t>
-      </w:r>
-      <w:r>
-        <w:t>which had a very good parameter to performance ratio. It is based on the transformer architecture explained above. It used 33 million parameters but performed on par too other models with more than 100 million.</w:t>
-      </w:r>
-    </w:p>
-    <w:p/>
-    <w:p>
-      <w:r>
-        <w:t>The model also had an MIT license ensuring we were free to use the model for commercial purposes.</w:t>
-      </w:r>
-    </w:p>
-    <w:p>
-      <w:r>
-        <w:t>This model was first picked for my task on phrase semantic matching, but was eventually deployed on a wide variety of NLP tasks including agent detection and intent detection.</w:t>
-      </w:r>
-    </w:p>
-    <w:p/>
-    <w:p>
-      <w:pPr>
-        <w:pStyle w:val="Heading1"/>
-        <w:jc w:val="center"/>
-      </w:pPr>
-    </w:p>
-    <w:p>
-      <w:pPr>
-        <w:pStyle w:val="Heading1"/>
-        <w:jc w:val="center"/>
-      </w:pPr>
-    </w:p>
-    <w:p>
-      <w:pPr>
-        <w:pStyle w:val="Heading1"/>
-        <w:jc w:val="center"/>
-      </w:pPr>
-    </w:p>
-    <w:p>
-      <w:pPr>
-        <w:pStyle w:val="Heading1"/>
-        <w:jc w:val="center"/>
-      </w:pPr>
-    </w:p>
-    <w:p>
-      <w:pPr>
-        <w:pStyle w:val="Heading1"/>
-        <w:jc w:val="center"/>
-      </w:pPr>
-    </w:p>
-    <w:p>
-      <w:pPr>
-        <w:pStyle w:val="Heading1"/>
-        <w:jc w:val="center"/>
-      </w:pPr>
-    </w:p>
-    <w:p>
-      <w:pPr>
-        <w:pStyle w:val="Heading1"/>
-        <w:jc w:val="center"/>
-      </w:pPr>
-    </w:p>
-    <w:p>
-      <w:pPr>
-        <w:pStyle w:val="Heading1"/>
-        <w:jc w:val="center"/>
-      </w:pPr>
-    </w:p>
-    <w:p>
-      <w:pPr>
-        <w:pStyle w:val="Heading1"/>
-        <w:jc w:val="center"/>
-      </w:pPr>
-    </w:p>
-    <w:p>
-      <w:pPr>
-        <w:pStyle w:val="Heading1"/>
-        <w:jc w:val="center"/>
-      </w:pPr>
-    </w:p>
-    <w:p/>
-    <w:p/>
-    <w:p/>
-    <w:p>
-      <w:pPr>
-        <w:pStyle w:val="Heading1"/>
-        <w:jc w:val="center"/>
-      </w:pPr>
-      <w:r>
-        <w:lastRenderedPageBreak/>
-        <w:t>Implementation of Intent Detection Model</w:t>
-      </w:r>
-    </w:p>
-    <w:p/>
-    <w:p>
-      <w:r>
-        <w:t>I developed an intent detection bot by leveraging an embedding model to transform sentences into vector embeddings. The core idea was to utilize cosine similarity to measure the semantic closeness between incoming test sentences and a set of example phrases, which had been pre-sorted into predefined categories. This method allowed for a nuanced understanding of semantic similarities, which is crucial for accurate intent detection in various Natural Language Processing (NLP) applications.</w:t>
-      </w:r>
-    </w:p>
-    <w:p>
-      <w:r>
-        <w:t xml:space="preserve">For the embedding model I utilized </w:t>
+        <w:t xml:space="preserve"> preprint arXiv:2401.08061</w:t>
+      </w:r>
+      <w:r>
+        <w:t>, 2024.</w:t>
+      </w:r>
+    </w:p>
+    <w:p>
+      <w:r>
+        <w:t xml:space="preserve">Y. Wang, J. Wang, M. Zhang, and L. Shi, "Spatial Correlation Analysis of Energy Consumption and Air Pollution in Beijing-Tianjin-Hebei Region," </w:t>
       </w:r>
       <w:r>
         <w:rPr>
           <w:i/>
           <w:iCs/>
         </w:rPr>
-        <w:t>bge-small-en-v1</w:t>
-      </w:r>
-      <w:r>
-        <w:rPr>
-          <w:i/>
-          <w:iCs/>
-        </w:rPr>
-        <w:t xml:space="preserve">.5 </w:t>
-      </w:r>
-      <w:r>
-        <w:t>from my previous project</w:t>
-      </w:r>
-      <w:r>
-        <w:t>. Once the model was chosen, I focused on converting each sentence, whether a user query or an example phrase, into a high-dimensional vector representation. These vectors were then used to calculate the cosine similarity between the test sentences and the example phrases. The cosine similarity score provided a measure of how closely related the meanings of the sentences were.</w:t>
-      </w:r>
-    </w:p>
-    <w:p>
-      <w:r>
-        <w:t>To refine the bot's performance, I conducted a series of experiments to determine an optimal threshold score for cosine similarity. This involved adjusting the threshold and evaluating the bot's accuracy in categorizing sentences. When a test sentence exceeded this threshold, it was confidently matched to the corresponding category. This approach ensured that only sentences with a high degree of similarity to the example phrases were categorized automatically.</w:t>
-      </w:r>
-    </w:p>
-    <w:p>
-      <w:r>
-        <w:t xml:space="preserve">However, not all sentences fit neatly into the predefined categories based solely on cosine similarity. For those test sentences that did not meet the threshold, </w:t>
-      </w:r>
-      <w:r>
-        <w:t xml:space="preserve">they were sent to an already </w:t>
-      </w:r>
-      <w:r>
-        <w:t>implemented fallback mechanism using a GPT wrapper. This mechanism allowed the bot to utilize advanced NLP capabilities to analyse the sentence in more depth and assign it to the most appropriate category. This step was crucial for handling more complex or ambiguous sentences that the initial embedding model might struggle with.</w:t>
-      </w:r>
-    </w:p>
-    <w:p>
-      <w:r>
-        <w:t xml:space="preserve">My supervisor then completed the bot's implementation by integrating it with Google </w:t>
+        <w:t>Energy Procedia</w:t>
+      </w:r>
+      <w:r>
+        <w:t xml:space="preserve">, vol. 158, pp. 4280-4285, 2019. </w:t>
       </w:r>
       <w:proofErr w:type="spellStart"/>
       <w:r>
-        <w:t>Firestore</w:t>
+        <w:t>doi</w:t>
       </w:r>
       <w:proofErr w:type="spellEnd"/>
       <w:r>
-        <w:t xml:space="preserve">. This integration provided a robust and scalable backend solution for storing and retrieving data efficiently. With </w:t>
-      </w:r>
-      <w:proofErr w:type="spellStart"/>
-      <w:r>
-        <w:t>Firestore</w:t>
-      </w:r>
-      <w:proofErr w:type="spellEnd"/>
-      <w:r>
-        <w:t xml:space="preserve">, the bot could handle large volumes of data and maintain high performance, even as the number of user queries increased. The database integration also allowed for real-time updates </w:t>
-      </w:r>
-      <w:r>
-        <w:t>and easy management of the example phrases and categories.</w:t>
-      </w:r>
-      <w:r>
-        <w:t xml:space="preserve"> Eventually, after collecting enough phrases from users, almost any example phrase should be matched to the correct category.</w:t>
-      </w:r>
-    </w:p>
-    <w:p/>
-    <w:p/>
-    <w:p/>
-    <w:p/>
-    <w:p/>
-    <w:p/>
-    <w:p>
-      <w:pPr>
-        <w:pStyle w:val="Heading1"/>
-        <w:jc w:val="center"/>
-      </w:pPr>
-    </w:p>
-    <w:p>
-      <w:pPr>
-        <w:pStyle w:val="Heading1"/>
-        <w:jc w:val="center"/>
-      </w:pPr>
-      <w:r>
-        <w:t>Results after Deployment</w:t>
-      </w:r>
-    </w:p>
-    <w:p/>
-    <w:p>
-      <w:r>
-        <w:t>After deployment, the intent detection bot performed above expectations. Its ability to accurately categorize user inputs allowed it to replace the previous model that relied solely on sending all sentences to GPT for processing. This new approach offered significant advantages in terms of speed and cost-effectiveness. One of the key benefits of this new model was its speed. By using an embedding model to convert sentences into vector embeddings and calculating cosine similarity for categorization, the bot was able to process and classify sentences almost instantaneously. The initial classification was computationally light and fast, enabling the bot to handle a high volume of user queries in real-time. This rapid response time greatly improved the user experience, as it minimized the delay in providing relevant responses or actions based on the detected intents. In contrast, the previous model, which sent all sentences directly to GPT for processing, was significantly slower. GPT models, while powerful and accurate, require substantial computational resources and time to generate responses. Each query processed by GPT involved complex language modelling and context understanding, which, although highly accurate, introduced latency. By handling most of the intent detection through the embedding model and cosine similarity threshold, the new approach reduced the number of queries needing GPT's intensive processing, thus speeding up the overall response time.</w:t>
-      </w:r>
-    </w:p>
-    <w:p>
-      <w:r>
-        <w:t>The cost-effectiveness of the new model was another critical improvement. Utilizing GPT for every query can be expensive due to the high computational power and resources required to run such advanced models. By reducing the reliance on GPT and only invoking it for sentences that did not meet the cosine similarity threshold, the new system significantly lowered operational costs. The embedding model and cosine similarity calculations are far less resource-intensive, allowing for a more economical solution without sacrificing accuracy.</w:t>
-      </w:r>
-    </w:p>
-    <w:p/>
-    <w:p>
-      <w:r>
-        <w:t xml:space="preserve">     </w:t>
-      </w:r>
-    </w:p>
-    <w:p/>
-    <w:p/>
-    <w:p/>
-    <w:p/>
-    <w:p/>
-    <w:p/>
-    <w:p/>
-    <w:p/>
-    <w:p/>
-    <w:p/>
-    <w:p/>
-    <w:p>
-      <w:pPr>
-        <w:pStyle w:val="Heading1"/>
-        <w:jc w:val="center"/>
-      </w:pPr>
-      <w:r>
-        <w:t>Conclusions</w:t>
-      </w:r>
-    </w:p>
-    <w:p/>
-    <w:p>
-      <w:r>
-        <w:t xml:space="preserve">My PS-1 internship at Voicegain.ai provided a comprehensive experience in the field of speech analytics and machine learning. I was able to work on </w:t>
-      </w:r>
-      <w:r>
-        <w:t>multiple</w:t>
-      </w:r>
-      <w:r>
-        <w:t xml:space="preserve"> impactful project</w:t>
-      </w:r>
-      <w:r>
-        <w:t>s</w:t>
-      </w:r>
-      <w:r>
-        <w:t xml:space="preserve"> involving </w:t>
-      </w:r>
-      <w:r>
-        <w:t xml:space="preserve">Sentence Similarity, Agent Detection, </w:t>
-      </w:r>
-      <w:r>
-        <w:t>Intent Detection</w:t>
-      </w:r>
-      <w:r>
-        <w:t xml:space="preserve"> and Named-Entity Recognition, </w:t>
-      </w:r>
-      <w:r>
-        <w:t>crucial component</w:t>
-      </w:r>
-      <w:r>
-        <w:t>s</w:t>
-      </w:r>
-      <w:r>
-        <w:t xml:space="preserve"> of modern Natural Language Processing (NLP) applications.</w:t>
-      </w:r>
-    </w:p>
-    <w:p>
-      <w:r>
-        <w:t>Throughout the internship, I had the opportunity to deeply explore intent detection and improve the existing algorithm used by Voicegain.ai. The process involved selecting a state-of-the-art model from the Hugging Face leaderboard, adapting it to meet our specific requirements, and deploying it on NVIDIA's Triton Inference Server. The chosen model</w:t>
-      </w:r>
-      <w:r>
-        <w:t xml:space="preserve"> for sentence similarity</w:t>
-      </w:r>
-      <w:r>
-        <w:t>, bge-small-en-v1.5, delivered superior performance and ensured efficient resource utilization, making it a cost-effective solution for the company.</w:t>
-      </w:r>
-      <w:r>
-        <w:t xml:space="preserve"> I later used this model in other projects including agent detection and intent detection.</w:t>
-      </w:r>
-    </w:p>
-    <w:p>
-      <w:r>
-        <w:t>During this project, I learned the critical importance of speed and cost-effectiveness in deploying machine learning models through the trade-offs associated with using GPT. Initially, our intent detection system relied heavily on GPT for processing every query, which, while accurate, proved to be both time-consuming and expensive due to the high computational demands of GPT models. This experience underscored the need for a more efficient solution. By integrating a state-of-the-art embedding model to handle the majority of queries and reserving GPT for more complex cases, we significantly reduced processing times and operational costs. This hybrid approach not only maintained high accuracy but also demonstrated the value of optimizing model deployment for both speed and cost, ensuring a scalable and economically viable solution.</w:t>
-      </w:r>
-    </w:p>
-    <w:p>
-      <w:r>
-        <w:t>The supportive and collaborative work environment at Voicegain.ai, including daily standup meetings and guidance from experienced professionals like the Chief AI Officer, Mr. Kuo Zhang, played a crucial role in the successful completion of the project. The welcoming culture and the presence of fellow BITS graduates added to the overall positive experience.</w:t>
-      </w:r>
-    </w:p>
-    <w:p>
-      <w:r>
-        <w:t>In conclusion, my internship at Voicegain.ai not only allowed me to contribute meaningfully to an ongoing project but also provided me with valuable insights and skills in the field of speech analytics and machine learning. The successful deployment of the enhanced intent detection model into production was a testament to the collaborative efforts of the team, and I am grateful for the opportunity.</w:t>
-      </w:r>
-    </w:p>
-    <w:p>
-      <w:pPr>
-        <w:pStyle w:val="Heading1"/>
-        <w:jc w:val="center"/>
-      </w:pPr>
-    </w:p>
-    <w:p>
-      <w:pPr>
-        <w:pStyle w:val="Heading1"/>
-        <w:jc w:val="center"/>
-      </w:pPr>
-    </w:p>
-    <w:p>
-      <w:pPr>
-        <w:pStyle w:val="Heading1"/>
-        <w:jc w:val="center"/>
-      </w:pPr>
-    </w:p>
-    <w:p>
-      <w:pPr>
-        <w:pStyle w:val="Heading1"/>
-        <w:jc w:val="center"/>
-      </w:pPr>
-    </w:p>
-    <w:p/>
-    <w:p>
-      <w:pPr>
-        <w:pStyle w:val="Heading1"/>
-        <w:jc w:val="center"/>
-      </w:pPr>
-      <w:r>
-        <w:lastRenderedPageBreak/>
-        <w:t>References</w:t>
-      </w:r>
-    </w:p>
-    <w:p/>
-    <w:p/>
-    <w:p>
-      <w:pPr>
-        <w:pStyle w:val="ListParagraph"/>
-        <w:numPr>
-          <w:ilvl w:val="0"/>
-          <w:numId w:val="2"/>
-        </w:numPr>
-      </w:pPr>
-      <w:r>
-        <w:t>Natural Language Processing:</w:t>
-      </w:r>
-    </w:p>
-    <w:p>
-      <w:pPr>
-        <w:pStyle w:val="ListParagraph"/>
-      </w:pPr>
-      <w:hyperlink r:id="rId8" w:history="1">
+        <w:t xml:space="preserve">: </w:t>
+      </w:r>
+      <w:hyperlink r:id="rId16" w:tgtFrame="_new" w:history="1">
         <w:r>
           <w:rPr>
             <w:rStyle w:val="Hyperlink"/>
           </w:rPr>
-          <w:t>https://en.wikipedia.org/wiki/Natural_language_processing</w:t>
+          <w:t>https://doi.org/10.1016/j.egypro.2019.01.797</w:t>
         </w:r>
       </w:hyperlink>
     </w:p>
     <w:p>
-      <w:pPr>
-        <w:pStyle w:val="ListParagraph"/>
-      </w:pPr>
-    </w:p>
-    <w:p>
-      <w:pPr>
-        <w:pStyle w:val="ListParagraph"/>
-        <w:numPr>
-          <w:ilvl w:val="0"/>
-          <w:numId w:val="2"/>
-        </w:numPr>
-        <w:rPr>
-          <w:rStyle w:val="arxivid"/>
-        </w:rPr>
-      </w:pPr>
-      <w:r>
-        <w:t>Attention Is All You Need</w:t>
-      </w:r>
-      <w:r>
-        <w:t>:</w:t>
-      </w:r>
-      <w:hyperlink r:id="rId9" w:history="1">
-        <w:r>
-          <w:rPr>
-            <w:rFonts w:ascii="Helvetica" w:hAnsi="Helvetica" w:cs="Helvetica"/>
-            <w:color w:val="0000FF"/>
-            <w:sz w:val="17"/>
-            <w:szCs w:val="17"/>
-          </w:rPr>
-          <w:br/>
-        </w:r>
-        <w:r>
-          <w:rPr>
-            <w:rStyle w:val="Hyperlink"/>
-            <w:rFonts w:ascii="Helvetica" w:hAnsi="Helvetica" w:cs="Helvetica"/>
-            <w:sz w:val="17"/>
-            <w:szCs w:val="17"/>
-          </w:rPr>
-          <w:t>arXiv:1706.03762</w:t>
-        </w:r>
-      </w:hyperlink>
-      <w:r>
-        <w:rPr>
-          <w:rStyle w:val="arxivid"/>
-          <w:rFonts w:ascii="Helvetica" w:hAnsi="Helvetica" w:cs="Helvetica"/>
-          <w:b/>
-          <w:bCs/>
-          <w:color w:val="000000"/>
-          <w:sz w:val="17"/>
-          <w:szCs w:val="17"/>
-        </w:rPr>
-        <w:t> </w:t>
-      </w:r>
-    </w:p>
-    <w:p>
-      <w:pPr>
-        <w:pStyle w:val="ListParagraph"/>
-      </w:pPr>
-    </w:p>
-    <w:p>
-      <w:pPr>
-        <w:pStyle w:val="ListParagraph"/>
-        <w:numPr>
-          <w:ilvl w:val="0"/>
-          <w:numId w:val="2"/>
-        </w:numPr>
-      </w:pPr>
+      <w:r>
+        <w:t xml:space="preserve">D. de A. dos Santos, T. R. Lopes, F. M. </w:t>
+      </w:r>
       <w:proofErr w:type="spellStart"/>
       <w:r>
-        <w:t>HuggingFace</w:t>
+        <w:t>Damaceno</w:t>
       </w:r>
       <w:proofErr w:type="spellEnd"/>
       <w:r>
-        <w:t xml:space="preserve"> Leaderboard:</w:t>
-      </w:r>
-    </w:p>
-    <w:p>
-      <w:pPr>
-        <w:pStyle w:val="ListParagraph"/>
-      </w:pPr>
-      <w:hyperlink r:id="rId10" w:history="1">
+        <w:t xml:space="preserve">, and S. N. Duarte, "Evaluation of deforestation, climate change and CO2 emissions in the Amazon biome using the Moran Index," </w:t>
+      </w:r>
+      <w:r>
+        <w:rPr>
+          <w:i/>
+          <w:iCs/>
+        </w:rPr>
+        <w:t>Journal of South American Earth Sciences</w:t>
+      </w:r>
+      <w:r>
+        <w:t xml:space="preserve">, vol. 143, p. 105010, 2024. </w:t>
+      </w:r>
+      <w:proofErr w:type="spellStart"/>
+      <w:r>
+        <w:t>doi</w:t>
+      </w:r>
+      <w:proofErr w:type="spellEnd"/>
+      <w:r>
+        <w:t xml:space="preserve">: </w:t>
+      </w:r>
+      <w:hyperlink r:id="rId17" w:tgtFrame="_new" w:history="1">
         <w:r>
           <w:rPr>
             <w:rStyle w:val="Hyperlink"/>
           </w:rPr>
-          <w:t>https://huggingface.co/spaces/mteb/leaderboard</w:t>
+          <w:t>https://doi.org/10.1016/j.jsames.2024.105010</w:t>
         </w:r>
       </w:hyperlink>
     </w:p>
     <w:p>
-      <w:pPr>
-        <w:pStyle w:val="ListParagraph"/>
-      </w:pPr>
+      <w:r>
+        <w:t xml:space="preserve">R. Bhushan, S. Hooda, H. </w:t>
+      </w:r>
+      <w:proofErr w:type="spellStart"/>
+      <w:r>
+        <w:t>Vidhani</w:t>
+      </w:r>
+      <w:proofErr w:type="spellEnd"/>
+      <w:r>
+        <w:t xml:space="preserve">, M. Gupta, L. Suresh, and T. Clune, "Supervised Model for Peri-Urban Area Demarcation in Hyderabad, India," </w:t>
+      </w:r>
+      <w:r>
+        <w:rPr>
+          <w:i/>
+          <w:iCs/>
+        </w:rPr>
+        <w:t>IEEE Geoscience and Remote Sensing Letters</w:t>
+      </w:r>
+      <w:r>
+        <w:t xml:space="preserve">, 2024. </w:t>
+      </w:r>
+      <w:proofErr w:type="spellStart"/>
+      <w:r>
+        <w:t>doi</w:t>
+      </w:r>
+      <w:proofErr w:type="spellEnd"/>
+      <w:r>
+        <w:t>: 10.1109/LGRS.2024.3359632.</w:t>
+      </w:r>
+    </w:p>
+    <w:p/>
+    <w:p>
+      <w:pPr>
+        <w:pStyle w:val="Heading1"/>
+        <w:jc w:val="center"/>
+      </w:pPr>
+    </w:p>
+    <w:p>
+      <w:pPr>
+        <w:pStyle w:val="Heading1"/>
+        <w:jc w:val="center"/>
+      </w:pPr>
+    </w:p>
+    <w:p>
+      <w:pPr>
+        <w:pStyle w:val="Heading1"/>
+        <w:jc w:val="center"/>
+      </w:pPr>
+    </w:p>
+    <w:p>
+      <w:pPr>
+        <w:pStyle w:val="Heading1"/>
+      </w:pPr>
+      <w:r>
+        <w:br/>
+      </w:r>
+    </w:p>
+    <w:p/>
+    <w:p/>
+    <w:p/>
+    <w:p/>
+    <w:p/>
+    <w:p>
+      <w:pPr>
+        <w:pStyle w:val="Heading1"/>
+        <w:jc w:val="center"/>
+      </w:pPr>
+    </w:p>
+    <w:p/>
+    <w:p>
+      <w:pPr>
+        <w:pStyle w:val="Heading1"/>
+        <w:jc w:val="center"/>
+      </w:pPr>
+      <w:r>
+        <w:lastRenderedPageBreak/>
+        <w:t>Datasets</w:t>
+      </w:r>
+    </w:p>
+    <w:p>
+      <w:r>
+        <w:t xml:space="preserve">This study used a variety of different data sets for air pollution data and for indicators of urbanisation. </w:t>
+      </w:r>
+    </w:p>
+    <w:p>
+      <w:r>
+        <w:t>Sentinel 5-P datasets:</w:t>
+      </w:r>
+    </w:p>
+    <w:p>
+      <w:r>
+        <w:t>Data from Sentinel 5-P’s TROPOMI sensor was used for air quality. Data for a variety of different pollutants was collected:</w:t>
+      </w:r>
     </w:p>
     <w:p>
       <w:pPr>
         <w:pStyle w:val="ListParagraph"/>
         <w:numPr>
           <w:ilvl w:val="0"/>
-          <w:numId w:val="2"/>
+          <w:numId w:val="3"/>
         </w:numPr>
       </w:pPr>
       <w:r>
-        <w:t>Bge-small-en-v1.5:</w:t>
-      </w:r>
-    </w:p>
-    <w:p>
-      <w:pPr>
-        <w:pStyle w:val="ListParagraph"/>
-      </w:pPr>
-      <w:hyperlink r:id="rId11" w:history="1">
-        <w:r>
-          <w:rPr>
-            <w:rStyle w:val="Hyperlink"/>
-          </w:rPr>
-          <w:t>https://huggingface.co/BAAI/bge-small-en-v1.5</w:t>
-        </w:r>
-      </w:hyperlink>
-    </w:p>
-    <w:p>
-      <w:pPr>
-        <w:pStyle w:val="ListParagraph"/>
-      </w:pPr>
+        <w:t>Nitrogen Dioxide (NO2)</w:t>
+      </w:r>
     </w:p>
     <w:p>
       <w:pPr>
         <w:pStyle w:val="ListParagraph"/>
         <w:numPr>
           <w:ilvl w:val="0"/>
-          <w:numId w:val="2"/>
+          <w:numId w:val="3"/>
         </w:numPr>
       </w:pPr>
       <w:r>
-        <w:t>Cosine Similarity:</w:t>
-      </w:r>
-    </w:p>
-    <w:p>
-      <w:pPr>
-        <w:pStyle w:val="ListParagraph"/>
-      </w:pPr>
-      <w:hyperlink r:id="rId12" w:history="1">
-        <w:r>
-          <w:rPr>
-            <w:rStyle w:val="Hyperlink"/>
-          </w:rPr>
-          <w:t>https://en.wikipedia.org/wiki/Cosine_similarity</w:t>
-        </w:r>
-      </w:hyperlink>
-    </w:p>
-    <w:p>
-      <w:pPr>
-        <w:pStyle w:val="ListParagraph"/>
-      </w:pPr>
+        <w:t>Formaldehyde (HCHO)</w:t>
+      </w:r>
     </w:p>
     <w:p>
       <w:pPr>
         <w:pStyle w:val="ListParagraph"/>
         <w:numPr>
           <w:ilvl w:val="0"/>
-          <w:numId w:val="2"/>
+          <w:numId w:val="3"/>
         </w:numPr>
       </w:pPr>
       <w:r>
-        <w:t>Nvidia Triton Inference Service:</w:t>
+        <w:t>Carbon Monoxide (CO)</w:t>
       </w:r>
     </w:p>
     <w:p>
       <w:pPr>
         <w:pStyle w:val="ListParagraph"/>
-      </w:pPr>
-      <w:hyperlink r:id="rId13" w:history="1">
-        <w:r>
-          <w:rPr>
-            <w:rStyle w:val="Hyperlink"/>
-          </w:rPr>
-          <w:t>https://developer.nvidia.com/triton-inference-server</w:t>
-        </w:r>
-      </w:hyperlink>
+        <w:numPr>
+          <w:ilvl w:val="0"/>
+          <w:numId w:val="3"/>
+        </w:numPr>
+      </w:pPr>
+      <w:r>
+        <w:t>Ozone (O3)</w:t>
+      </w:r>
     </w:p>
     <w:p>
       <w:pPr>
         <w:pStyle w:val="ListParagraph"/>
-      </w:pPr>
-    </w:p>
-    <w:p/>
-    <w:p>
-      <w:pPr>
-        <w:pStyle w:val="ListParagraph"/>
-      </w:pPr>
-    </w:p>
+        <w:numPr>
+          <w:ilvl w:val="0"/>
+          <w:numId w:val="3"/>
+        </w:numPr>
+      </w:pPr>
+      <w:r>
+        <w:t>Sulphur Dioxide (SO2)</w:t>
+      </w:r>
+    </w:p>
+    <w:p>
+      <w:r>
+        <w:t xml:space="preserve">Sentinel 5-P data is available from April-2018 to the present. The maximum resolution available is </w:t>
+      </w:r>
+      <w:r>
+        <w:t>“</w:t>
+      </w:r>
+      <w:r>
+        <w:t>5.5 x 3.5" km, a spatial resolution of 5.5 km in the satellite flight direction and 3.5 km in the perpendicular direction at nadir. Data released before 6 August 2019 had a resolution in the flight direction up to 7 km.</w:t>
+      </w:r>
+      <w:r>
+        <w:t xml:space="preserve"> To maintain uniformity, the lower resolution was used.</w:t>
+      </w:r>
+      <w:r>
+        <w:t xml:space="preserve"> All the data was in the form of L-2 products. It was obtained through the Sentinel Hub API.</w:t>
+      </w:r>
+    </w:p>
+    <w:p/>
+    <w:p>
+      <w:r>
+        <w:t>Normalized Difference Vegetation Index</w:t>
+      </w:r>
+      <w:r>
+        <w:t xml:space="preserve"> (NDVI)</w:t>
+      </w:r>
+      <w:r>
+        <w:t>:</w:t>
+      </w:r>
+    </w:p>
+    <w:p>
+      <w:r>
+        <w:t>The Normalized Difference Vegetation Index (NDVI) is a widely used remote sensing index that measures the density and health of vegetation. It is calculated using the difference between near-infrared (which vegetation strongly reflects) and visible red light (which vegetation absorbs) from satellite imagery. NDVI values range from -1 to +1, where higher values indicate healthy, dense vegetation, while lower values signify sparse or stressed plant cover, barren land, or water bodies.</w:t>
+      </w:r>
+    </w:p>
+    <w:p>
+      <w:r>
+        <w:t xml:space="preserve">This data was collected from the </w:t>
+      </w:r>
+      <w:r>
+        <w:t>MODIS (Moderate Resolution Imaging Spectroradiometer) sensor</w:t>
+      </w:r>
+      <w:r>
+        <w:t>. The available resolution was 250m.</w:t>
+      </w:r>
+      <w:r>
+        <w:t xml:space="preserve"> It was obtained through the Google Earth Engine API.</w:t>
+      </w:r>
+    </w:p>
+    <w:p/>
+    <w:p>
+      <w:r>
+        <w:t>Nighttime</w:t>
+      </w:r>
+      <w:r>
+        <w:t xml:space="preserve"> Land Surface Temperature (NLST)</w:t>
+      </w:r>
+      <w:r>
+        <w:t>:</w:t>
+      </w:r>
+    </w:p>
+    <w:p>
+      <w:r>
+        <w:t xml:space="preserve">The </w:t>
+      </w:r>
+      <w:r>
+        <w:t>Nighttime</w:t>
+      </w:r>
+      <w:r>
+        <w:t xml:space="preserve"> Land Surface Temperature (NLST) is a metric used to estimate the temperature of the Earth's surface using satellite data. By standardizing land surface temperature measurements, NLST helps assess thermal conditions across different regions and time periods. It plays a key role in understanding the effects of urbanization, climate change, and land use on surface temperatures. NLST is commonly used in studies related to the urban heat island effect, environmental monitoring, and the interaction between land cover and atmospheric processes.</w:t>
+      </w:r>
+    </w:p>
+    <w:p>
+      <w:r>
+        <w:t xml:space="preserve">This data was collected from the </w:t>
+      </w:r>
+      <w:r>
+        <w:t>MODIS (Moderate Resolution Imaging Spectroradiometer) sensor</w:t>
+      </w:r>
+      <w:r>
+        <w:t>.</w:t>
+      </w:r>
+    </w:p>
+    <w:p>
+      <w:r>
+        <w:t xml:space="preserve">The available resolution was </w:t>
+      </w:r>
+      <w:r>
+        <w:t>1000</w:t>
+      </w:r>
+      <w:r>
+        <w:t>m.</w:t>
+      </w:r>
+      <w:r>
+        <w:t xml:space="preserve"> It was obtained through the Google Earth Engine API.</w:t>
+      </w:r>
+    </w:p>
+    <w:p/>
     <w:p>
       <w:r>
         <w:br w:type="page"/>
       </w:r>
     </w:p>
+    <w:p>
+      <w:r>
+        <w:lastRenderedPageBreak/>
+        <w:t>Nighttime Light (NTL)</w:t>
+      </w:r>
+      <w:r>
+        <w:t>:</w:t>
+      </w:r>
+    </w:p>
+    <w:p>
+      <w:r>
+        <w:t>Nighttime Lights (NTL) data refers to satellite observations of artificial lighting on the Earth's surface during nighttime. This data is used to monitor human activities, such as urbanization, economic development, and infrastructure growth. NTL captures the intensity and distribution of lights, making it valuable for studying the expansion of cities</w:t>
+      </w:r>
+      <w:r>
+        <w:t xml:space="preserve"> and </w:t>
+      </w:r>
+      <w:r>
+        <w:t>tracking population density</w:t>
+      </w:r>
+      <w:r>
+        <w:t>.</w:t>
+      </w:r>
+    </w:p>
+    <w:p>
+      <w:r>
+        <w:t xml:space="preserve">This data was taken from the </w:t>
+      </w:r>
+      <w:r>
+        <w:t>Visible Infrared Imaging Radiometer Suite (VIIRS)</w:t>
+      </w:r>
+      <w:r>
+        <w:t xml:space="preserve"> sensor. </w:t>
+      </w:r>
+    </w:p>
+    <w:p>
+      <w:r>
+        <w:t xml:space="preserve">The available resolution was </w:t>
+      </w:r>
+      <w:r>
+        <w:t xml:space="preserve">15 </w:t>
+      </w:r>
+      <w:proofErr w:type="gramStart"/>
+      <w:r>
+        <w:t>arc</w:t>
+      </w:r>
+      <w:proofErr w:type="gramEnd"/>
+      <w:r>
+        <w:t xml:space="preserve"> second (~500m at the Equator)</w:t>
+      </w:r>
+      <w:r>
+        <w:t>. It was obtained through the Earth Observation group website.</w:t>
+      </w:r>
+    </w:p>
+    <w:p/>
+    <w:p/>
+    <w:p/>
+    <w:p/>
+    <w:p/>
+    <w:p/>
+    <w:p/>
+    <w:p/>
+    <w:p/>
+    <w:p/>
+    <w:p/>
+    <w:p/>
+    <w:p/>
+    <w:p/>
+    <w:p/>
+    <w:p/>
+    <w:p/>
+    <w:p/>
+    <w:p/>
+    <w:p/>
+    <w:p/>
+    <w:p/>
+    <w:p/>
+    <w:p/>
+    <w:p/>
     <w:p>
       <w:pPr>
         <w:pStyle w:val="Heading1"/>
         <w:jc w:val="center"/>
       </w:pPr>
       <w:r>
+        <w:t>Methodology</w:t>
+      </w:r>
+    </w:p>
+    <w:p/>
+    <w:p>
+      <w:r>
+        <w:t>Data was collected from a variety of different sources and in different resolutions. All data was available globally. The first step in processing the data was cropping it to our region of interest, the Hyderabad greater metropolitan area. This was done by specifying a bounding box using latitude and longitude coordinates (</w:t>
+      </w:r>
+      <w:r>
+        <w:t>[78.00405826, 16.93264351, 79.04971836, 17.90150706]</w:t>
+      </w:r>
+      <w:r>
+        <w:t>).</w:t>
+      </w:r>
+      <w:r>
+        <w:t xml:space="preserve"> </w:t>
+      </w:r>
+      <w:r>
+        <w:t>All data was taken at the same temporal scale. This was monthly. If the temporal resolution was greater than this, it was average to monthly data.</w:t>
+      </w:r>
+    </w:p>
+    <w:p>
+      <w:r>
+        <w:t xml:space="preserve">Sentinel data, NLST data, NTL data and NDVI data each had different resolutions. To compare them directly they had to be scaled up or down to the same resolution. As the region of interest was sufficiently large, and to prevent artifacts, down scaling to the lowest resolution was chosen. This was 7.5 x 3.5 km of the Sentinel data. Downscaling was done through average resampling using the </w:t>
+      </w:r>
+      <w:proofErr w:type="spellStart"/>
+      <w:r>
+        <w:t>rasterio</w:t>
+      </w:r>
+      <w:proofErr w:type="spellEnd"/>
+      <w:r>
+        <w:t xml:space="preserve"> python library. </w:t>
+      </w:r>
+      <w:r>
+        <w:t>For each pixel in the new, coarser grid, the values of all the finer resolution pixels that fall within its bounds are averaged. This process involves computing the mean value of the finer-scale data and assigning that mean to the corresponding coarser pixel.</w:t>
+      </w:r>
+    </w:p>
+    <w:p>
+      <w:r>
+        <w:t xml:space="preserve">After the different </w:t>
+      </w:r>
+      <w:r>
+        <w:t>datasets were scaled to the same resolution</w:t>
+      </w:r>
+      <w:r>
+        <w:t>, they were visualised using heatmaps.</w:t>
+      </w:r>
+    </w:p>
+    <w:p>
+      <w:r>
+        <w:drawing>
+          <wp:inline distT="0" distB="0" distL="0" distR="0" wp14:anchorId="09CC35D7" wp14:editId="191B6015">
+            <wp:extent cx="4346643" cy="4621619"/>
+            <wp:effectExtent l="0" t="0" r="0" b="7620"/>
+            <wp:docPr id="795359075" name="Picture 2"/>
+            <wp:cNvGraphicFramePr>
+              <a:graphicFrameLocks xmlns:a="http://schemas.openxmlformats.org/drawingml/2006/main" noChangeAspect="1"/>
+            </wp:cNvGraphicFramePr>
+            <a:graphic xmlns:a="http://schemas.openxmlformats.org/drawingml/2006/main">
+              <a:graphicData uri="http://schemas.openxmlformats.org/drawingml/2006/picture">
+                <pic:pic xmlns:pic="http://schemas.openxmlformats.org/drawingml/2006/picture">
+                  <pic:nvPicPr>
+                    <pic:cNvPr id="0" name="Picture 6"/>
+                    <pic:cNvPicPr>
+                      <a:picLocks noChangeAspect="1" noChangeArrowheads="1"/>
+                    </pic:cNvPicPr>
+                  </pic:nvPicPr>
+                  <pic:blipFill>
+                    <a:blip r:embed="rId18">
+                      <a:extLst>
+                        <a:ext uri="{28A0092B-C50C-407E-A947-70E740481C1C}">
+                          <a14:useLocalDpi xmlns:a14="http://schemas.microsoft.com/office/drawing/2010/main" val="0"/>
+                        </a:ext>
+                      </a:extLst>
+                    </a:blip>
+                    <a:srcRect/>
+                    <a:stretch>
+                      <a:fillRect/>
+                    </a:stretch>
+                  </pic:blipFill>
+                  <pic:spPr bwMode="auto">
+                    <a:xfrm>
+                      <a:off x="0" y="0"/>
+                      <a:ext cx="4370616" cy="4647108"/>
+                    </a:xfrm>
+                    <a:prstGeom prst="rect">
+                      <a:avLst/>
+                    </a:prstGeom>
+                    <a:noFill/>
+                    <a:ln>
+                      <a:noFill/>
+                    </a:ln>
+                  </pic:spPr>
+                </pic:pic>
+              </a:graphicData>
+            </a:graphic>
+          </wp:inline>
+        </w:drawing>
+      </w:r>
+    </w:p>
+    <w:p/>
+    <w:p>
+      <w:r>
         <w:lastRenderedPageBreak/>
-        <w:t>Glossary</w:t>
-      </w:r>
-    </w:p>
-    <w:p/>
-    <w:p>
-      <w:r>
-        <w:rPr>
-          <w:rStyle w:val="Strong"/>
-        </w:rPr>
-        <w:t>BGE-Small-EN-V1.5:</w:t>
-      </w:r>
-      <w:r>
-        <w:t xml:space="preserve"> A specific open-source embedding model chosen for its balance of performance and computational efficiency.</w:t>
-      </w:r>
-    </w:p>
-    <w:p>
-      <w:pPr>
-        <w:rPr>
-          <w:b/>
-          <w:bCs/>
-        </w:rPr>
-      </w:pPr>
-      <w:r>
-        <w:rPr>
-          <w:b/>
-          <w:bCs/>
-        </w:rPr>
-        <w:t>Cosine Similarity</w:t>
-      </w:r>
-    </w:p>
-    <w:p>
-      <w:r>
-        <w:t>A measure of similarity between two non-zero vectors of an inner product space. It is defined as the cosine of the angle between the vectors, providing a value between -1 and 1.</w:t>
-      </w:r>
-    </w:p>
-    <w:p>
-      <w:pPr>
-        <w:rPr>
-          <w:b/>
-          <w:bCs/>
-        </w:rPr>
-      </w:pPr>
-      <w:r>
-        <w:rPr>
-          <w:b/>
-          <w:bCs/>
-        </w:rPr>
-        <w:t>Embedding</w:t>
-      </w:r>
-    </w:p>
-    <w:p>
-      <w:r>
-        <w:t>A numerical representation of text that captures the semantic meaning of words or phrases. In NLP, embeddings are used to convert text data into vectors that can be processed by machine learning models.</w:t>
-      </w:r>
-    </w:p>
-    <w:p>
-      <w:r>
-        <w:rPr>
-          <w:rStyle w:val="Strong"/>
-        </w:rPr>
-        <w:t xml:space="preserve">Google </w:t>
-      </w:r>
-      <w:proofErr w:type="spellStart"/>
-      <w:r>
-        <w:rPr>
-          <w:rStyle w:val="Strong"/>
-        </w:rPr>
-        <w:t>Firestore</w:t>
-      </w:r>
-      <w:proofErr w:type="spellEnd"/>
-      <w:r>
-        <w:rPr>
-          <w:rStyle w:val="Strong"/>
-        </w:rPr>
-        <w:t>:</w:t>
-      </w:r>
-      <w:r>
-        <w:t xml:space="preserve"> A scalable, real-time NoSQL database provided by Google for storing and syncing data.</w:t>
-      </w:r>
-    </w:p>
-    <w:p>
-      <w:r>
-        <w:rPr>
-          <w:rStyle w:val="Strong"/>
-        </w:rPr>
-        <w:t>GPT (Generative Pre-trained Transformer):</w:t>
-      </w:r>
-      <w:r>
-        <w:t xml:space="preserve"> A state-of-the-art language model developed by OpenAI that generates human-like text based on the input it receives.</w:t>
-      </w:r>
-    </w:p>
-    <w:p>
-      <w:pPr>
-        <w:rPr>
-          <w:b/>
-          <w:bCs/>
-        </w:rPr>
-      </w:pPr>
-      <w:r>
-        <w:rPr>
-          <w:b/>
-          <w:bCs/>
-        </w:rPr>
-        <w:t>Hugging Face</w:t>
-      </w:r>
-    </w:p>
-    <w:p>
-      <w:r>
-        <w:t>An AI company that provides a wide range of NLP models and tools, including a popular model repository used for various NLP tasks.</w:t>
-      </w:r>
-    </w:p>
-    <w:p>
-      <w:r>
-        <w:rPr>
-          <w:rStyle w:val="Strong"/>
-        </w:rPr>
-        <w:t>Intent Detection:</w:t>
-      </w:r>
-      <w:r>
-        <w:t xml:space="preserve"> The process of identifying the underlying purpose or intention behind a user's input in natural language.</w:t>
-      </w:r>
-    </w:p>
-    <w:p>
-      <w:r>
-        <w:rPr>
-          <w:rStyle w:val="Strong"/>
-        </w:rPr>
-        <w:t>Long Short-Term Memory (LSTM) Networks:</w:t>
-      </w:r>
-      <w:r>
-        <w:t xml:space="preserve"> A type of RNN designed to remember long-term dependencies and alleviate the vanishing gradient problem.</w:t>
-      </w:r>
-    </w:p>
-    <w:p>
-      <w:pPr>
-        <w:rPr>
-          <w:b/>
-          <w:bCs/>
-        </w:rPr>
-      </w:pPr>
-      <w:r>
-        <w:rPr>
-          <w:b/>
-          <w:bCs/>
-        </w:rPr>
-        <w:t>Machine Learning (ML)</w:t>
-      </w:r>
-    </w:p>
-    <w:p>
-      <w:r>
-        <w:t>A subset of AI focused on the development of algorithms that enable computers to learn from and make predictions or decisions based on data.</w:t>
-      </w:r>
-    </w:p>
-    <w:p>
-      <w:r>
-        <w:rPr>
-          <w:rStyle w:val="Strong"/>
-        </w:rPr>
-        <w:t>MIT License:</w:t>
-      </w:r>
-      <w:r>
-        <w:t xml:space="preserve"> A permissive free software license originating at the Massachusetts Institute of Technology (MIT), allowing for the use, modification, and distribution of software.</w:t>
-      </w:r>
-    </w:p>
-    <w:p>
-      <w:pPr>
-        <w:rPr>
-          <w:b/>
-          <w:bCs/>
-        </w:rPr>
-      </w:pPr>
-      <w:r>
-        <w:rPr>
-          <w:b/>
-          <w:bCs/>
-        </w:rPr>
-        <w:t>Natural Language Processing (NLP)</w:t>
-      </w:r>
-    </w:p>
-    <w:p>
-      <w:r>
-        <w:t>A field of AI that focuses on the interaction between computers and humans through natural language. It involves tasks such as language translation, sentiment analysis, and speech recognition.</w:t>
-      </w:r>
-    </w:p>
-    <w:p>
-      <w:r>
-        <w:rPr>
-          <w:rStyle w:val="Strong"/>
-        </w:rPr>
-        <w:t>Parameter:</w:t>
-      </w:r>
-      <w:r>
-        <w:t xml:space="preserve"> A variable in a machine learning model that is adjusted during training to minimize error in the model's predictions.</w:t>
-      </w:r>
-    </w:p>
-    <w:p>
-      <w:r>
-        <w:rPr>
-          <w:rStyle w:val="Strong"/>
-        </w:rPr>
-        <w:t>Self-Attention Mechanism:</w:t>
-      </w:r>
-      <w:r>
-        <w:t xml:space="preserve"> A component of the transformer architecture that allows the model to weigh the importance of different parts of the input sequence dynamically.</w:t>
-      </w:r>
-    </w:p>
-    <w:p>
-      <w:pPr>
-        <w:rPr>
-          <w:b/>
-          <w:bCs/>
-        </w:rPr>
-      </w:pPr>
-    </w:p>
-    <w:p>
-      <w:pPr>
-        <w:rPr>
-          <w:b/>
-          <w:bCs/>
-        </w:rPr>
-      </w:pPr>
-    </w:p>
-    <w:p>
-      <w:pPr>
-        <w:rPr>
-          <w:b/>
-          <w:bCs/>
-        </w:rPr>
-      </w:pPr>
-      <w:r>
-        <w:rPr>
-          <w:b/>
-          <w:bCs/>
-        </w:rPr>
+        <w:t>Each pollutant and indicator had a different scale and unit. To make them directly comparable, they were all scaled to values between 0 and 1.</w:t>
+      </w:r>
+    </w:p>
+    <w:p>
+      <w:r>
+        <w:t>After scaling, the average values for each month were plotted to help identify seasonal and yearly trends in both pollutants and indicators.</w:t>
+      </w:r>
+      <w:r>
+        <w:t xml:space="preserve"> Taking monthly averages gave a total of 67 datapoints to be plotted.</w:t>
+      </w:r>
+    </w:p>
+    <w:p/>
+    <w:p>
+      <w:r>
+        <w:drawing>
+          <wp:inline distT="0" distB="0" distL="0" distR="0" wp14:anchorId="4629D600" wp14:editId="23F45981">
+            <wp:extent cx="5731510" cy="3445090"/>
+            <wp:effectExtent l="0" t="0" r="2540" b="3175"/>
+            <wp:docPr id="1614822466" name="Picture 8"/>
+            <wp:cNvGraphicFramePr>
+              <a:graphicFrameLocks xmlns:a="http://schemas.openxmlformats.org/drawingml/2006/main" noChangeAspect="1"/>
+            </wp:cNvGraphicFramePr>
+            <a:graphic xmlns:a="http://schemas.openxmlformats.org/drawingml/2006/main">
+              <a:graphicData uri="http://schemas.openxmlformats.org/drawingml/2006/picture">
+                <pic:pic xmlns:pic="http://schemas.openxmlformats.org/drawingml/2006/picture">
+                  <pic:nvPicPr>
+                    <pic:cNvPr id="0" name="Picture 27"/>
+                    <pic:cNvPicPr>
+                      <a:picLocks noChangeAspect="1" noChangeArrowheads="1"/>
+                    </pic:cNvPicPr>
+                  </pic:nvPicPr>
+                  <pic:blipFill>
+                    <a:blip r:embed="rId19" cstate="print">
+                      <a:extLst>
+                        <a:ext uri="{28A0092B-C50C-407E-A947-70E740481C1C}">
+                          <a14:useLocalDpi xmlns:a14="http://schemas.microsoft.com/office/drawing/2010/main" val="0"/>
+                        </a:ext>
+                      </a:extLst>
+                    </a:blip>
+                    <a:srcRect/>
+                    <a:stretch>
+                      <a:fillRect/>
+                    </a:stretch>
+                  </pic:blipFill>
+                  <pic:spPr bwMode="auto">
+                    <a:xfrm>
+                      <a:off x="0" y="0"/>
+                      <a:ext cx="5731510" cy="3445090"/>
+                    </a:xfrm>
+                    <a:prstGeom prst="rect">
+                      <a:avLst/>
+                    </a:prstGeom>
+                    <a:noFill/>
+                    <a:ln>
+                      <a:noFill/>
+                    </a:ln>
+                  </pic:spPr>
+                </pic:pic>
+              </a:graphicData>
+            </a:graphic>
+          </wp:inline>
+        </w:drawing>
+      </w:r>
+    </w:p>
+    <w:p>
+      <w:r>
+        <w:t>It is clear from the above graph that there is a seasonal trend in air pollution. Pollution increases on average during the winter months and falls during summer. O3 alone is slightly displaced from the other pollutants.</w:t>
+      </w:r>
+    </w:p>
+    <w:p/>
+    <w:p/>
+    <w:p/>
+    <w:p/>
+    <w:p/>
+    <w:p/>
+    <w:p/>
+    <w:p/>
+    <w:p/>
+    <w:p/>
+    <w:p/>
+    <w:p>
+      <w:r>
         <w:lastRenderedPageBreak/>
-        <w:t>Vector</w:t>
-      </w:r>
-    </w:p>
-    <w:p>
-      <w:r>
-        <w:t>A numerical representation of data in machine learning. In NLP, vectors are used to represent words, phrases, or sentences in a way that captures their semantic meaning.</w:t>
-      </w:r>
-    </w:p>
-    <w:p/>
+        <w:t>Comparisons were also made with the urbanisation indicators.</w:t>
+      </w:r>
+    </w:p>
+    <w:p/>
+    <w:p>
+      <w:r>
+        <w:drawing>
+          <wp:inline distT="0" distB="0" distL="0" distR="0" wp14:anchorId="3B9F82F1" wp14:editId="5A390FCF">
+            <wp:extent cx="7811861" cy="4006166"/>
+            <wp:effectExtent l="0" t="1905" r="0" b="0"/>
+            <wp:docPr id="2013872398" name="Picture 10"/>
+            <wp:cNvGraphicFramePr>
+              <a:graphicFrameLocks xmlns:a="http://schemas.openxmlformats.org/drawingml/2006/main" noChangeAspect="1"/>
+            </wp:cNvGraphicFramePr>
+            <a:graphic xmlns:a="http://schemas.openxmlformats.org/drawingml/2006/main">
+              <a:graphicData uri="http://schemas.openxmlformats.org/drawingml/2006/picture">
+                <pic:pic xmlns:pic="http://schemas.openxmlformats.org/drawingml/2006/picture">
+                  <pic:nvPicPr>
+                    <pic:cNvPr id="0" name="Picture 33"/>
+                    <pic:cNvPicPr>
+                      <a:picLocks noChangeAspect="1" noChangeArrowheads="1"/>
+                    </pic:cNvPicPr>
+                  </pic:nvPicPr>
+                  <pic:blipFill>
+                    <a:blip r:embed="rId20" cstate="print">
+                      <a:extLst>
+                        <a:ext uri="{28A0092B-C50C-407E-A947-70E740481C1C}">
+                          <a14:useLocalDpi xmlns:a14="http://schemas.microsoft.com/office/drawing/2010/main" val="0"/>
+                        </a:ext>
+                      </a:extLst>
+                    </a:blip>
+                    <a:srcRect/>
+                    <a:stretch>
+                      <a:fillRect/>
+                    </a:stretch>
+                  </pic:blipFill>
+                  <pic:spPr bwMode="auto">
+                    <a:xfrm rot="5400000">
+                      <a:off x="0" y="0"/>
+                      <a:ext cx="7826765" cy="4013809"/>
+                    </a:xfrm>
+                    <a:prstGeom prst="rect">
+                      <a:avLst/>
+                    </a:prstGeom>
+                    <a:noFill/>
+                    <a:ln>
+                      <a:noFill/>
+                    </a:ln>
+                  </pic:spPr>
+                </pic:pic>
+              </a:graphicData>
+            </a:graphic>
+          </wp:inline>
+        </w:drawing>
+      </w:r>
+    </w:p>
+    <w:p/>
+    <w:p>
+      <w:r>
+        <w:lastRenderedPageBreak/>
+        <w:t>After the basic scaling and plotting of the data, it was analysed using different correlation methods.</w:t>
+      </w:r>
+    </w:p>
     <w:p/>
     <w:sectPr>
-      <w:footerReference w:type="default" r:id="rId14"/>
+      <w:headerReference w:type="even" r:id="rId21"/>
+      <w:headerReference w:type="default" r:id="rId22"/>
+      <w:footerReference w:type="even" r:id="rId23"/>
+      <w:footerReference w:type="default" r:id="rId24"/>
+      <w:headerReference w:type="first" r:id="rId25"/>
+      <w:footerReference w:type="first" r:id="rId26"/>
       <w:pgSz w:w="11906" w:h="16838"/>
       <w:pgMar w:top="1440" w:right="1440" w:bottom="1440" w:left="1440" w:header="737" w:footer="708" w:gutter="0"/>
       <w:cols w:space="708"/>
@@ -2379,7 +2589,42 @@
 </w:document>
 </file>
 
+<file path=word/endnotes.xml><?xml version="1.0" encoding="utf-8"?>
+<w:endnotes xmlns:wpc="http://schemas.microsoft.com/office/word/2010/wordprocessingCanvas" xmlns:cx="http://schemas.microsoft.com/office/drawing/2014/chartex" xmlns:cx1="http://schemas.microsoft.com/office/drawing/2015/9/8/chartex" xmlns:cx2="http://schemas.microsoft.com/office/drawing/2015/10/21/chartex" xmlns:cx3="http://schemas.microsoft.com/office/drawing/2016/5/9/chartex" xmlns:cx4="http://schemas.microsoft.com/office/drawing/2016/5/10/chartex" xmlns:cx5="http://schemas.microsoft.com/office/drawing/2016/5/11/chartex" xmlns:cx6="http://schemas.microsoft.com/office/drawing/2016/5/12/chartex" xmlns:cx7="http://schemas.microsoft.com/office/drawing/2016/5/13/chartex" xmlns:cx8="http://schemas.microsoft.com/office/drawing/2016/5/14/chartex" xmlns:mc="http://schemas.openxmlformats.org/markup-compatibility/2006" xmlns:aink="http://schemas.microsoft.com/office/drawing/2016/ink" xmlns:am3d="http://schemas.microsoft.com/office/drawing/2017/model3d" xmlns:o="urn:schemas-microsoft-com:office:office" xmlns:oel="http://schemas.microsoft.com/office/2019/extlst" xmlns:r="http://schemas.openxmlformats.org/officeDocument/2006/relationships" xmlns:m="http://schemas.openxmlformats.org/officeDocument/2006/math" xmlns:v="urn:schemas-microsoft-com:vml" xmlns:wp14="http://schemas.microsoft.com/office/word/2010/wordprocessingDrawing" xmlns:wp="http://schemas.openxmlformats.org/drawingml/2006/wordprocessingDrawing" xmlns:w10="urn:schemas-microsoft-com:office:word" xmlns:w="http://schemas.openxmlformats.org/wordprocessingml/2006/main" xmlns:w14="http://schemas.microsoft.com/office/word/2010/wordml" xmlns:w15="http://schemas.microsoft.com/office/word/2012/wordml" xmlns:w16cex="http://schemas.microsoft.com/office/word/2018/wordml/cex" xmlns:w16cid="http://schemas.microsoft.com/office/word/2016/wordml/cid" xmlns:w16="http://schemas.microsoft.com/office/word/2018/wordml" xmlns:w16du="http://schemas.microsoft.com/office/word/2023/wordml/word16du" xmlns:w16sdtdh="http://schemas.microsoft.com/office/word/2020/wordml/sdtdatahash" xmlns:w16se="http://schemas.microsoft.com/office/word/2015/wordml/symex" xmlns:wpg="http://schemas.microsoft.com/office/word/2010/wordprocessingGroup" xmlns:wpi="http://schemas.microsoft.com/office/word/2010/wordprocessingInk" xmlns:wne="http://schemas.microsoft.com/office/word/2006/wordml" xmlns:wps="http://schemas.microsoft.com/office/word/2010/wordprocessingShape" mc:Ignorable="w14 w15 w16se w16cid w16 w16cex w16sdtdh w16du wp14">
+  <w:endnote w:type="separator" w:id="-1">
+    <w:p>
+      <w:pPr>
+        <w:spacing w:after="0" w:line="240" w:lineRule="auto"/>
+      </w:pPr>
+      <w:r>
+        <w:separator/>
+      </w:r>
+    </w:p>
+  </w:endnote>
+  <w:endnote w:type="continuationSeparator" w:id="0">
+    <w:p>
+      <w:pPr>
+        <w:spacing w:after="0" w:line="240" w:lineRule="auto"/>
+      </w:pPr>
+      <w:r>
+        <w:continuationSeparator/>
+      </w:r>
+    </w:p>
+  </w:endnote>
+</w:endnotes>
+</file>
+
 <file path=word/footer1.xml><?xml version="1.0" encoding="utf-8"?>
+<w:ftr xmlns:wpc="http://schemas.microsoft.com/office/word/2010/wordprocessingCanvas" xmlns:cx="http://schemas.microsoft.com/office/drawing/2014/chartex" xmlns:cx1="http://schemas.microsoft.com/office/drawing/2015/9/8/chartex" xmlns:cx2="http://schemas.microsoft.com/office/drawing/2015/10/21/chartex" xmlns:cx3="http://schemas.microsoft.com/office/drawing/2016/5/9/chartex" xmlns:cx4="http://schemas.microsoft.com/office/drawing/2016/5/10/chartex" xmlns:cx5="http://schemas.microsoft.com/office/drawing/2016/5/11/chartex" xmlns:cx6="http://schemas.microsoft.com/office/drawing/2016/5/12/chartex" xmlns:cx7="http://schemas.microsoft.com/office/drawing/2016/5/13/chartex" xmlns:cx8="http://schemas.microsoft.com/office/drawing/2016/5/14/chartex" xmlns:mc="http://schemas.openxmlformats.org/markup-compatibility/2006" xmlns:aink="http://schemas.microsoft.com/office/drawing/2016/ink" xmlns:am3d="http://schemas.microsoft.com/office/drawing/2017/model3d" xmlns:o="urn:schemas-microsoft-com:office:office" xmlns:oel="http://schemas.microsoft.com/office/2019/extlst" xmlns:r="http://schemas.openxmlformats.org/officeDocument/2006/relationships" xmlns:m="http://schemas.openxmlformats.org/officeDocument/2006/math" xmlns:v="urn:schemas-microsoft-com:vml" xmlns:wp14="http://schemas.microsoft.com/office/word/2010/wordprocessingDrawing" xmlns:wp="http://schemas.openxmlformats.org/drawingml/2006/wordprocessingDrawing" xmlns:w10="urn:schemas-microsoft-com:office:word" xmlns:w="http://schemas.openxmlformats.org/wordprocessingml/2006/main" xmlns:w14="http://schemas.microsoft.com/office/word/2010/wordml" xmlns:w15="http://schemas.microsoft.com/office/word/2012/wordml" xmlns:w16cex="http://schemas.microsoft.com/office/word/2018/wordml/cex" xmlns:w16cid="http://schemas.microsoft.com/office/word/2016/wordml/cid" xmlns:w16="http://schemas.microsoft.com/office/word/2018/wordml" xmlns:w16du="http://schemas.microsoft.com/office/word/2023/wordml/word16du" xmlns:w16sdtdh="http://schemas.microsoft.com/office/word/2020/wordml/sdtdatahash" xmlns:w16se="http://schemas.microsoft.com/office/word/2015/wordml/symex" xmlns:wpg="http://schemas.microsoft.com/office/word/2010/wordprocessingGroup" xmlns:wpi="http://schemas.microsoft.com/office/word/2010/wordprocessingInk" xmlns:wne="http://schemas.microsoft.com/office/word/2006/wordml" xmlns:wps="http://schemas.microsoft.com/office/word/2010/wordprocessingShape" mc:Ignorable="w14 w15 w16se w16cid w16 w16cex w16sdtdh w16du wp14">
+  <w:p>
+    <w:pPr>
+      <w:pStyle w:val="Footer"/>
+    </w:pPr>
+  </w:p>
+</w:ftr>
+</file>
+
+<file path=word/footer2.xml><?xml version="1.0" encoding="utf-8"?>
 <w:ftr xmlns:wpc="http://schemas.microsoft.com/office/word/2010/wordprocessingCanvas" xmlns:cx="http://schemas.microsoft.com/office/drawing/2014/chartex" xmlns:cx1="http://schemas.microsoft.com/office/drawing/2015/9/8/chartex" xmlns:cx2="http://schemas.microsoft.com/office/drawing/2015/10/21/chartex" xmlns:cx3="http://schemas.microsoft.com/office/drawing/2016/5/9/chartex" xmlns:cx4="http://schemas.microsoft.com/office/drawing/2016/5/10/chartex" xmlns:cx5="http://schemas.microsoft.com/office/drawing/2016/5/11/chartex" xmlns:cx6="http://schemas.microsoft.com/office/drawing/2016/5/12/chartex" xmlns:cx7="http://schemas.microsoft.com/office/drawing/2016/5/13/chartex" xmlns:cx8="http://schemas.microsoft.com/office/drawing/2016/5/14/chartex" xmlns:mc="http://schemas.openxmlformats.org/markup-compatibility/2006" xmlns:aink="http://schemas.microsoft.com/office/drawing/2016/ink" xmlns:am3d="http://schemas.microsoft.com/office/drawing/2017/model3d" xmlns:o="urn:schemas-microsoft-com:office:office" xmlns:oel="http://schemas.microsoft.com/office/2019/extlst" xmlns:r="http://schemas.openxmlformats.org/officeDocument/2006/relationships" xmlns:m="http://schemas.openxmlformats.org/officeDocument/2006/math" xmlns:v="urn:schemas-microsoft-com:vml" xmlns:wp14="http://schemas.microsoft.com/office/word/2010/wordprocessingDrawing" xmlns:wp="http://schemas.openxmlformats.org/drawingml/2006/wordprocessingDrawing" xmlns:w10="urn:schemas-microsoft-com:office:word" xmlns:w="http://schemas.openxmlformats.org/wordprocessingml/2006/main" xmlns:w14="http://schemas.microsoft.com/office/word/2010/wordml" xmlns:w15="http://schemas.microsoft.com/office/word/2012/wordml" xmlns:w16cex="http://schemas.microsoft.com/office/word/2018/wordml/cex" xmlns:w16cid="http://schemas.microsoft.com/office/word/2016/wordml/cid" xmlns:w16="http://schemas.microsoft.com/office/word/2018/wordml" xmlns:w16du="http://schemas.microsoft.com/office/word/2023/wordml/word16du" xmlns:w16sdtdh="http://schemas.microsoft.com/office/word/2020/wordml/sdtdatahash" xmlns:w16se="http://schemas.microsoft.com/office/word/2015/wordml/symex" xmlns:wpg="http://schemas.microsoft.com/office/word/2010/wordprocessingGroup" xmlns:wpi="http://schemas.microsoft.com/office/word/2010/wordprocessingInk" xmlns:wne="http://schemas.microsoft.com/office/word/2006/wordml" xmlns:wps="http://schemas.microsoft.com/office/word/2010/wordprocessingShape" mc:Ignorable="w14 w15 w16se w16cid w16 w16cex w16sdtdh w16du wp14">
   <w:sdt>
     <w:sdtPr>
@@ -2438,6 +2683,71 @@
 </w:ftr>
 </file>
 
+<file path=word/footer3.xml><?xml version="1.0" encoding="utf-8"?>
+<w:ftr xmlns:wpc="http://schemas.microsoft.com/office/word/2010/wordprocessingCanvas" xmlns:cx="http://schemas.microsoft.com/office/drawing/2014/chartex" xmlns:cx1="http://schemas.microsoft.com/office/drawing/2015/9/8/chartex" xmlns:cx2="http://schemas.microsoft.com/office/drawing/2015/10/21/chartex" xmlns:cx3="http://schemas.microsoft.com/office/drawing/2016/5/9/chartex" xmlns:cx4="http://schemas.microsoft.com/office/drawing/2016/5/10/chartex" xmlns:cx5="http://schemas.microsoft.com/office/drawing/2016/5/11/chartex" xmlns:cx6="http://schemas.microsoft.com/office/drawing/2016/5/12/chartex" xmlns:cx7="http://schemas.microsoft.com/office/drawing/2016/5/13/chartex" xmlns:cx8="http://schemas.microsoft.com/office/drawing/2016/5/14/chartex" xmlns:mc="http://schemas.openxmlformats.org/markup-compatibility/2006" xmlns:aink="http://schemas.microsoft.com/office/drawing/2016/ink" xmlns:am3d="http://schemas.microsoft.com/office/drawing/2017/model3d" xmlns:o="urn:schemas-microsoft-com:office:office" xmlns:oel="http://schemas.microsoft.com/office/2019/extlst" xmlns:r="http://schemas.openxmlformats.org/officeDocument/2006/relationships" xmlns:m="http://schemas.openxmlformats.org/officeDocument/2006/math" xmlns:v="urn:schemas-microsoft-com:vml" xmlns:wp14="http://schemas.microsoft.com/office/word/2010/wordprocessingDrawing" xmlns:wp="http://schemas.openxmlformats.org/drawingml/2006/wordprocessingDrawing" xmlns:w10="urn:schemas-microsoft-com:office:word" xmlns:w="http://schemas.openxmlformats.org/wordprocessingml/2006/main" xmlns:w14="http://schemas.microsoft.com/office/word/2010/wordml" xmlns:w15="http://schemas.microsoft.com/office/word/2012/wordml" xmlns:w16cex="http://schemas.microsoft.com/office/word/2018/wordml/cex" xmlns:w16cid="http://schemas.microsoft.com/office/word/2016/wordml/cid" xmlns:w16="http://schemas.microsoft.com/office/word/2018/wordml" xmlns:w16du="http://schemas.microsoft.com/office/word/2023/wordml/word16du" xmlns:w16sdtdh="http://schemas.microsoft.com/office/word/2020/wordml/sdtdatahash" xmlns:w16se="http://schemas.microsoft.com/office/word/2015/wordml/symex" xmlns:wpg="http://schemas.microsoft.com/office/word/2010/wordprocessingGroup" xmlns:wpi="http://schemas.microsoft.com/office/word/2010/wordprocessingInk" xmlns:wne="http://schemas.microsoft.com/office/word/2006/wordml" xmlns:wps="http://schemas.microsoft.com/office/word/2010/wordprocessingShape" mc:Ignorable="w14 w15 w16se w16cid w16 w16cex w16sdtdh w16du wp14">
+  <w:p>
+    <w:pPr>
+      <w:pStyle w:val="Footer"/>
+    </w:pPr>
+  </w:p>
+</w:ftr>
+</file>
+
+<file path=word/footnotes.xml><?xml version="1.0" encoding="utf-8"?>
+<w:footnotes xmlns:wpc="http://schemas.microsoft.com/office/word/2010/wordprocessingCanvas" xmlns:cx="http://schemas.microsoft.com/office/drawing/2014/chartex" xmlns:cx1="http://schemas.microsoft.com/office/drawing/2015/9/8/chartex" xmlns:cx2="http://schemas.microsoft.com/office/drawing/2015/10/21/chartex" xmlns:cx3="http://schemas.microsoft.com/office/drawing/2016/5/9/chartex" xmlns:cx4="http://schemas.microsoft.com/office/drawing/2016/5/10/chartex" xmlns:cx5="http://schemas.microsoft.com/office/drawing/2016/5/11/chartex" xmlns:cx6="http://schemas.microsoft.com/office/drawing/2016/5/12/chartex" xmlns:cx7="http://schemas.microsoft.com/office/drawing/2016/5/13/chartex" xmlns:cx8="http://schemas.microsoft.com/office/drawing/2016/5/14/chartex" xmlns:mc="http://schemas.openxmlformats.org/markup-compatibility/2006" xmlns:aink="http://schemas.microsoft.com/office/drawing/2016/ink" xmlns:am3d="http://schemas.microsoft.com/office/drawing/2017/model3d" xmlns:o="urn:schemas-microsoft-com:office:office" xmlns:oel="http://schemas.microsoft.com/office/2019/extlst" xmlns:r="http://schemas.openxmlformats.org/officeDocument/2006/relationships" xmlns:m="http://schemas.openxmlformats.org/officeDocument/2006/math" xmlns:v="urn:schemas-microsoft-com:vml" xmlns:wp14="http://schemas.microsoft.com/office/word/2010/wordprocessingDrawing" xmlns:wp="http://schemas.openxmlformats.org/drawingml/2006/wordprocessingDrawing" xmlns:w10="urn:schemas-microsoft-com:office:word" xmlns:w="http://schemas.openxmlformats.org/wordprocessingml/2006/main" xmlns:w14="http://schemas.microsoft.com/office/word/2010/wordml" xmlns:w15="http://schemas.microsoft.com/office/word/2012/wordml" xmlns:w16cex="http://schemas.microsoft.com/office/word/2018/wordml/cex" xmlns:w16cid="http://schemas.microsoft.com/office/word/2016/wordml/cid" xmlns:w16="http://schemas.microsoft.com/office/word/2018/wordml" xmlns:w16du="http://schemas.microsoft.com/office/word/2023/wordml/word16du" xmlns:w16sdtdh="http://schemas.microsoft.com/office/word/2020/wordml/sdtdatahash" xmlns:w16se="http://schemas.microsoft.com/office/word/2015/wordml/symex" xmlns:wpg="http://schemas.microsoft.com/office/word/2010/wordprocessingGroup" xmlns:wpi="http://schemas.microsoft.com/office/word/2010/wordprocessingInk" xmlns:wne="http://schemas.microsoft.com/office/word/2006/wordml" xmlns:wps="http://schemas.microsoft.com/office/word/2010/wordprocessingShape" mc:Ignorable="w14 w15 w16se w16cid w16 w16cex w16sdtdh w16du wp14">
+  <w:footnote w:type="separator" w:id="-1">
+    <w:p>
+      <w:pPr>
+        <w:spacing w:after="0" w:line="240" w:lineRule="auto"/>
+      </w:pPr>
+      <w:r>
+        <w:separator/>
+      </w:r>
+    </w:p>
+  </w:footnote>
+  <w:footnote w:type="continuationSeparator" w:id="0">
+    <w:p>
+      <w:pPr>
+        <w:spacing w:after="0" w:line="240" w:lineRule="auto"/>
+      </w:pPr>
+      <w:r>
+        <w:continuationSeparator/>
+      </w:r>
+    </w:p>
+  </w:footnote>
+</w:footnotes>
+</file>
+
+<file path=word/header1.xml><?xml version="1.0" encoding="utf-8"?>
+<w:hdr xmlns:wpc="http://schemas.microsoft.com/office/word/2010/wordprocessingCanvas" xmlns:cx="http://schemas.microsoft.com/office/drawing/2014/chartex" xmlns:cx1="http://schemas.microsoft.com/office/drawing/2015/9/8/chartex" xmlns:cx2="http://schemas.microsoft.com/office/drawing/2015/10/21/chartex" xmlns:cx3="http://schemas.microsoft.com/office/drawing/2016/5/9/chartex" xmlns:cx4="http://schemas.microsoft.com/office/drawing/2016/5/10/chartex" xmlns:cx5="http://schemas.microsoft.com/office/drawing/2016/5/11/chartex" xmlns:cx6="http://schemas.microsoft.com/office/drawing/2016/5/12/chartex" xmlns:cx7="http://schemas.microsoft.com/office/drawing/2016/5/13/chartex" xmlns:cx8="http://schemas.microsoft.com/office/drawing/2016/5/14/chartex" xmlns:mc="http://schemas.openxmlformats.org/markup-compatibility/2006" xmlns:aink="http://schemas.microsoft.com/office/drawing/2016/ink" xmlns:am3d="http://schemas.microsoft.com/office/drawing/2017/model3d" xmlns:o="urn:schemas-microsoft-com:office:office" xmlns:oel="http://schemas.microsoft.com/office/2019/extlst" xmlns:r="http://schemas.openxmlformats.org/officeDocument/2006/relationships" xmlns:m="http://schemas.openxmlformats.org/officeDocument/2006/math" xmlns:v="urn:schemas-microsoft-com:vml" xmlns:wp14="http://schemas.microsoft.com/office/word/2010/wordprocessingDrawing" xmlns:wp="http://schemas.openxmlformats.org/drawingml/2006/wordprocessingDrawing" xmlns:w10="urn:schemas-microsoft-com:office:word" xmlns:w="http://schemas.openxmlformats.org/wordprocessingml/2006/main" xmlns:w14="http://schemas.microsoft.com/office/word/2010/wordml" xmlns:w15="http://schemas.microsoft.com/office/word/2012/wordml" xmlns:w16cex="http://schemas.microsoft.com/office/word/2018/wordml/cex" xmlns:w16cid="http://schemas.microsoft.com/office/word/2016/wordml/cid" xmlns:w16="http://schemas.microsoft.com/office/word/2018/wordml" xmlns:w16du="http://schemas.microsoft.com/office/word/2023/wordml/word16du" xmlns:w16sdtdh="http://schemas.microsoft.com/office/word/2020/wordml/sdtdatahash" xmlns:w16se="http://schemas.microsoft.com/office/word/2015/wordml/symex" xmlns:wpg="http://schemas.microsoft.com/office/word/2010/wordprocessingGroup" xmlns:wpi="http://schemas.microsoft.com/office/word/2010/wordprocessingInk" xmlns:wne="http://schemas.microsoft.com/office/word/2006/wordml" xmlns:wps="http://schemas.microsoft.com/office/word/2010/wordprocessingShape" mc:Ignorable="w14 w15 w16se w16cid w16 w16cex w16sdtdh w16du wp14">
+  <w:p>
+    <w:pPr>
+      <w:pStyle w:val="Header"/>
+    </w:pPr>
+  </w:p>
+</w:hdr>
+</file>
+
+<file path=word/header2.xml><?xml version="1.0" encoding="utf-8"?>
+<w:hdr xmlns:wpc="http://schemas.microsoft.com/office/word/2010/wordprocessingCanvas" xmlns:cx="http://schemas.microsoft.com/office/drawing/2014/chartex" xmlns:cx1="http://schemas.microsoft.com/office/drawing/2015/9/8/chartex" xmlns:cx2="http://schemas.microsoft.com/office/drawing/2015/10/21/chartex" xmlns:cx3="http://schemas.microsoft.com/office/drawing/2016/5/9/chartex" xmlns:cx4="http://schemas.microsoft.com/office/drawing/2016/5/10/chartex" xmlns:cx5="http://schemas.microsoft.com/office/drawing/2016/5/11/chartex" xmlns:cx6="http://schemas.microsoft.com/office/drawing/2016/5/12/chartex" xmlns:cx7="http://schemas.microsoft.com/office/drawing/2016/5/13/chartex" xmlns:cx8="http://schemas.microsoft.com/office/drawing/2016/5/14/chartex" xmlns:mc="http://schemas.openxmlformats.org/markup-compatibility/2006" xmlns:aink="http://schemas.microsoft.com/office/drawing/2016/ink" xmlns:am3d="http://schemas.microsoft.com/office/drawing/2017/model3d" xmlns:o="urn:schemas-microsoft-com:office:office" xmlns:oel="http://schemas.microsoft.com/office/2019/extlst" xmlns:r="http://schemas.openxmlformats.org/officeDocument/2006/relationships" xmlns:m="http://schemas.openxmlformats.org/officeDocument/2006/math" xmlns:v="urn:schemas-microsoft-com:vml" xmlns:wp14="http://schemas.microsoft.com/office/word/2010/wordprocessingDrawing" xmlns:wp="http://schemas.openxmlformats.org/drawingml/2006/wordprocessingDrawing" xmlns:w10="urn:schemas-microsoft-com:office:word" xmlns:w="http://schemas.openxmlformats.org/wordprocessingml/2006/main" xmlns:w14="http://schemas.microsoft.com/office/word/2010/wordml" xmlns:w15="http://schemas.microsoft.com/office/word/2012/wordml" xmlns:w16cex="http://schemas.microsoft.com/office/word/2018/wordml/cex" xmlns:w16cid="http://schemas.microsoft.com/office/word/2016/wordml/cid" xmlns:w16="http://schemas.microsoft.com/office/word/2018/wordml" xmlns:w16du="http://schemas.microsoft.com/office/word/2023/wordml/word16du" xmlns:w16sdtdh="http://schemas.microsoft.com/office/word/2020/wordml/sdtdatahash" xmlns:w16se="http://schemas.microsoft.com/office/word/2015/wordml/symex" xmlns:wpg="http://schemas.microsoft.com/office/word/2010/wordprocessingGroup" xmlns:wpi="http://schemas.microsoft.com/office/word/2010/wordprocessingInk" xmlns:wne="http://schemas.microsoft.com/office/word/2006/wordml" xmlns:wps="http://schemas.microsoft.com/office/word/2010/wordprocessingShape" mc:Ignorable="w14 w15 w16se w16cid w16 w16cex w16sdtdh w16du wp14">
+  <w:p>
+    <w:pPr>
+      <w:pStyle w:val="Header"/>
+    </w:pPr>
+  </w:p>
+</w:hdr>
+</file>
+
+<file path=word/header3.xml><?xml version="1.0" encoding="utf-8"?>
+<w:hdr xmlns:wpc="http://schemas.microsoft.com/office/word/2010/wordprocessingCanvas" xmlns:cx="http://schemas.microsoft.com/office/drawing/2014/chartex" xmlns:cx1="http://schemas.microsoft.com/office/drawing/2015/9/8/chartex" xmlns:cx2="http://schemas.microsoft.com/office/drawing/2015/10/21/chartex" xmlns:cx3="http://schemas.microsoft.com/office/drawing/2016/5/9/chartex" xmlns:cx4="http://schemas.microsoft.com/office/drawing/2016/5/10/chartex" xmlns:cx5="http://schemas.microsoft.com/office/drawing/2016/5/11/chartex" xmlns:cx6="http://schemas.microsoft.com/office/drawing/2016/5/12/chartex" xmlns:cx7="http://schemas.microsoft.com/office/drawing/2016/5/13/chartex" xmlns:cx8="http://schemas.microsoft.com/office/drawing/2016/5/14/chartex" xmlns:mc="http://schemas.openxmlformats.org/markup-compatibility/2006" xmlns:aink="http://schemas.microsoft.com/office/drawing/2016/ink" xmlns:am3d="http://schemas.microsoft.com/office/drawing/2017/model3d" xmlns:o="urn:schemas-microsoft-com:office:office" xmlns:oel="http://schemas.microsoft.com/office/2019/extlst" xmlns:r="http://schemas.openxmlformats.org/officeDocument/2006/relationships" xmlns:m="http://schemas.openxmlformats.org/officeDocument/2006/math" xmlns:v="urn:schemas-microsoft-com:vml" xmlns:wp14="http://schemas.microsoft.com/office/word/2010/wordprocessingDrawing" xmlns:wp="http://schemas.openxmlformats.org/drawingml/2006/wordprocessingDrawing" xmlns:w10="urn:schemas-microsoft-com:office:word" xmlns:w="http://schemas.openxmlformats.org/wordprocessingml/2006/main" xmlns:w14="http://schemas.microsoft.com/office/word/2010/wordml" xmlns:w15="http://schemas.microsoft.com/office/word/2012/wordml" xmlns:w16cex="http://schemas.microsoft.com/office/word/2018/wordml/cex" xmlns:w16cid="http://schemas.microsoft.com/office/word/2016/wordml/cid" xmlns:w16="http://schemas.microsoft.com/office/word/2018/wordml" xmlns:w16du="http://schemas.microsoft.com/office/word/2023/wordml/word16du" xmlns:w16sdtdh="http://schemas.microsoft.com/office/word/2020/wordml/sdtdatahash" xmlns:w16se="http://schemas.microsoft.com/office/word/2015/wordml/symex" xmlns:wpg="http://schemas.microsoft.com/office/word/2010/wordprocessingGroup" xmlns:wpi="http://schemas.microsoft.com/office/word/2010/wordprocessingInk" xmlns:wne="http://schemas.microsoft.com/office/word/2006/wordml" xmlns:wps="http://schemas.microsoft.com/office/word/2010/wordprocessingShape" mc:Ignorable="w14 w15 w16se w16cid w16 w16cex w16sdtdh w16du wp14">
+  <w:p>
+    <w:pPr>
+      <w:pStyle w:val="Header"/>
+    </w:pPr>
+  </w:p>
+</w:hdr>
+</file>
+
 <file path=word/numbering.xml><?xml version="1.0" encoding="utf-8"?>
 <w:numbering xmlns:wpc="http://schemas.microsoft.com/office/word/2010/wordprocessingCanvas" xmlns:cx="http://schemas.microsoft.com/office/drawing/2014/chartex" xmlns:cx1="http://schemas.microsoft.com/office/drawing/2015/9/8/chartex" xmlns:cx2="http://schemas.microsoft.com/office/drawing/2015/10/21/chartex" xmlns:cx3="http://schemas.microsoft.com/office/drawing/2016/5/9/chartex" xmlns:cx4="http://schemas.microsoft.com/office/drawing/2016/5/10/chartex" xmlns:cx5="http://schemas.microsoft.com/office/drawing/2016/5/11/chartex" xmlns:cx6="http://schemas.microsoft.com/office/drawing/2016/5/12/chartex" xmlns:cx7="http://schemas.microsoft.com/office/drawing/2016/5/13/chartex" xmlns:cx8="http://schemas.microsoft.com/office/drawing/2016/5/14/chartex" xmlns:mc="http://schemas.openxmlformats.org/markup-compatibility/2006" xmlns:aink="http://schemas.microsoft.com/office/drawing/2016/ink" xmlns:am3d="http://schemas.microsoft.com/office/drawing/2017/model3d" xmlns:o="urn:schemas-microsoft-com:office:office" xmlns:oel="http://schemas.microsoft.com/office/2019/extlst" xmlns:r="http://schemas.openxmlformats.org/officeDocument/2006/relationships" xmlns:m="http://schemas.openxmlformats.org/officeDocument/2006/math" xmlns:v="urn:schemas-microsoft-com:vml" xmlns:wp14="http://schemas.microsoft.com/office/word/2010/wordprocessingDrawing" xmlns:wp="http://schemas.openxmlformats.org/drawingml/2006/wordprocessingDrawing" xmlns:w10="urn:schemas-microsoft-com:office:word" xmlns:w="http://schemas.openxmlformats.org/wordprocessingml/2006/main" xmlns:w14="http://schemas.microsoft.com/office/word/2010/wordml" xmlns:w15="http://schemas.microsoft.com/office/word/2012/wordml" xmlns:w16cex="http://schemas.microsoft.com/office/word/2018/wordml/cex" xmlns:w16cid="http://schemas.microsoft.com/office/word/2016/wordml/cid" xmlns:w16="http://schemas.microsoft.com/office/word/2018/wordml" xmlns:w16du="http://schemas.microsoft.com/office/word/2023/wordml/word16du" xmlns:w16sdtdh="http://schemas.microsoft.com/office/word/2020/wordml/sdtdatahash" xmlns:w16se="http://schemas.microsoft.com/office/word/2015/wordml/symex" xmlns:wpg="http://schemas.microsoft.com/office/word/2010/wordprocessingGroup" xmlns:wpi="http://schemas.microsoft.com/office/word/2010/wordprocessingInk" xmlns:wne="http://schemas.microsoft.com/office/word/2006/wordml" xmlns:wps="http://schemas.microsoft.com/office/word/2010/wordprocessingShape" mc:Ignorable="w14 w15 w16se w16cid w16 w16cex w16sdtdh w16du wp14">
   <w:abstractNum w:abstractNumId="0" w15:restartNumberingAfterBreak="0">
@@ -2612,11 +2922,127 @@
       </w:pPr>
     </w:lvl>
   </w:abstractNum>
+  <w:abstractNum w:abstractNumId="2" w15:restartNumberingAfterBreak="0">
+    <w:nsid w:val="07D2360A"/>
+    <w:multiLevelType w:val="hybridMultilevel"/>
+    <w:tmpl w:val="F1806A38"/>
+    <w:lvl w:ilvl="0" w:tplc="40090001">
+      <w:start w:val="1"/>
+      <w:numFmt w:val="bullet"/>
+      <w:lvlText w:val=""/>
+      <w:lvlJc w:val="left"/>
+      <w:pPr>
+        <w:ind w:left="720" w:hanging="360"/>
+      </w:pPr>
+      <w:rPr>
+        <w:rFonts w:ascii="Symbol" w:hAnsi="Symbol" w:hint="default"/>
+      </w:rPr>
+    </w:lvl>
+    <w:lvl w:ilvl="1" w:tplc="40090003" w:tentative="1">
+      <w:start w:val="1"/>
+      <w:numFmt w:val="bullet"/>
+      <w:lvlText w:val="o"/>
+      <w:lvlJc w:val="left"/>
+      <w:pPr>
+        <w:ind w:left="1440" w:hanging="360"/>
+      </w:pPr>
+      <w:rPr>
+        <w:rFonts w:ascii="Courier New" w:hAnsi="Courier New" w:cs="Courier New" w:hint="default"/>
+      </w:rPr>
+    </w:lvl>
+    <w:lvl w:ilvl="2" w:tplc="40090005" w:tentative="1">
+      <w:start w:val="1"/>
+      <w:numFmt w:val="bullet"/>
+      <w:lvlText w:val=""/>
+      <w:lvlJc w:val="left"/>
+      <w:pPr>
+        <w:ind w:left="2160" w:hanging="360"/>
+      </w:pPr>
+      <w:rPr>
+        <w:rFonts w:ascii="Wingdings" w:hAnsi="Wingdings" w:hint="default"/>
+      </w:rPr>
+    </w:lvl>
+    <w:lvl w:ilvl="3" w:tplc="40090001" w:tentative="1">
+      <w:start w:val="1"/>
+      <w:numFmt w:val="bullet"/>
+      <w:lvlText w:val=""/>
+      <w:lvlJc w:val="left"/>
+      <w:pPr>
+        <w:ind w:left="2880" w:hanging="360"/>
+      </w:pPr>
+      <w:rPr>
+        <w:rFonts w:ascii="Symbol" w:hAnsi="Symbol" w:hint="default"/>
+      </w:rPr>
+    </w:lvl>
+    <w:lvl w:ilvl="4" w:tplc="40090003" w:tentative="1">
+      <w:start w:val="1"/>
+      <w:numFmt w:val="bullet"/>
+      <w:lvlText w:val="o"/>
+      <w:lvlJc w:val="left"/>
+      <w:pPr>
+        <w:ind w:left="3600" w:hanging="360"/>
+      </w:pPr>
+      <w:rPr>
+        <w:rFonts w:ascii="Courier New" w:hAnsi="Courier New" w:cs="Courier New" w:hint="default"/>
+      </w:rPr>
+    </w:lvl>
+    <w:lvl w:ilvl="5" w:tplc="40090005" w:tentative="1">
+      <w:start w:val="1"/>
+      <w:numFmt w:val="bullet"/>
+      <w:lvlText w:val=""/>
+      <w:lvlJc w:val="left"/>
+      <w:pPr>
+        <w:ind w:left="4320" w:hanging="360"/>
+      </w:pPr>
+      <w:rPr>
+        <w:rFonts w:ascii="Wingdings" w:hAnsi="Wingdings" w:hint="default"/>
+      </w:rPr>
+    </w:lvl>
+    <w:lvl w:ilvl="6" w:tplc="40090001" w:tentative="1">
+      <w:start w:val="1"/>
+      <w:numFmt w:val="bullet"/>
+      <w:lvlText w:val=""/>
+      <w:lvlJc w:val="left"/>
+      <w:pPr>
+        <w:ind w:left="5040" w:hanging="360"/>
+      </w:pPr>
+      <w:rPr>
+        <w:rFonts w:ascii="Symbol" w:hAnsi="Symbol" w:hint="default"/>
+      </w:rPr>
+    </w:lvl>
+    <w:lvl w:ilvl="7" w:tplc="40090003" w:tentative="1">
+      <w:start w:val="1"/>
+      <w:numFmt w:val="bullet"/>
+      <w:lvlText w:val="o"/>
+      <w:lvlJc w:val="left"/>
+      <w:pPr>
+        <w:ind w:left="5760" w:hanging="360"/>
+      </w:pPr>
+      <w:rPr>
+        <w:rFonts w:ascii="Courier New" w:hAnsi="Courier New" w:cs="Courier New" w:hint="default"/>
+      </w:rPr>
+    </w:lvl>
+    <w:lvl w:ilvl="8" w:tplc="40090005" w:tentative="1">
+      <w:start w:val="1"/>
+      <w:numFmt w:val="bullet"/>
+      <w:lvlText w:val=""/>
+      <w:lvlJc w:val="left"/>
+      <w:pPr>
+        <w:ind w:left="6480" w:hanging="360"/>
+      </w:pPr>
+      <w:rPr>
+        <w:rFonts w:ascii="Wingdings" w:hAnsi="Wingdings" w:hint="default"/>
+      </w:rPr>
+    </w:lvl>
+  </w:abstractNum>
   <w:num w:numId="1" w16cid:durableId="293758679">
     <w:abstractNumId w:val="1"/>
   </w:num>
   <w:num w:numId="2" w16cid:durableId="956255750">
     <w:abstractNumId w:val="0"/>
+  </w:num>
+  <w:num w:numId="3" w16cid:durableId="2066751976">
+    <w:abstractNumId w:val="2"/>
   </w:num>
 </w:numbering>
 </file>
@@ -3236,6 +3662,53 @@
       <w:shd w:val="clear" w:color="auto" w:fill="E1DFDD"/>
     </w:rPr>
   </w:style>
+  <w:style w:type="character" w:styleId="FollowedHyperlink">
+    <w:name w:val="FollowedHyperlink"/>
+    <w:basedOn w:val="DefaultParagraphFont"/>
+    <w:uiPriority w:val="99"/>
+    <w:semiHidden/>
+    <w:unhideWhenUsed/>
+    <w:rsid w:val="0069397C"/>
+    <w:rPr>
+      <w:color w:val="954F72" w:themeColor="followedHyperlink"/>
+      <w:u w:val="single"/>
+    </w:rPr>
+  </w:style>
+  <w:style w:type="paragraph" w:styleId="NormalWeb">
+    <w:name w:val="Normal (Web)"/>
+    <w:basedOn w:val="Normal"/>
+    <w:uiPriority w:val="99"/>
+    <w:semiHidden/>
+    <w:unhideWhenUsed/>
+    <w:rsid w:val="00D958A5"/>
+    <w:rPr>
+      <w:rFonts w:ascii="Times New Roman" w:hAnsi="Times New Roman" w:cs="Times New Roman"/>
+      <w:sz w:val="24"/>
+      <w:szCs w:val="24"/>
+    </w:rPr>
+  </w:style>
+  <w:style w:type="paragraph" w:styleId="Header">
+    <w:name w:val="header"/>
+    <w:basedOn w:val="Normal"/>
+    <w:link w:val="HeaderChar"/>
+    <w:uiPriority w:val="99"/>
+    <w:unhideWhenUsed/>
+    <w:rsid w:val="00626C0B"/>
+    <w:pPr>
+      <w:tabs>
+        <w:tab w:val="center" w:pos="4513"/>
+        <w:tab w:val="right" w:pos="9026"/>
+      </w:tabs>
+      <w:spacing w:after="0" w:line="240" w:lineRule="auto"/>
+    </w:pPr>
+  </w:style>
+  <w:style w:type="character" w:customStyle="1" w:styleId="HeaderChar">
+    <w:name w:val="Header Char"/>
+    <w:basedOn w:val="DefaultParagraphFont"/>
+    <w:link w:val="Header"/>
+    <w:uiPriority w:val="99"/>
+    <w:rsid w:val="00626C0B"/>
+  </w:style>
 </w:styles>
 </file>
 

--- a/mid-sem project.docx
+++ b/mid-sem project.docx
@@ -1063,10 +1063,7 @@
         <w:t xml:space="preserve"> impact on the environment and on human well-being. The effect of air pollution on human health has been well documented and researched. </w:t>
       </w:r>
       <w:r>
-        <w:t>Various</w:t>
-      </w:r>
-      <w:r>
-        <w:t xml:space="preserve"> pollutants like Nitrogen Dioxide (NO2), Carbon Monoxide (CO), Carbon Dioxide (CO2), Sulphur dioxide (SO2) etc. when inhaled can cause severe damage to the lungs and other organs over time. They can also cause breathing issues like asthma and contribute to allergies. </w:t>
+        <w:t xml:space="preserve">Various pollutants like Nitrogen Dioxide (NO2), Carbon Monoxide (CO), Carbon Dioxide (CO2), Sulphur dioxide (SO2) etc. when inhaled can cause severe damage to the lungs and other organs over time. They can also cause breathing issues like asthma and contribute to allergies. </w:t>
       </w:r>
     </w:p>
     <w:p>
@@ -1160,7 +1157,6 @@
       <w:r>
         <w:t>KNN) and Support Vector Regression</w:t>
       </w:r>
-      <w:proofErr w:type="gramStart"/>
       <w:r>
         <w:rPr>
           <w:vertAlign w:val="superscript"/>
@@ -1174,11 +1170,7 @@
         <w:t xml:space="preserve"> </w:t>
       </w:r>
       <w:r>
-        <w:t>,</w:t>
-      </w:r>
-      <w:proofErr w:type="gramEnd"/>
-      <w:r>
-        <w:t xml:space="preserve"> as well as deep learning methods such as Artificial Neural Networks</w:t>
+        <w:t>, as well as deep learning methods such as Artificial Neural Networks</w:t>
       </w:r>
       <w:r>
         <w:rPr>
@@ -1322,15 +1314,7 @@
         <w:t xml:space="preserve"> This includes various interpolation methods such as kriging interpolation.</w:t>
       </w:r>
       <w:r>
-        <w:t xml:space="preserve"> Similar studies have analysed pollution spatiotemporally using methods such as </w:t>
-      </w:r>
-      <w:proofErr w:type="spellStart"/>
-      <w:r>
-        <w:t>Morans</w:t>
-      </w:r>
-      <w:proofErr w:type="spellEnd"/>
-      <w:r>
-        <w:t xml:space="preserve"> -</w:t>
+        <w:t xml:space="preserve"> Similar studies have analysed pollution spatiotemporally using methods such as Morans -</w:t>
       </w:r>
       <w:r>
         <w:t>1</w:t>
@@ -1378,6 +1362,9 @@
       </w:r>
       <w:r>
         <w:t>.</w:t>
+      </w:r>
+      <w:r>
+        <w:t xml:space="preserve"> It uses some of the same indicators such as NDVI, NLST and NTL to differentiate between rural and urban areas and uses different correlation metrics to establish a relationship between air pollution and urbanisation.</w:t>
       </w:r>
     </w:p>
     <w:p/>
@@ -1428,15 +1415,7 @@
         <w:t>2020 IEEE Bombay Section Signature Conference (IBSSC)</w:t>
       </w:r>
       <w:r>
-        <w:t xml:space="preserve">, Mumbai, India, 2020, pp. 231-236. </w:t>
-      </w:r>
-      <w:proofErr w:type="spellStart"/>
-      <w:r>
-        <w:t>doi</w:t>
-      </w:r>
-      <w:proofErr w:type="spellEnd"/>
-      <w:r>
-        <w:t>: 10.1109/IBSSC51096.2020.9332184.</w:t>
+        <w:t>, Mumbai, India, 2020, pp. 231-236. doi: 10.1109/IBSSC51096.2020.9332184.</w:t>
       </w:r>
     </w:p>
     <w:p/>
@@ -1445,15 +1424,7 @@
         <w:t xml:space="preserve">[1] </w:t>
       </w:r>
       <w:r>
-        <w:t xml:space="preserve">H. Maleki, A. </w:t>
-      </w:r>
-      <w:proofErr w:type="spellStart"/>
-      <w:r>
-        <w:t>Sorooshian</w:t>
-      </w:r>
-      <w:proofErr w:type="spellEnd"/>
-      <w:r>
-        <w:t xml:space="preserve">, G. Goudarzi, </w:t>
+        <w:t xml:space="preserve">H. Maleki, A. Sorooshian, G. Goudarzi, </w:t>
       </w:r>
       <w:r>
         <w:rPr>
@@ -1473,15 +1444,7 @@
         <w:t>Clean Techn. Environ. Policy</w:t>
       </w:r>
       <w:r>
-        <w:t xml:space="preserve">, vol. 21, pp. 1341–1352, 2019. </w:t>
-      </w:r>
-      <w:proofErr w:type="spellStart"/>
-      <w:r>
-        <w:t>doi</w:t>
-      </w:r>
-      <w:proofErr w:type="spellEnd"/>
-      <w:r>
-        <w:t xml:space="preserve">: </w:t>
+        <w:t xml:space="preserve">, vol. 21, pp. 1341–1352, 2019. doi: </w:t>
       </w:r>
       <w:hyperlink r:id="rId8" w:tgtFrame="_new" w:history="1">
         <w:r>
@@ -1505,15 +1468,7 @@
         <w:t>Alexandria Engineering Journal</w:t>
       </w:r>
       <w:r>
-        <w:t xml:space="preserve">, vol. 60, no. 2, pp. 2021-2032, 2021. </w:t>
-      </w:r>
-      <w:proofErr w:type="spellStart"/>
-      <w:r>
-        <w:t>doi</w:t>
-      </w:r>
-      <w:proofErr w:type="spellEnd"/>
-      <w:r>
-        <w:t xml:space="preserve">: </w:t>
+        <w:t xml:space="preserve">, vol. 60, no. 2, pp. 2021-2032, 2021. doi: </w:t>
       </w:r>
       <w:hyperlink r:id="rId9" w:tgtFrame="_new" w:history="1">
         <w:r>
@@ -1536,81 +1491,29 @@
         <w:t>IEEE Access</w:t>
       </w:r>
       <w:r>
-        <w:t xml:space="preserve">, vol. 7, pp. 20050-20059, 2019. </w:t>
-      </w:r>
-      <w:proofErr w:type="spellStart"/>
-      <w:r>
-        <w:t>doi</w:t>
-      </w:r>
-      <w:proofErr w:type="spellEnd"/>
-      <w:r>
-        <w:t>: 10.1109/ACCESS.2019.2897028.</w:t>
-      </w:r>
-    </w:p>
-    <w:p>
-      <w:r>
-        <w:t xml:space="preserve">F. </w:t>
-      </w:r>
-      <w:proofErr w:type="spellStart"/>
-      <w:r>
-        <w:t>Terroso</w:t>
-      </w:r>
-      <w:proofErr w:type="spellEnd"/>
-      <w:r>
-        <w:t xml:space="preserve">-Saenz, J. Morales-García, and A. Muñoz, "Nationwide Air Pollution Forecasting with Heterogeneous Graph Neural Networks," </w:t>
+        <w:t>, vol. 7, pp. 20050-20059, 2019. doi: 10.1109/ACCESS.2019.2897028.</w:t>
+      </w:r>
+    </w:p>
+    <w:p>
+      <w:r>
+        <w:t xml:space="preserve">F. Terroso-Saenz, J. Morales-García, and A. Muñoz, "Nationwide Air Pollution Forecasting with Heterogeneous Graph Neural Networks," </w:t>
       </w:r>
       <w:r>
         <w:rPr>
           <w:i/>
           <w:iCs/>
         </w:rPr>
-        <w:t xml:space="preserve">ACM Trans. </w:t>
-      </w:r>
-      <w:proofErr w:type="spellStart"/>
-      <w:r>
-        <w:rPr>
-          <w:i/>
-          <w:iCs/>
-        </w:rPr>
-        <w:t>Intell</w:t>
-      </w:r>
-      <w:proofErr w:type="spellEnd"/>
-      <w:r>
-        <w:rPr>
-          <w:i/>
-          <w:iCs/>
-        </w:rPr>
-        <w:t>. Syst. Technol.</w:t>
-      </w:r>
-      <w:r>
-        <w:t xml:space="preserve">, vol. 15, no. 1, Art. 18, pp. 1-19, Feb. 2024. </w:t>
-      </w:r>
-      <w:proofErr w:type="spellStart"/>
-      <w:r>
-        <w:t>doi</w:t>
-      </w:r>
-      <w:proofErr w:type="spellEnd"/>
-      <w:r>
-        <w:t xml:space="preserve">: </w:t>
+        <w:t>ACM Trans. Intell. Syst. Technol.</w:t>
+      </w:r>
+      <w:r>
+        <w:t xml:space="preserve">, vol. 15, no. 1, Art. 18, pp. 1-19, Feb. 2024. doi: </w:t>
       </w:r>
       <w:hyperlink r:id="rId10" w:tgtFrame="_new" w:history="1">
         <w:r>
           <w:rPr>
             <w:rStyle w:val="Hyperlink"/>
           </w:rPr>
-          <w:t>https://doi.org/10.11</w:t>
-        </w:r>
-        <w:r>
-          <w:rPr>
-            <w:rStyle w:val="Hyperlink"/>
-          </w:rPr>
-          <w:t>4</w:t>
-        </w:r>
-        <w:r>
-          <w:rPr>
-            <w:rStyle w:val="Hyperlink"/>
-          </w:rPr>
-          <w:t>5/3637492</w:t>
+          <w:t>https://doi.org/10.1145/3637492</w:t>
         </w:r>
       </w:hyperlink>
     </w:p>
@@ -1626,15 +1529,7 @@
         <w:t>Ecological Informatics</w:t>
       </w:r>
       <w:r>
-        <w:t xml:space="preserve">, vol. 70, p. 101736, 2022. </w:t>
-      </w:r>
-      <w:proofErr w:type="spellStart"/>
-      <w:r>
-        <w:t>doi</w:t>
-      </w:r>
-      <w:proofErr w:type="spellEnd"/>
-      <w:r>
-        <w:t xml:space="preserve">: </w:t>
+        <w:t xml:space="preserve">, vol. 70, p. 101736, 2022. doi: </w:t>
       </w:r>
       <w:hyperlink r:id="rId11" w:tgtFrame="_new" w:history="1">
         <w:r>
@@ -1650,10 +1545,7 @@
         <w:t>[3]</w:t>
       </w:r>
       <w:r>
-        <w:t xml:space="preserve"> </w:t>
-      </w:r>
-      <w:r>
-        <w:t>[2] S. Wang, S. Gao, S. Li, and K. Feng, "Strategizing the relation between urbanization and air pollution: Empirical evidence from global countries," *Journal of Cleaner Production*, vol. 243, p. 118615, 2020. [Online]. Available: https://doi.org/10.1016/j.jclepro.2019.118615. [Accessed: Sep. 23, 2024].</w:t>
+        <w:t xml:space="preserve"> [2] S. Wang, S. Gao, S. Li, and K. Feng, "Strategizing the relation between urbanization and air pollution: Empirical evidence from global countries," *Journal of Cleaner Production*, vol. 243, p. 118615, 2020. [Online]. Available: https://doi.org/10.1016/j.jclepro.2019.118615. [Accessed: Sep. 23, 2024].</w:t>
       </w:r>
     </w:p>
     <w:p>
@@ -1678,15 +1570,7 @@
         <w:t>Sci. Rep.</w:t>
       </w:r>
       <w:r>
-        <w:t xml:space="preserve">, vol. 13, p. 17406, 2023. </w:t>
-      </w:r>
-      <w:proofErr w:type="spellStart"/>
-      <w:r>
-        <w:t>doi</w:t>
-      </w:r>
-      <w:proofErr w:type="spellEnd"/>
-      <w:r>
-        <w:t xml:space="preserve">: </w:t>
+        <w:t xml:space="preserve">, vol. 13, p. 17406, 2023. doi: </w:t>
       </w:r>
       <w:hyperlink r:id="rId12" w:tgtFrame="_new" w:history="1">
         <w:r>
@@ -1699,49 +1583,17 @@
     </w:p>
     <w:p>
       <w:r>
-        <w:t xml:space="preserve">A. </w:t>
-      </w:r>
-      <w:proofErr w:type="spellStart"/>
-      <w:r>
-        <w:t>Gadakh</w:t>
-      </w:r>
-      <w:proofErr w:type="spellEnd"/>
-      <w:r>
-        <w:t xml:space="preserve">, P. Shah, and C. Patel, "Characterising the pollution concentration in highly urbanized area: An application of remote sensing," </w:t>
+        <w:t xml:space="preserve">A. Gadakh, P. Shah, and C. Patel, "Characterising the pollution concentration in highly urbanized area: An application of remote sensing," </w:t>
       </w:r>
       <w:r>
         <w:rPr>
           <w:i/>
           <w:iCs/>
         </w:rPr>
-        <w:t xml:space="preserve">Int. Arch. </w:t>
-      </w:r>
-      <w:proofErr w:type="spellStart"/>
-      <w:r>
-        <w:rPr>
-          <w:i/>
-          <w:iCs/>
-        </w:rPr>
-        <w:t>Photogramm</w:t>
-      </w:r>
-      <w:proofErr w:type="spellEnd"/>
-      <w:r>
-        <w:rPr>
-          <w:i/>
-          <w:iCs/>
-        </w:rPr>
-        <w:t>. Remote Sens. Spatial Inf. Sci.</w:t>
-      </w:r>
-      <w:r>
-        <w:t xml:space="preserve">, vol. XLVIII-4/W5-2022, pp. 45–52, 2022. </w:t>
-      </w:r>
-      <w:proofErr w:type="spellStart"/>
-      <w:r>
-        <w:t>doi</w:t>
-      </w:r>
-      <w:proofErr w:type="spellEnd"/>
-      <w:r>
-        <w:t xml:space="preserve">: </w:t>
+        <w:t>Int. Arch. Photogramm. Remote Sens. Spatial Inf. Sci.</w:t>
+      </w:r>
+      <w:r>
+        <w:t xml:space="preserve">, vol. XLVIII-4/W5-2022, pp. 45–52, 2022. doi: </w:t>
       </w:r>
       <w:hyperlink r:id="rId13" w:tgtFrame="_new" w:history="1">
         <w:r>
@@ -1754,15 +1606,7 @@
     </w:p>
     <w:p>
       <w:r>
-        <w:t xml:space="preserve">V. </w:t>
-      </w:r>
-      <w:proofErr w:type="spellStart"/>
-      <w:r>
-        <w:t>Safarianzengir</w:t>
-      </w:r>
-      <w:proofErr w:type="spellEnd"/>
-      <w:r>
-        <w:t xml:space="preserve">, B. Sobhani, M. H. Yazdani </w:t>
+        <w:t xml:space="preserve">V. Safarianzengir, B. Sobhani, M. H. Yazdani </w:t>
       </w:r>
       <w:r>
         <w:rPr>
@@ -1782,15 +1626,7 @@
         <w:t>Air Qual. Atmos. Health</w:t>
       </w:r>
       <w:r>
-        <w:t xml:space="preserve">, vol. 13, pp. 709–719, 2020. </w:t>
-      </w:r>
-      <w:proofErr w:type="spellStart"/>
-      <w:r>
-        <w:t>doi</w:t>
-      </w:r>
-      <w:proofErr w:type="spellEnd"/>
-      <w:r>
-        <w:t xml:space="preserve">: </w:t>
+        <w:t xml:space="preserve">, vol. 13, pp. 709–719, 2020. doi: </w:t>
       </w:r>
       <w:hyperlink r:id="rId14" w:tgtFrame="_new" w:history="1">
         <w:r>
@@ -1805,75 +1641,19 @@
     <w:p>
       <w:r>
         <w:lastRenderedPageBreak/>
-        <w:t xml:space="preserve">G. Kaplan and Z. Yigit </w:t>
-      </w:r>
-      <w:proofErr w:type="spellStart"/>
-      <w:r>
-        <w:t>Avdan</w:t>
-      </w:r>
-      <w:proofErr w:type="spellEnd"/>
-      <w:r>
-        <w:t xml:space="preserve">, “Space-borne air pollution observation from Sentinel-5p </w:t>
-      </w:r>
-      <w:proofErr w:type="spellStart"/>
-      <w:r>
-        <w:t>Tropomi</w:t>
-      </w:r>
-      <w:proofErr w:type="spellEnd"/>
-      <w:r>
-        <w:t xml:space="preserve">: relationship between pollutants, geographical and demographic data”, IJEG, vol. 5, no. 3, pp. 130–137, 2020, </w:t>
-      </w:r>
-      <w:proofErr w:type="spellStart"/>
-      <w:r>
-        <w:t>doi</w:t>
-      </w:r>
-      <w:proofErr w:type="spellEnd"/>
-      <w:r>
-        <w:t>: 10.26833/ijeg.644089.</w:t>
-      </w:r>
-    </w:p>
-    <w:p/>
-    <w:p>
-      <w:r>
-        <w:t>[2</w:t>
-      </w:r>
-      <w:proofErr w:type="gramStart"/>
-      <w:r>
-        <w:t>]</w:t>
+        <w:t>G. Kaplan and Z. Yigit Avdan, “Space-borne air pollution observation from Sentinel-5p Tropomi: relationship between pollutants, geographical and demographic data”, IJEG, vol. 5, no. 3, pp. 130–137, 2020, doi: 10.26833/ijeg.644089.</w:t>
+      </w:r>
+    </w:p>
+    <w:p/>
+    <w:p>
+      <w:r>
+        <w:t>[2]</w:t>
       </w:r>
       <w:r>
         <w:t xml:space="preserve"> </w:t>
       </w:r>
       <w:r>
-        <w:t>]</w:t>
-      </w:r>
-      <w:proofErr w:type="gramEnd"/>
-      <w:r>
-        <w:t xml:space="preserve"> M. </w:t>
-      </w:r>
-      <w:proofErr w:type="spellStart"/>
-      <w:r>
-        <w:t>Khirwar</w:t>
-      </w:r>
-      <w:proofErr w:type="spellEnd"/>
-      <w:r>
-        <w:t xml:space="preserve"> and A. Narang, “</w:t>
-      </w:r>
-      <w:proofErr w:type="spellStart"/>
-      <w:r>
-        <w:t>GeoFormer</w:t>
-      </w:r>
-      <w:proofErr w:type="spellEnd"/>
-      <w:r>
-        <w:t>: A vision and sequence transformer-based approach for greenhouse gas monitoring,” *</w:t>
-      </w:r>
-      <w:proofErr w:type="spellStart"/>
-      <w:r>
-        <w:t>arXiv</w:t>
-      </w:r>
-      <w:proofErr w:type="spellEnd"/>
-      <w:r>
-        <w:t xml:space="preserve">*, vol. abs/2402.07164, 2024. [Online]. Available: </w:t>
+        <w:t xml:space="preserve">] M. Khirwar and A. Narang, “GeoFormer: A vision and sequence transformer-based approach for greenhouse gas monitoring,” *arXiv*, vol. abs/2402.07164, 2024. [Online]. Available: </w:t>
       </w:r>
       <w:hyperlink r:id="rId15" w:history="1">
         <w:r>
@@ -1891,47 +1671,30 @@
       <w:r>
         <w:t xml:space="preserve">L. Duan, Z. Jiang, and D. Carlson, "Augmenting Ground-Level PM2.5 Prediction via Kriging-Based Pseudo-Label Generation," </w:t>
       </w:r>
-      <w:proofErr w:type="spellStart"/>
       <w:r>
         <w:rPr>
           <w:i/>
           <w:iCs/>
         </w:rPr>
-        <w:t>arXiv</w:t>
-      </w:r>
-      <w:proofErr w:type="spellEnd"/>
+        <w:t>arXiv preprint arXiv:2401.08061</w:t>
+      </w:r>
+      <w:r>
+        <w:t>, 2024.</w:t>
+      </w:r>
+    </w:p>
+    <w:p>
+      <w:r>
+        <w:t xml:space="preserve">Y. Wang, J. Wang, M. Zhang, and L. Shi, "Spatial Correlation Analysis of Energy Consumption and Air Pollution in Beijing-Tianjin-Hebei Region," </w:t>
+      </w:r>
       <w:r>
         <w:rPr>
           <w:i/>
           <w:iCs/>
         </w:rPr>
-        <w:t xml:space="preserve"> preprint arXiv:2401.08061</w:t>
-      </w:r>
-      <w:r>
-        <w:t>, 2024.</w:t>
-      </w:r>
-    </w:p>
-    <w:p>
-      <w:r>
-        <w:t xml:space="preserve">Y. Wang, J. Wang, M. Zhang, and L. Shi, "Spatial Correlation Analysis of Energy Consumption and Air Pollution in Beijing-Tianjin-Hebei Region," </w:t>
-      </w:r>
-      <w:r>
-        <w:rPr>
-          <w:i/>
-          <w:iCs/>
-        </w:rPr>
         <w:t>Energy Procedia</w:t>
       </w:r>
       <w:r>
-        <w:t xml:space="preserve">, vol. 158, pp. 4280-4285, 2019. </w:t>
-      </w:r>
-      <w:proofErr w:type="spellStart"/>
-      <w:r>
-        <w:t>doi</w:t>
-      </w:r>
-      <w:proofErr w:type="spellEnd"/>
-      <w:r>
-        <w:t xml:space="preserve">: </w:t>
+        <w:t xml:space="preserve">, vol. 158, pp. 4280-4285, 2019. doi: </w:t>
       </w:r>
       <w:hyperlink r:id="rId16" w:tgtFrame="_new" w:history="1">
         <w:r>
@@ -1944,15 +1707,7 @@
     </w:p>
     <w:p>
       <w:r>
-        <w:t xml:space="preserve">D. de A. dos Santos, T. R. Lopes, F. M. </w:t>
-      </w:r>
-      <w:proofErr w:type="spellStart"/>
-      <w:r>
-        <w:t>Damaceno</w:t>
-      </w:r>
-      <w:proofErr w:type="spellEnd"/>
-      <w:r>
-        <w:t xml:space="preserve">, and S. N. Duarte, "Evaluation of deforestation, climate change and CO2 emissions in the Amazon biome using the Moran Index," </w:t>
+        <w:t xml:space="preserve">D. de A. dos Santos, T. R. Lopes, F. M. Damaceno, and S. N. Duarte, "Evaluation of deforestation, climate change and CO2 emissions in the Amazon biome using the Moran Index," </w:t>
       </w:r>
       <w:r>
         <w:rPr>
@@ -1962,15 +1717,7 @@
         <w:t>Journal of South American Earth Sciences</w:t>
       </w:r>
       <w:r>
-        <w:t xml:space="preserve">, vol. 143, p. 105010, 2024. </w:t>
-      </w:r>
-      <w:proofErr w:type="spellStart"/>
-      <w:r>
-        <w:t>doi</w:t>
-      </w:r>
-      <w:proofErr w:type="spellEnd"/>
-      <w:r>
-        <w:t xml:space="preserve">: </w:t>
+        <w:t xml:space="preserve">, vol. 143, p. 105010, 2024. doi: </w:t>
       </w:r>
       <w:hyperlink r:id="rId17" w:tgtFrame="_new" w:history="1">
         <w:r>
@@ -1983,15 +1730,7 @@
     </w:p>
     <w:p>
       <w:r>
-        <w:t xml:space="preserve">R. Bhushan, S. Hooda, H. </w:t>
-      </w:r>
-      <w:proofErr w:type="spellStart"/>
-      <w:r>
-        <w:t>Vidhani</w:t>
-      </w:r>
-      <w:proofErr w:type="spellEnd"/>
-      <w:r>
-        <w:t xml:space="preserve">, M. Gupta, L. Suresh, and T. Clune, "Supervised Model for Peri-Urban Area Demarcation in Hyderabad, India," </w:t>
+        <w:t xml:space="preserve">R. Bhushan, S. Hooda, H. Vidhani, M. Gupta, L. Suresh, and T. Clune, "Supervised Model for Peri-Urban Area Demarcation in Hyderabad, India," </w:t>
       </w:r>
       <w:r>
         <w:rPr>
@@ -2001,15 +1740,7 @@
         <w:t>IEEE Geoscience and Remote Sensing Letters</w:t>
       </w:r>
       <w:r>
-        <w:t xml:space="preserve">, 2024. </w:t>
-      </w:r>
-      <w:proofErr w:type="spellStart"/>
-      <w:r>
-        <w:t>doi</w:t>
-      </w:r>
-      <w:proofErr w:type="spellEnd"/>
-      <w:r>
-        <w:t>: 10.1109/LGRS.2024.3359632.</w:t>
+        <w:t>, 2024. doi: 10.1109/LGRS.2024.3359632.</w:t>
       </w:r>
     </w:p>
     <w:p/>
@@ -2141,10 +1872,7 @@
         <w:t xml:space="preserve">Sentinel 5-P data is available from April-2018 to the present. The maximum resolution available is </w:t>
       </w:r>
       <w:r>
-        <w:t>“</w:t>
-      </w:r>
-      <w:r>
-        <w:t>5.5 x 3.5" km, a spatial resolution of 5.5 km in the satellite flight direction and 3.5 km in the perpendicular direction at nadir. Data released before 6 August 2019 had a resolution in the flight direction up to 7 km.</w:t>
+        <w:t>“5.5 x 3.5" km, a spatial resolution of 5.5 km in the satellite flight direction and 3.5 km in the perpendicular direction at nadir. Data released before 6 August 2019 had a resolution in the flight direction up to 7 km.</w:t>
       </w:r>
       <w:r>
         <w:t xml:space="preserve"> To maintain uniformity, the lower resolution was used.</w:t>
@@ -2159,7 +1887,35 @@
         <w:t>Normalized Difference Vegetation Index</w:t>
       </w:r>
       <w:r>
-        <w:t xml:space="preserve"> (NDVI)</w:t>
+        <w:t xml:space="preserve"> (NDVI):</w:t>
+      </w:r>
+    </w:p>
+    <w:p>
+      <w:r>
+        <w:t>The Normalized Difference Vegetation Index (NDVI) is a widely used remote sensing index that measures the density and health of vegetation. It is calculated using the difference between near-infrared (which vegetation strongly reflects) and visible red light (which vegetation absorbs) from satellite imagery. NDVI values range from -1 to +1, where higher values indicate healthy, dense vegetation, while lower values signify sparse or stressed plant cover, barren land, or water bodies.</w:t>
+      </w:r>
+    </w:p>
+    <w:p>
+      <w:r>
+        <w:t xml:space="preserve">This data was collected from the </w:t>
+      </w:r>
+      <w:r>
+        <w:t>MODIS (Moderate Resolution Imaging Spectroradiometer) sensor</w:t>
+      </w:r>
+      <w:r>
+        <w:t>. The available resolution was 250m.</w:t>
+      </w:r>
+      <w:r>
+        <w:t xml:space="preserve"> It was obtained through the Google Earth Engine API.</w:t>
+      </w:r>
+    </w:p>
+    <w:p/>
+    <w:p>
+      <w:r>
+        <w:t>Nighttime</w:t>
+      </w:r>
+      <w:r>
+        <w:t xml:space="preserve"> Land Surface Temperature (NLST)</w:t>
       </w:r>
       <w:r>
         <w:t>:</w:t>
@@ -2167,7 +1923,13 @@
     </w:p>
     <w:p>
       <w:r>
-        <w:t>The Normalized Difference Vegetation Index (NDVI) is a widely used remote sensing index that measures the density and health of vegetation. It is calculated using the difference between near-infrared (which vegetation strongly reflects) and visible red light (which vegetation absorbs) from satellite imagery. NDVI values range from -1 to +1, where higher values indicate healthy, dense vegetation, while lower values signify sparse or stressed plant cover, barren land, or water bodies.</w:t>
+        <w:t xml:space="preserve">The </w:t>
+      </w:r>
+      <w:r>
+        <w:t>Nighttime</w:t>
+      </w:r>
+      <w:r>
+        <w:t xml:space="preserve"> Land Surface Temperature (NLST) is a metric used to estimate the temperature of the Earth's surface using satellite data. By standardizing land surface temperature measurements, NLST helps assess thermal conditions across different regions and time periods. It plays a key role in understanding the effects of urbanization, climate change, and land use on surface temperatures. NLST is commonly used in studies related to the urban heat island effect, environmental monitoring, and the interaction between land cover and atmospheric processes.</w:t>
       </w:r>
     </w:p>
     <w:p>
@@ -2178,55 +1940,12 @@
         <w:t>MODIS (Moderate Resolution Imaging Spectroradiometer) sensor</w:t>
       </w:r>
       <w:r>
-        <w:t>. The available resolution was 250m.</w:t>
-      </w:r>
-      <w:r>
-        <w:t xml:space="preserve"> It was obtained through the Google Earth Engine API.</w:t>
-      </w:r>
-    </w:p>
-    <w:p/>
-    <w:p>
-      <w:r>
-        <w:t>Nighttime</w:t>
-      </w:r>
-      <w:r>
-        <w:t xml:space="preserve"> Land Surface Temperature (NLST)</w:t>
-      </w:r>
-      <w:r>
-        <w:t>:</w:t>
-      </w:r>
-    </w:p>
-    <w:p>
-      <w:r>
-        <w:t xml:space="preserve">The </w:t>
-      </w:r>
-      <w:r>
-        <w:t>Nighttime</w:t>
-      </w:r>
-      <w:r>
-        <w:t xml:space="preserve"> Land Surface Temperature (NLST) is a metric used to estimate the temperature of the Earth's surface using satellite data. By standardizing land surface temperature measurements, NLST helps assess thermal conditions across different regions and time periods. It plays a key role in understanding the effects of urbanization, climate change, and land use on surface temperatures. NLST is commonly used in studies related to the urban heat island effect, environmental monitoring, and the interaction between land cover and atmospheric processes.</w:t>
-      </w:r>
-    </w:p>
-    <w:p>
-      <w:r>
-        <w:t xml:space="preserve">This data was collected from the </w:t>
-      </w:r>
-      <w:r>
-        <w:t>MODIS (Moderate Resolution Imaging Spectroradiometer) sensor</w:t>
-      </w:r>
-      <w:r>
         <w:t>.</w:t>
       </w:r>
     </w:p>
     <w:p>
       <w:r>
-        <w:t xml:space="preserve">The available resolution was </w:t>
-      </w:r>
-      <w:r>
-        <w:t>1000</w:t>
-      </w:r>
-      <w:r>
-        <w:t>m.</w:t>
+        <w:t>The available resolution was 1000m.</w:t>
       </w:r>
       <w:r>
         <w:t xml:space="preserve"> It was obtained through the Google Earth Engine API.</w:t>
@@ -2277,15 +1996,7 @@
         <w:t xml:space="preserve">The available resolution was </w:t>
       </w:r>
       <w:r>
-        <w:t xml:space="preserve">15 </w:t>
-      </w:r>
-      <w:proofErr w:type="gramStart"/>
-      <w:r>
-        <w:t>arc</w:t>
-      </w:r>
-      <w:proofErr w:type="gramEnd"/>
-      <w:r>
-        <w:t xml:space="preserve"> second (~500m at the Equator)</w:t>
+        <w:t>15 arc second (~500m at the Equator)</w:t>
       </w:r>
       <w:r>
         <w:t>. It was obtained through the Earth Observation group website.</w:t>
@@ -2322,7 +2033,7 @@
         <w:jc w:val="center"/>
       </w:pPr>
       <w:r>
-        <w:t>Methodology</w:t>
+        <w:t>Data Preparation and Basic Analysis</w:t>
       </w:r>
     </w:p>
     <w:p/>
@@ -2345,15 +2056,7 @@
     </w:p>
     <w:p>
       <w:r>
-        <w:t xml:space="preserve">Sentinel data, NLST data, NTL data and NDVI data each had different resolutions. To compare them directly they had to be scaled up or down to the same resolution. As the region of interest was sufficiently large, and to prevent artifacts, down scaling to the lowest resolution was chosen. This was 7.5 x 3.5 km of the Sentinel data. Downscaling was done through average resampling using the </w:t>
-      </w:r>
-      <w:proofErr w:type="spellStart"/>
-      <w:r>
-        <w:t>rasterio</w:t>
-      </w:r>
-      <w:proofErr w:type="spellEnd"/>
-      <w:r>
-        <w:t xml:space="preserve"> python library. </w:t>
+        <w:t xml:space="preserve">Sentinel data, NLST data, NTL data and NDVI data each had different resolutions. To compare them directly they had to be scaled up or down to the same resolution. As the region of interest was sufficiently large, and to prevent artifacts, down scaling to the lowest resolution was chosen. This was 7.5 x 3.5 km of the Sentinel data. Downscaling was done through average resampling using the rasterio python library. </w:t>
       </w:r>
       <w:r>
         <w:t>For each pixel in the new, coarser grid, the values of all the finer resolution pixels that fall within its bounds are averaged. This process involves computing the mean value of the finer-scale data and assigning that mean to the corresponding coarser pixel.</w:t>
@@ -2367,11 +2070,17 @@
         <w:t>datasets were scaled to the same resolution</w:t>
       </w:r>
       <w:r>
-        <w:t>, they were visualised using heatmaps.</w:t>
-      </w:r>
-    </w:p>
-    <w:p>
-      <w:r>
+        <w:t>, they were visualised using heatmaps</w:t>
+      </w:r>
+      <w:r>
+        <w:t>.</w:t>
+      </w:r>
+    </w:p>
+    <w:p>
+      <w:r>
+        <w:rPr>
+          <w:noProof/>
+        </w:rPr>
         <w:drawing>
           <wp:inline distT="0" distB="0" distL="0" distR="0" wp14:anchorId="09CC35D7" wp14:editId="191B6015">
             <wp:extent cx="4346643" cy="4621619"/>
@@ -2440,6 +2149,9 @@
     <w:p/>
     <w:p>
       <w:r>
+        <w:rPr>
+          <w:noProof/>
+        </w:rPr>
         <w:drawing>
           <wp:inline distT="0" distB="0" distL="0" distR="0" wp14:anchorId="4629D600" wp14:editId="23F45981">
             <wp:extent cx="5731510" cy="3445090"/>
@@ -2515,6 +2227,9 @@
     <w:p/>
     <w:p>
       <w:r>
+        <w:rPr>
+          <w:noProof/>
+        </w:rPr>
         <w:drawing>
           <wp:inline distT="0" distB="0" distL="0" distR="0" wp14:anchorId="3B9F82F1" wp14:editId="5A390FCF">
             <wp:extent cx="7811861" cy="4006166"/>
@@ -2567,19 +2282,1702 @@
     </w:p>
     <w:p/>
     <w:p>
+      <w:pPr>
+        <w:pStyle w:val="Heading1"/>
+        <w:jc w:val="center"/>
+      </w:pPr>
       <w:r>
         <w:lastRenderedPageBreak/>
-        <w:t>After the basic scaling and plotting of the data, it was analysed using different correlation methods.</w:t>
+        <w:t>Correlation Measures</w:t>
+      </w:r>
+    </w:p>
+    <w:p/>
+    <w:p>
+      <w:r>
+        <w:t>After completing the basic data scaling and plotting, the next step was to analyze the relationship between the pollutants and environmental indicators using various correlation methods. The data for each variable</w:t>
+      </w:r>
+      <w:r>
+        <w:t xml:space="preserve"> </w:t>
+      </w:r>
+      <w:r>
+        <w:t>was extracted from Geotiff file formats into corresponding two-dimensional arrays. Each element within these 2D arrays represented a specific location, defined by its latitude and longitude, for a particular month. To facilitate easier comparison across the variables, these 2D arrays were flattened into 1D arrays. This transformation allowed for the application of correlation techniques without altering the spatial relationships between the data points. For instance, when comparing CO concentrations with NLST values, the i-th element in both arrays corresponded to the same geographical location and time period, ensuring that comparisons were valid and spatially consistent.</w:t>
+      </w:r>
+    </w:p>
+    <w:p/>
+    <w:p>
+      <w:pPr>
+        <w:pStyle w:val="Heading2"/>
+      </w:pPr>
+      <w:r>
+        <w:t>Spearman Correlation</w:t>
+      </w:r>
+    </w:p>
+    <w:p/>
+    <w:p>
+      <w:r>
+        <w:t>Spearman correlation measures the strength and direction of a monotonic relationship between two ranked variables. Unlike Pearson</w:t>
+      </w:r>
+      <w:r>
+        <w:t xml:space="preserve"> correlation,</w:t>
+      </w:r>
+      <w:r>
+        <w:t xml:space="preserve"> Spearman does not assume that the relationship is linear or that the data is normally distributed. Instead, it assesses whether the variables tend to increase or decrease together, regardless of whether the change follows a straight line. It works by ranking the data points and then computing the </w:t>
+      </w:r>
+      <w:r>
+        <w:t xml:space="preserve">Pearson </w:t>
+      </w:r>
+      <w:r>
+        <w:t>correlation between the ranks. This makes Spearman more robust to outliers and more appropriate for ordinal data or when the relationship is non-linear but still monotonic (i.e., consistently increasing or decreasing).</w:t>
+      </w:r>
+    </w:p>
+    <w:p>
+      <w:r>
+        <w:t>The formula for Spearman's rank correlation coefficient ρ</w:t>
+      </w:r>
+      <w:r>
+        <w:t xml:space="preserve"> is:</w:t>
+      </w:r>
+    </w:p>
+    <w:p>
+      <m:oMathPara>
+        <m:oMath>
+          <m:r>
+            <w:rPr>
+              <w:rFonts w:ascii="Cambria Math" w:hAnsi="Cambria Math"/>
+            </w:rPr>
+            <m:t>ρ=1-</m:t>
+          </m:r>
+          <m:f>
+            <m:fPr>
+              <m:ctrlPr>
+                <w:rPr>
+                  <w:rFonts w:ascii="Cambria Math" w:hAnsi="Cambria Math"/>
+                  <w:i/>
+                </w:rPr>
+              </m:ctrlPr>
+            </m:fPr>
+            <m:num>
+              <m:r>
+                <w:rPr>
+                  <w:rFonts w:ascii="Cambria Math" w:hAnsi="Cambria Math"/>
+                </w:rPr>
+                <m:t>6</m:t>
+              </m:r>
+              <m:nary>
+                <m:naryPr>
+                  <m:chr m:val="∑"/>
+                  <m:subHide m:val="1"/>
+                  <m:supHide m:val="1"/>
+                  <m:ctrlPr>
+                    <w:rPr>
+                      <w:rFonts w:ascii="Cambria Math" w:hAnsi="Cambria Math"/>
+                      <w:i/>
+                    </w:rPr>
+                  </m:ctrlPr>
+                </m:naryPr>
+                <m:sub/>
+                <m:sup/>
+                <m:e>
+                  <m:r>
+                    <w:rPr>
+                      <w:rFonts w:ascii="Cambria Math" w:hAnsi="Cambria Math"/>
+                    </w:rPr>
+                    <m:t xml:space="preserve"> </m:t>
+                  </m:r>
+                  <m:sSubSup>
+                    <m:sSubSupPr>
+                      <m:ctrlPr>
+                        <w:rPr>
+                          <w:rFonts w:ascii="Cambria Math" w:hAnsi="Cambria Math"/>
+                          <w:i/>
+                        </w:rPr>
+                      </m:ctrlPr>
+                    </m:sSubSupPr>
+                    <m:e>
+                      <m:r>
+                        <w:rPr>
+                          <w:rFonts w:ascii="Cambria Math" w:hAnsi="Cambria Math"/>
+                        </w:rPr>
+                        <m:t>d</m:t>
+                      </m:r>
+                    </m:e>
+                    <m:sub>
+                      <m:r>
+                        <w:rPr>
+                          <w:rFonts w:ascii="Cambria Math" w:hAnsi="Cambria Math"/>
+                        </w:rPr>
+                        <m:t>i</m:t>
+                      </m:r>
+                    </m:sub>
+                    <m:sup>
+                      <m:r>
+                        <w:rPr>
+                          <w:rFonts w:ascii="Cambria Math" w:hAnsi="Cambria Math"/>
+                        </w:rPr>
+                        <m:t>2</m:t>
+                      </m:r>
+                    </m:sup>
+                  </m:sSubSup>
+                </m:e>
+              </m:nary>
+            </m:num>
+            <m:den>
+              <m:r>
+                <w:rPr>
+                  <w:rFonts w:ascii="Cambria Math" w:hAnsi="Cambria Math"/>
+                </w:rPr>
+                <m:t>n(</m:t>
+              </m:r>
+              <m:sSup>
+                <m:sSupPr>
+                  <m:ctrlPr>
+                    <w:rPr>
+                      <w:rFonts w:ascii="Cambria Math" w:hAnsi="Cambria Math"/>
+                      <w:i/>
+                    </w:rPr>
+                  </m:ctrlPr>
+                </m:sSupPr>
+                <m:e>
+                  <m:r>
+                    <w:rPr>
+                      <w:rFonts w:ascii="Cambria Math" w:hAnsi="Cambria Math"/>
+                    </w:rPr>
+                    <m:t>n</m:t>
+                  </m:r>
+                </m:e>
+                <m:sup>
+                  <m:r>
+                    <w:rPr>
+                      <w:rFonts w:ascii="Cambria Math" w:hAnsi="Cambria Math"/>
+                    </w:rPr>
+                    <m:t>2</m:t>
+                  </m:r>
+                </m:sup>
+              </m:sSup>
+              <m:r>
+                <w:rPr>
+                  <w:rFonts w:ascii="Cambria Math" w:hAnsi="Cambria Math"/>
+                </w:rPr>
+                <m:t>-1)</m:t>
+              </m:r>
+            </m:den>
+          </m:f>
+        </m:oMath>
+      </m:oMathPara>
+    </w:p>
+    <w:p>
+      <w:r>
+        <w:t>Where:</w:t>
+      </w:r>
+    </w:p>
+    <w:p>
+      <w:pPr>
+        <w:numPr>
+          <w:ilvl w:val="0"/>
+          <w:numId w:val="4"/>
+        </w:numPr>
+        <w:rPr>
+          <w:rFonts w:eastAsiaTheme="minorEastAsia"/>
+        </w:rPr>
+      </w:pPr>
+      <m:oMath>
+        <m:sSub>
+          <m:sSubPr>
+            <m:ctrlPr>
+              <w:rPr>
+                <w:rFonts w:ascii="Cambria Math" w:hAnsi="Cambria Math"/>
+                <w:i/>
+              </w:rPr>
+            </m:ctrlPr>
+          </m:sSubPr>
+          <m:e>
+            <m:r>
+              <w:rPr>
+                <w:rFonts w:ascii="Cambria Math" w:hAnsi="Cambria Math"/>
+              </w:rPr>
+              <m:t>d</m:t>
+            </m:r>
+          </m:e>
+          <m:sub>
+            <m:r>
+              <w:rPr>
+                <w:rFonts w:ascii="Cambria Math" w:hAnsi="Cambria Math"/>
+              </w:rPr>
+              <m:t>i</m:t>
+            </m:r>
+          </m:sub>
+        </m:sSub>
+      </m:oMath>
+      <w:r>
+        <w:t>​ is the difference between the ranks of corresponding values of the two variables.</w:t>
+      </w:r>
+    </w:p>
+    <w:p>
+      <w:pPr>
+        <w:numPr>
+          <w:ilvl w:val="0"/>
+          <w:numId w:val="4"/>
+        </w:numPr>
+        <w:rPr>
+          <w:rFonts w:eastAsiaTheme="minorEastAsia"/>
+        </w:rPr>
+      </w:pPr>
+      <m:oMath>
+        <m:r>
+          <w:rPr>
+            <w:rFonts w:ascii="Cambria Math" w:hAnsi="Cambria Math"/>
+          </w:rPr>
+          <m:t>n</m:t>
+        </m:r>
+      </m:oMath>
+      <w:r>
+        <w:rPr>
+          <w:rFonts w:eastAsiaTheme="minorEastAsia"/>
+        </w:rPr>
+        <w:t xml:space="preserve"> </w:t>
+      </w:r>
+      <w:r>
+        <w:t>is the number of data points.</w:t>
+      </w:r>
+    </w:p>
+    <w:p/>
+    <w:p>
+      <w:r>
+        <w:t xml:space="preserve">Initially spearman correlation was calculated for each month individually, for each pair of pollutants and indicators. The average </w:t>
+      </w:r>
+      <w:r>
+        <w:t xml:space="preserve">correlation </w:t>
+      </w:r>
+      <w:r>
+        <w:t xml:space="preserve">over </w:t>
+      </w:r>
+      <w:r>
+        <w:t>these individual months is given below.</w:t>
+      </w:r>
+    </w:p>
+    <w:p/>
+    <w:p>
+      <w:r>
+        <w:t>Average Spearman correlation taken for each month individually:</w:t>
+      </w:r>
+    </w:p>
+    <w:tbl>
+      <w:tblPr>
+        <w:tblStyle w:val="TableGrid"/>
+        <w:tblW w:w="0" w:type="auto"/>
+        <w:tblLook w:val="04A0" w:firstRow="1" w:lastRow="0" w:firstColumn="1" w:lastColumn="0" w:noHBand="0" w:noVBand="1"/>
+      </w:tblPr>
+      <w:tblGrid>
+        <w:gridCol w:w="2254"/>
+        <w:gridCol w:w="2254"/>
+        <w:gridCol w:w="2254"/>
+        <w:gridCol w:w="2254"/>
+      </w:tblGrid>
+      <w:tr>
+        <w:tc>
+          <w:tcPr>
+            <w:tcW w:w="2254" w:type="dxa"/>
+          </w:tcPr>
+          <w:p>
+            <w:r>
+              <w:t>Pollutants</w:t>
+            </w:r>
+          </w:p>
+        </w:tc>
+        <w:tc>
+          <w:tcPr>
+            <w:tcW w:w="2254" w:type="dxa"/>
+          </w:tcPr>
+          <w:p>
+            <w:r>
+              <w:t>NLST</w:t>
+            </w:r>
+          </w:p>
+        </w:tc>
+        <w:tc>
+          <w:tcPr>
+            <w:tcW w:w="2254" w:type="dxa"/>
+          </w:tcPr>
+          <w:p>
+            <w:r>
+              <w:t>NDVI</w:t>
+            </w:r>
+          </w:p>
+        </w:tc>
+        <w:tc>
+          <w:tcPr>
+            <w:tcW w:w="2254" w:type="dxa"/>
+          </w:tcPr>
+          <w:p>
+            <w:r>
+              <w:t>NTL</w:t>
+            </w:r>
+          </w:p>
+        </w:tc>
+      </w:tr>
+      <w:tr>
+        <w:tc>
+          <w:tcPr>
+            <w:tcW w:w="2254" w:type="dxa"/>
+          </w:tcPr>
+          <w:p>
+            <w:r>
+              <w:t>CO</w:t>
+            </w:r>
+          </w:p>
+        </w:tc>
+        <w:tc>
+          <w:tcPr>
+            <w:tcW w:w="2254" w:type="dxa"/>
+          </w:tcPr>
+          <w:p>
+            <w:r>
+              <w:t>0.341601</w:t>
+            </w:r>
+          </w:p>
+        </w:tc>
+        <w:tc>
+          <w:tcPr>
+            <w:tcW w:w="2254" w:type="dxa"/>
+          </w:tcPr>
+          <w:p>
+            <w:r>
+              <w:t>-0.056234</w:t>
+            </w:r>
+          </w:p>
+        </w:tc>
+        <w:tc>
+          <w:tcPr>
+            <w:tcW w:w="2254" w:type="dxa"/>
+          </w:tcPr>
+          <w:p>
+            <w:r>
+              <w:t>0.025260</w:t>
+            </w:r>
+          </w:p>
+        </w:tc>
+      </w:tr>
+      <w:tr>
+        <w:tc>
+          <w:tcPr>
+            <w:tcW w:w="2254" w:type="dxa"/>
+          </w:tcPr>
+          <w:p>
+            <w:r>
+              <w:t>NO2</w:t>
+            </w:r>
+          </w:p>
+        </w:tc>
+        <w:tc>
+          <w:tcPr>
+            <w:tcW w:w="2254" w:type="dxa"/>
+          </w:tcPr>
+          <w:p>
+            <w:r>
+              <w:t>0.148313</w:t>
+            </w:r>
+          </w:p>
+        </w:tc>
+        <w:tc>
+          <w:tcPr>
+            <w:tcW w:w="2254" w:type="dxa"/>
+          </w:tcPr>
+          <w:p>
+            <w:r>
+              <w:t>-0.233280</w:t>
+            </w:r>
+          </w:p>
+        </w:tc>
+        <w:tc>
+          <w:tcPr>
+            <w:tcW w:w="2254" w:type="dxa"/>
+          </w:tcPr>
+          <w:p>
+            <w:r>
+              <w:t>0.547565</w:t>
+            </w:r>
+          </w:p>
+        </w:tc>
+      </w:tr>
+      <w:tr>
+        <w:tc>
+          <w:tcPr>
+            <w:tcW w:w="2254" w:type="dxa"/>
+          </w:tcPr>
+          <w:p>
+            <w:r>
+              <w:t>O3</w:t>
+            </w:r>
+          </w:p>
+        </w:tc>
+        <w:tc>
+          <w:tcPr>
+            <w:tcW w:w="2254" w:type="dxa"/>
+          </w:tcPr>
+          <w:p>
+            <w:r>
+              <w:t>0.248842</w:t>
+            </w:r>
+          </w:p>
+        </w:tc>
+        <w:tc>
+          <w:tcPr>
+            <w:tcW w:w="2254" w:type="dxa"/>
+          </w:tcPr>
+          <w:p>
+            <w:r>
+              <w:t>0.070109</w:t>
+            </w:r>
+          </w:p>
+        </w:tc>
+        <w:tc>
+          <w:tcPr>
+            <w:tcW w:w="2254" w:type="dxa"/>
+          </w:tcPr>
+          <w:p>
+            <w:r>
+              <w:t>-0.216006</w:t>
+            </w:r>
+          </w:p>
+        </w:tc>
+      </w:tr>
+      <w:tr>
+        <w:tc>
+          <w:tcPr>
+            <w:tcW w:w="2254" w:type="dxa"/>
+          </w:tcPr>
+          <w:p>
+            <w:r>
+              <w:t>SO2</w:t>
+            </w:r>
+          </w:p>
+        </w:tc>
+        <w:tc>
+          <w:tcPr>
+            <w:tcW w:w="2254" w:type="dxa"/>
+          </w:tcPr>
+          <w:p>
+            <w:r>
+              <w:t>0.004142</w:t>
+            </w:r>
+          </w:p>
+        </w:tc>
+        <w:tc>
+          <w:tcPr>
+            <w:tcW w:w="2254" w:type="dxa"/>
+          </w:tcPr>
+          <w:p>
+            <w:r>
+              <w:t>0.003618</w:t>
+            </w:r>
+          </w:p>
+        </w:tc>
+        <w:tc>
+          <w:tcPr>
+            <w:tcW w:w="2254" w:type="dxa"/>
+          </w:tcPr>
+          <w:p>
+            <w:r>
+              <w:t>0.014581</w:t>
+            </w:r>
+          </w:p>
+        </w:tc>
+      </w:tr>
+      <w:tr>
+        <w:tc>
+          <w:tcPr>
+            <w:tcW w:w="2254" w:type="dxa"/>
+          </w:tcPr>
+          <w:p>
+            <w:r>
+              <w:t>HCHO</w:t>
+            </w:r>
+          </w:p>
+        </w:tc>
+        <w:tc>
+          <w:tcPr>
+            <w:tcW w:w="2254" w:type="dxa"/>
+          </w:tcPr>
+          <w:p>
+            <w:r>
+              <w:t>0.102634</w:t>
+            </w:r>
+          </w:p>
+        </w:tc>
+        <w:tc>
+          <w:tcPr>
+            <w:tcW w:w="2254" w:type="dxa"/>
+          </w:tcPr>
+          <w:p>
+            <w:r>
+              <w:t>-0.090301</w:t>
+            </w:r>
+          </w:p>
+        </w:tc>
+        <w:tc>
+          <w:tcPr>
+            <w:tcW w:w="2254" w:type="dxa"/>
+          </w:tcPr>
+          <w:p>
+            <w:r>
+              <w:t>0.188029</w:t>
+            </w:r>
+          </w:p>
+        </w:tc>
+      </w:tr>
+    </w:tbl>
+    <w:p>
+      <w:r>
+        <w:lastRenderedPageBreak/>
+        <w:t>It was also measured for a combined array for all 67 months</w:t>
+      </w:r>
+      <w:r>
+        <w:t>(approximately 32000 values).</w:t>
+      </w:r>
+    </w:p>
+    <w:p/>
+    <w:p/>
+    <w:p>
+      <w:r>
+        <w:drawing>
+          <wp:inline distT="0" distB="0" distL="0" distR="0" wp14:anchorId="0FE3C06F" wp14:editId="7DFADFF8">
+            <wp:extent cx="6589140" cy="6042356"/>
+            <wp:effectExtent l="0" t="0" r="2540" b="0"/>
+            <wp:docPr id="1410319411" name="Picture 2"/>
+            <wp:cNvGraphicFramePr>
+              <a:graphicFrameLocks xmlns:a="http://schemas.openxmlformats.org/drawingml/2006/main" noChangeAspect="1"/>
+            </wp:cNvGraphicFramePr>
+            <a:graphic xmlns:a="http://schemas.openxmlformats.org/drawingml/2006/main">
+              <a:graphicData uri="http://schemas.openxmlformats.org/drawingml/2006/picture">
+                <pic:pic xmlns:pic="http://schemas.openxmlformats.org/drawingml/2006/picture">
+                  <pic:nvPicPr>
+                    <pic:cNvPr id="0" name="Picture 6"/>
+                    <pic:cNvPicPr>
+                      <a:picLocks noChangeAspect="1" noChangeArrowheads="1"/>
+                    </pic:cNvPicPr>
+                  </pic:nvPicPr>
+                  <pic:blipFill>
+                    <a:blip r:embed="rId21">
+                      <a:extLst>
+                        <a:ext uri="{28A0092B-C50C-407E-A947-70E740481C1C}">
+                          <a14:useLocalDpi xmlns:a14="http://schemas.microsoft.com/office/drawing/2010/main" val="0"/>
+                        </a:ext>
+                      </a:extLst>
+                    </a:blip>
+                    <a:srcRect/>
+                    <a:stretch>
+                      <a:fillRect/>
+                    </a:stretch>
+                  </pic:blipFill>
+                  <pic:spPr bwMode="auto">
+                    <a:xfrm>
+                      <a:off x="0" y="0"/>
+                      <a:ext cx="6598352" cy="6050803"/>
+                    </a:xfrm>
+                    <a:prstGeom prst="rect">
+                      <a:avLst/>
+                    </a:prstGeom>
+                    <a:noFill/>
+                    <a:ln>
+                      <a:noFill/>
+                    </a:ln>
+                  </pic:spPr>
+                </pic:pic>
+              </a:graphicData>
+            </a:graphic>
+          </wp:inline>
+        </w:drawing>
+      </w:r>
+    </w:p>
+    <w:p/>
+    <w:p/>
+    <w:p>
+      <w:r>
+        <w:t>From the heatmap it is clear that most pollutants are positively correlated with NLST and NTL, and negatively correlated with NDVI.</w:t>
+      </w:r>
+    </w:p>
+    <w:p/>
+    <w:p/>
+    <w:p/>
+    <w:p>
+      <w:pPr>
+        <w:pStyle w:val="Heading2"/>
+      </w:pPr>
+      <w:r>
+        <w:lastRenderedPageBreak/>
+        <w:t>Pearson Correlation</w:t>
+      </w:r>
+    </w:p>
+    <w:p/>
+    <w:p/>
+    <w:p>
+      <w:r>
+        <w:t>Pearson correlation is a statistical measure that evaluates the linear relationship between two continuous variables. It quantifies how strongly the variables are related by producing a value between -1 and +1, where +1 indicates a perfect positive linear relationship, -1 signifies a perfect negative linear relationship, and 0 means no linear correlation. Pearson correlation assumes that the relationship between the variables is linear and that the data is normally distributed</w:t>
+      </w:r>
+      <w:r>
+        <w:t>.</w:t>
+      </w:r>
+    </w:p>
+    <w:p/>
+    <w:p>
+      <w:r>
+        <w:t xml:space="preserve">The formula for Pearson correlation coefficient </w:t>
+      </w:r>
+      <w:r>
+        <w:t>r</w:t>
+      </w:r>
+      <w:r>
+        <w:t xml:space="preserve"> is:</w:t>
+      </w:r>
+    </w:p>
+    <w:p/>
+    <w:p>
+      <w:pPr>
+        <w:rPr>
+          <w:rFonts w:eastAsiaTheme="minorEastAsia"/>
+        </w:rPr>
+      </w:pPr>
+      <m:oMathPara>
+        <m:oMath>
+          <m:r>
+            <w:rPr>
+              <w:rFonts w:ascii="Cambria Math" w:hAnsi="Cambria Math"/>
+            </w:rPr>
+            <m:t xml:space="preserve">r= </m:t>
+          </m:r>
+          <m:f>
+            <m:fPr>
+              <m:ctrlPr>
+                <w:rPr>
+                  <w:rFonts w:ascii="Cambria Math" w:hAnsi="Cambria Math"/>
+                  <w:i/>
+                </w:rPr>
+              </m:ctrlPr>
+            </m:fPr>
+            <m:num>
+              <m:r>
+                <w:rPr>
+                  <w:rFonts w:ascii="Cambria Math" w:eastAsiaTheme="minorEastAsia" w:hAnsi="Cambria Math"/>
+                </w:rPr>
+                <m:t>∑</m:t>
+              </m:r>
+              <m:d>
+                <m:dPr>
+                  <m:ctrlPr>
+                    <w:rPr>
+                      <w:rFonts w:ascii="Cambria Math" w:eastAsiaTheme="minorEastAsia" w:hAnsi="Cambria Math"/>
+                      <w:i/>
+                    </w:rPr>
+                  </m:ctrlPr>
+                </m:dPr>
+                <m:e>
+                  <m:sSub>
+                    <m:sSubPr>
+                      <m:ctrlPr>
+                        <w:rPr>
+                          <w:rFonts w:ascii="Cambria Math" w:eastAsiaTheme="minorEastAsia" w:hAnsi="Cambria Math"/>
+                          <w:i/>
+                        </w:rPr>
+                      </m:ctrlPr>
+                    </m:sSubPr>
+                    <m:e>
+                      <m:r>
+                        <w:rPr>
+                          <w:rFonts w:ascii="Cambria Math" w:eastAsiaTheme="minorEastAsia" w:hAnsi="Cambria Math"/>
+                        </w:rPr>
+                        <m:t>x</m:t>
+                      </m:r>
+                    </m:e>
+                    <m:sub>
+                      <m:r>
+                        <w:rPr>
+                          <w:rFonts w:ascii="Cambria Math" w:eastAsiaTheme="minorEastAsia" w:hAnsi="Cambria Math"/>
+                        </w:rPr>
+                        <m:t>i</m:t>
+                      </m:r>
+                    </m:sub>
+                  </m:sSub>
+                  <m:r>
+                    <w:rPr>
+                      <w:rFonts w:ascii="Cambria Math" w:eastAsiaTheme="minorEastAsia" w:hAnsi="Cambria Math"/>
+                    </w:rPr>
+                    <m:t xml:space="preserve">- </m:t>
+                  </m:r>
+                  <m:bar>
+                    <m:barPr>
+                      <m:pos m:val="top"/>
+                      <m:ctrlPr>
+                        <w:rPr>
+                          <w:rFonts w:ascii="Cambria Math" w:eastAsiaTheme="minorEastAsia" w:hAnsi="Cambria Math"/>
+                          <w:i/>
+                        </w:rPr>
+                      </m:ctrlPr>
+                    </m:barPr>
+                    <m:e>
+                      <m:d>
+                        <m:dPr>
+                          <m:begChr m:val="{"/>
+                          <m:endChr m:val="}"/>
+                          <m:ctrlPr>
+                            <w:rPr>
+                              <w:rFonts w:ascii="Cambria Math" w:eastAsiaTheme="minorEastAsia" w:hAnsi="Cambria Math"/>
+                              <w:i/>
+                            </w:rPr>
+                          </m:ctrlPr>
+                        </m:dPr>
+                        <m:e>
+                          <m:r>
+                            <w:rPr>
+                              <w:rFonts w:ascii="Cambria Math" w:eastAsiaTheme="minorEastAsia" w:hAnsi="Cambria Math"/>
+                            </w:rPr>
+                            <m:t>x</m:t>
+                          </m:r>
+                        </m:e>
+                      </m:d>
+                    </m:e>
+                  </m:bar>
+                </m:e>
+              </m:d>
+              <m:d>
+                <m:dPr>
+                  <m:ctrlPr>
+                    <w:rPr>
+                      <w:rFonts w:ascii="Cambria Math" w:eastAsiaTheme="minorEastAsia" w:hAnsi="Cambria Math"/>
+                      <w:i/>
+                    </w:rPr>
+                  </m:ctrlPr>
+                </m:dPr>
+                <m:e>
+                  <m:sSub>
+                    <m:sSubPr>
+                      <m:ctrlPr>
+                        <w:rPr>
+                          <w:rFonts w:ascii="Cambria Math" w:eastAsiaTheme="minorEastAsia" w:hAnsi="Cambria Math"/>
+                          <w:i/>
+                        </w:rPr>
+                      </m:ctrlPr>
+                    </m:sSubPr>
+                    <m:e>
+                      <m:r>
+                        <w:rPr>
+                          <w:rFonts w:ascii="Cambria Math" w:eastAsiaTheme="minorEastAsia" w:hAnsi="Cambria Math"/>
+                        </w:rPr>
+                        <m:t>y</m:t>
+                      </m:r>
+                    </m:e>
+                    <m:sub>
+                      <m:r>
+                        <w:rPr>
+                          <w:rFonts w:ascii="Cambria Math" w:eastAsiaTheme="minorEastAsia" w:hAnsi="Cambria Math"/>
+                        </w:rPr>
+                        <m:t>i</m:t>
+                      </m:r>
+                    </m:sub>
+                  </m:sSub>
+                  <m:r>
+                    <w:rPr>
+                      <w:rFonts w:ascii="Cambria Math" w:eastAsiaTheme="minorEastAsia" w:hAnsi="Cambria Math"/>
+                    </w:rPr>
+                    <m:t xml:space="preserve">- </m:t>
+                  </m:r>
+                  <m:bar>
+                    <m:barPr>
+                      <m:pos m:val="top"/>
+                      <m:ctrlPr>
+                        <w:rPr>
+                          <w:rFonts w:ascii="Cambria Math" w:eastAsiaTheme="minorEastAsia" w:hAnsi="Cambria Math"/>
+                          <w:i/>
+                        </w:rPr>
+                      </m:ctrlPr>
+                    </m:barPr>
+                    <m:e>
+                      <m:d>
+                        <m:dPr>
+                          <m:begChr m:val="{"/>
+                          <m:endChr m:val="}"/>
+                          <m:ctrlPr>
+                            <w:rPr>
+                              <w:rFonts w:ascii="Cambria Math" w:eastAsiaTheme="minorEastAsia" w:hAnsi="Cambria Math"/>
+                              <w:i/>
+                            </w:rPr>
+                          </m:ctrlPr>
+                        </m:dPr>
+                        <m:e>
+                          <m:r>
+                            <w:rPr>
+                              <w:rFonts w:ascii="Cambria Math" w:eastAsiaTheme="minorEastAsia" w:hAnsi="Cambria Math"/>
+                            </w:rPr>
+                            <m:t>y</m:t>
+                          </m:r>
+                        </m:e>
+                      </m:d>
+                    </m:e>
+                  </m:bar>
+                </m:e>
+              </m:d>
+            </m:num>
+            <m:den>
+              <m:rad>
+                <m:radPr>
+                  <m:degHide m:val="1"/>
+                  <m:ctrlPr>
+                    <w:rPr>
+                      <w:rFonts w:ascii="Cambria Math" w:hAnsi="Cambria Math"/>
+                      <w:i/>
+                    </w:rPr>
+                  </m:ctrlPr>
+                </m:radPr>
+                <m:deg>
+                  <m:ctrlPr>
+                    <w:rPr>
+                      <w:rFonts w:ascii="Cambria Math" w:eastAsiaTheme="minorEastAsia" w:hAnsi="Cambria Math"/>
+                      <w:i/>
+                    </w:rPr>
+                  </m:ctrlPr>
+                </m:deg>
+                <m:e>
+                  <m:r>
+                    <w:rPr>
+                      <w:rFonts w:ascii="Cambria Math" w:eastAsiaTheme="minorEastAsia" w:hAnsi="Cambria Math"/>
+                    </w:rPr>
+                    <m:t>∑</m:t>
+                  </m:r>
+                  <m:sSup>
+                    <m:sSupPr>
+                      <m:ctrlPr>
+                        <w:rPr>
+                          <w:rFonts w:ascii="Cambria Math" w:eastAsiaTheme="minorEastAsia" w:hAnsi="Cambria Math"/>
+                          <w:i/>
+                        </w:rPr>
+                      </m:ctrlPr>
+                    </m:sSupPr>
+                    <m:e>
+                      <m:d>
+                        <m:dPr>
+                          <m:ctrlPr>
+                            <w:rPr>
+                              <w:rFonts w:ascii="Cambria Math" w:eastAsiaTheme="minorEastAsia" w:hAnsi="Cambria Math"/>
+                              <w:i/>
+                            </w:rPr>
+                          </m:ctrlPr>
+                        </m:dPr>
+                        <m:e>
+                          <m:sSub>
+                            <m:sSubPr>
+                              <m:ctrlPr>
+                                <w:rPr>
+                                  <w:rFonts w:ascii="Cambria Math" w:eastAsiaTheme="minorEastAsia" w:hAnsi="Cambria Math"/>
+                                  <w:i/>
+                                </w:rPr>
+                              </m:ctrlPr>
+                            </m:sSubPr>
+                            <m:e>
+                              <m:r>
+                                <w:rPr>
+                                  <w:rFonts w:ascii="Cambria Math" w:eastAsiaTheme="minorEastAsia" w:hAnsi="Cambria Math"/>
+                                </w:rPr>
+                                <m:t>x</m:t>
+                              </m:r>
+                            </m:e>
+                            <m:sub>
+                              <m:r>
+                                <w:rPr>
+                                  <w:rFonts w:ascii="Cambria Math" w:eastAsiaTheme="minorEastAsia" w:hAnsi="Cambria Math"/>
+                                </w:rPr>
+                                <m:t>i</m:t>
+                              </m:r>
+                            </m:sub>
+                          </m:sSub>
+                          <m:r>
+                            <w:rPr>
+                              <w:rFonts w:ascii="Cambria Math" w:eastAsiaTheme="minorEastAsia" w:hAnsi="Cambria Math"/>
+                            </w:rPr>
+                            <m:t xml:space="preserve">- </m:t>
+                          </m:r>
+                          <m:bar>
+                            <m:barPr>
+                              <m:pos m:val="top"/>
+                              <m:ctrlPr>
+                                <w:rPr>
+                                  <w:rFonts w:ascii="Cambria Math" w:eastAsiaTheme="minorEastAsia" w:hAnsi="Cambria Math"/>
+                                  <w:i/>
+                                </w:rPr>
+                              </m:ctrlPr>
+                            </m:barPr>
+                            <m:e>
+                              <m:d>
+                                <m:dPr>
+                                  <m:begChr m:val="{"/>
+                                  <m:endChr m:val="}"/>
+                                  <m:ctrlPr>
+                                    <w:rPr>
+                                      <w:rFonts w:ascii="Cambria Math" w:eastAsiaTheme="minorEastAsia" w:hAnsi="Cambria Math"/>
+                                      <w:i/>
+                                    </w:rPr>
+                                  </m:ctrlPr>
+                                </m:dPr>
+                                <m:e>
+                                  <m:r>
+                                    <w:rPr>
+                                      <w:rFonts w:ascii="Cambria Math" w:eastAsiaTheme="minorEastAsia" w:hAnsi="Cambria Math"/>
+                                    </w:rPr>
+                                    <m:t>x</m:t>
+                                  </m:r>
+                                </m:e>
+                              </m:d>
+                            </m:e>
+                          </m:bar>
+                        </m:e>
+                      </m:d>
+                    </m:e>
+                    <m:sup>
+                      <m:r>
+                        <w:rPr>
+                          <w:rFonts w:ascii="Cambria Math" w:eastAsiaTheme="minorEastAsia" w:hAnsi="Cambria Math"/>
+                        </w:rPr>
+                        <m:t>2</m:t>
+                      </m:r>
+                    </m:sup>
+                  </m:sSup>
+                </m:e>
+              </m:rad>
+              <m:r>
+                <w:rPr>
+                  <w:rFonts w:ascii="Cambria Math" w:eastAsiaTheme="minorEastAsia" w:hAnsi="Cambria Math"/>
+                </w:rPr>
+                <m:t xml:space="preserve">  </m:t>
+              </m:r>
+              <m:rad>
+                <m:radPr>
+                  <m:degHide m:val="1"/>
+                  <m:ctrlPr>
+                    <w:rPr>
+                      <w:rFonts w:ascii="Cambria Math" w:eastAsiaTheme="minorEastAsia" w:hAnsi="Cambria Math"/>
+                      <w:i/>
+                    </w:rPr>
+                  </m:ctrlPr>
+                </m:radPr>
+                <m:deg>
+                  <m:ctrlPr>
+                    <w:rPr>
+                      <w:rFonts w:ascii="Cambria Math" w:hAnsi="Cambria Math"/>
+                      <w:i/>
+                    </w:rPr>
+                  </m:ctrlPr>
+                </m:deg>
+                <m:e>
+                  <m:nary>
+                    <m:naryPr>
+                      <m:chr m:val="∑"/>
+                      <m:subHide m:val="1"/>
+                      <m:supHide m:val="1"/>
+                      <m:ctrlPr>
+                        <w:rPr>
+                          <w:rFonts w:ascii="Cambria Math" w:hAnsi="Cambria Math"/>
+                          <w:i/>
+                        </w:rPr>
+                      </m:ctrlPr>
+                    </m:naryPr>
+                    <m:sub/>
+                    <m:sup/>
+                    <m:e>
+                      <m:sSup>
+                        <m:sSupPr>
+                          <m:ctrlPr>
+                            <w:rPr>
+                              <w:rFonts w:ascii="Cambria Math" w:eastAsiaTheme="minorEastAsia" w:hAnsi="Cambria Math"/>
+                              <w:i/>
+                            </w:rPr>
+                          </m:ctrlPr>
+                        </m:sSupPr>
+                        <m:e>
+                          <m:d>
+                            <m:dPr>
+                              <m:ctrlPr>
+                                <w:rPr>
+                                  <w:rFonts w:ascii="Cambria Math" w:eastAsiaTheme="minorEastAsia" w:hAnsi="Cambria Math"/>
+                                  <w:i/>
+                                </w:rPr>
+                              </m:ctrlPr>
+                            </m:dPr>
+                            <m:e>
+                              <m:sSub>
+                                <m:sSubPr>
+                                  <m:ctrlPr>
+                                    <w:rPr>
+                                      <w:rFonts w:ascii="Cambria Math" w:eastAsiaTheme="minorEastAsia" w:hAnsi="Cambria Math"/>
+                                      <w:i/>
+                                    </w:rPr>
+                                  </m:ctrlPr>
+                                </m:sSubPr>
+                                <m:e>
+                                  <m:r>
+                                    <w:rPr>
+                                      <w:rFonts w:ascii="Cambria Math" w:eastAsiaTheme="minorEastAsia" w:hAnsi="Cambria Math"/>
+                                    </w:rPr>
+                                    <m:t>y</m:t>
+                                  </m:r>
+                                </m:e>
+                                <m:sub>
+                                  <m:r>
+                                    <w:rPr>
+                                      <w:rFonts w:ascii="Cambria Math" w:eastAsiaTheme="minorEastAsia" w:hAnsi="Cambria Math"/>
+                                    </w:rPr>
+                                    <m:t>i</m:t>
+                                  </m:r>
+                                </m:sub>
+                              </m:sSub>
+                              <m:r>
+                                <w:rPr>
+                                  <w:rFonts w:ascii="Cambria Math" w:eastAsiaTheme="minorEastAsia" w:hAnsi="Cambria Math"/>
+                                </w:rPr>
+                                <m:t xml:space="preserve">- </m:t>
+                              </m:r>
+                              <m:bar>
+                                <m:barPr>
+                                  <m:pos m:val="top"/>
+                                  <m:ctrlPr>
+                                    <w:rPr>
+                                      <w:rFonts w:ascii="Cambria Math" w:eastAsiaTheme="minorEastAsia" w:hAnsi="Cambria Math"/>
+                                      <w:i/>
+                                    </w:rPr>
+                                  </m:ctrlPr>
+                                </m:barPr>
+                                <m:e>
+                                  <m:d>
+                                    <m:dPr>
+                                      <m:begChr m:val="{"/>
+                                      <m:endChr m:val="}"/>
+                                      <m:ctrlPr>
+                                        <w:rPr>
+                                          <w:rFonts w:ascii="Cambria Math" w:eastAsiaTheme="minorEastAsia" w:hAnsi="Cambria Math"/>
+                                          <w:i/>
+                                        </w:rPr>
+                                      </m:ctrlPr>
+                                    </m:dPr>
+                                    <m:e>
+                                      <m:r>
+                                        <w:rPr>
+                                          <w:rFonts w:ascii="Cambria Math" w:eastAsiaTheme="minorEastAsia" w:hAnsi="Cambria Math"/>
+                                        </w:rPr>
+                                        <m:t>y</m:t>
+                                      </m:r>
+                                    </m:e>
+                                  </m:d>
+                                </m:e>
+                              </m:bar>
+                            </m:e>
+                          </m:d>
+                        </m:e>
+                        <m:sup>
+                          <m:r>
+                            <w:rPr>
+                              <w:rFonts w:ascii="Cambria Math" w:eastAsiaTheme="minorEastAsia" w:hAnsi="Cambria Math"/>
+                            </w:rPr>
+                            <m:t>2</m:t>
+                          </m:r>
+                        </m:sup>
+                      </m:sSup>
+                    </m:e>
+                  </m:nary>
+                </m:e>
+              </m:rad>
+            </m:den>
+          </m:f>
+        </m:oMath>
+      </m:oMathPara>
+    </w:p>
+    <w:p/>
+    <w:p>
+      <w:pPr>
+        <w:rPr>
+          <w:rFonts w:eastAsiaTheme="minorEastAsia"/>
+        </w:rPr>
+      </w:pPr>
+      <w:r>
+        <w:rPr>
+          <w:rFonts w:eastAsiaTheme="minorEastAsia"/>
+        </w:rPr>
+        <w:t>Where:</w:t>
+      </w:r>
+    </w:p>
+    <w:p>
+      <w:pPr>
+        <w:numPr>
+          <w:ilvl w:val="0"/>
+          <w:numId w:val="5"/>
+        </w:numPr>
+        <w:rPr>
+          <w:rFonts w:eastAsiaTheme="minorEastAsia"/>
+        </w:rPr>
+      </w:pPr>
+      <m:oMath>
+        <m:sSub>
+          <m:sSubPr>
+            <m:ctrlPr>
+              <w:rPr>
+                <w:rFonts w:ascii="Cambria Math" w:eastAsiaTheme="minorEastAsia" w:hAnsi="Cambria Math"/>
+                <w:i/>
+              </w:rPr>
+            </m:ctrlPr>
+          </m:sSubPr>
+          <m:e>
+            <m:r>
+              <w:rPr>
+                <w:rFonts w:ascii="Cambria Math" w:eastAsiaTheme="minorEastAsia" w:hAnsi="Cambria Math"/>
+              </w:rPr>
+              <m:t>x</m:t>
+            </m:r>
+          </m:e>
+          <m:sub>
+            <m:r>
+              <w:rPr>
+                <w:rFonts w:ascii="Cambria Math" w:eastAsiaTheme="minorEastAsia" w:hAnsi="Cambria Math"/>
+              </w:rPr>
+              <m:t>i</m:t>
+            </m:r>
+          </m:sub>
+        </m:sSub>
+      </m:oMath>
+      <w:r>
+        <w:rPr>
+          <w:rFonts w:eastAsiaTheme="minorEastAsia"/>
+        </w:rPr>
+        <w:t xml:space="preserve">​ and </w:t>
+      </w:r>
+      <m:oMath>
+        <m:sSub>
+          <m:sSubPr>
+            <m:ctrlPr>
+              <w:rPr>
+                <w:rFonts w:ascii="Cambria Math" w:eastAsiaTheme="minorEastAsia" w:hAnsi="Cambria Math"/>
+                <w:i/>
+              </w:rPr>
+            </m:ctrlPr>
+          </m:sSubPr>
+          <m:e>
+            <m:r>
+              <w:rPr>
+                <w:rFonts w:ascii="Cambria Math" w:eastAsiaTheme="minorEastAsia" w:hAnsi="Cambria Math"/>
+              </w:rPr>
+              <m:t>y</m:t>
+            </m:r>
+          </m:e>
+          <m:sub>
+            <m:r>
+              <w:rPr>
+                <w:rFonts w:ascii="Cambria Math" w:eastAsiaTheme="minorEastAsia" w:hAnsi="Cambria Math"/>
+              </w:rPr>
+              <m:t>i</m:t>
+            </m:r>
+          </m:sub>
+        </m:sSub>
+      </m:oMath>
+      <w:r>
+        <w:rPr>
+          <w:rFonts w:eastAsiaTheme="minorEastAsia"/>
+        </w:rPr>
+        <w:t>are the individual data points.</w:t>
+      </w:r>
+    </w:p>
+    <w:p>
+      <w:pPr>
+        <w:numPr>
+          <w:ilvl w:val="0"/>
+          <w:numId w:val="5"/>
+        </w:numPr>
+        <w:rPr>
+          <w:rFonts w:eastAsiaTheme="minorEastAsia"/>
+        </w:rPr>
+      </w:pPr>
+      <w:r>
+        <w:rPr>
+          <w:rFonts w:eastAsiaTheme="minorEastAsia"/>
+        </w:rPr>
+        <w:t>The summation is over all data points.</w:t>
+      </w:r>
+    </w:p>
+    <w:p>
+      <w:r>
+        <w:t>Pearson correlation was also calculated on the combined array described above.</w:t>
+      </w:r>
+    </w:p>
+    <w:p>
+      <w:r>
+        <w:t>The results were similar, showing the same relationship between the pollutants and indicators.</w:t>
+      </w:r>
+    </w:p>
+    <w:p>
+      <w:r>
+        <w:lastRenderedPageBreak/>
+        <w:drawing>
+          <wp:inline distT="0" distB="0" distL="0" distR="0" wp14:anchorId="057A8534" wp14:editId="26B6E824">
+            <wp:extent cx="6459794" cy="5923744"/>
+            <wp:effectExtent l="0" t="0" r="0" b="1270"/>
+            <wp:docPr id="387535431" name="Picture 4"/>
+            <wp:cNvGraphicFramePr>
+              <a:graphicFrameLocks xmlns:a="http://schemas.openxmlformats.org/drawingml/2006/main" noChangeAspect="1"/>
+            </wp:cNvGraphicFramePr>
+            <a:graphic xmlns:a="http://schemas.openxmlformats.org/drawingml/2006/main">
+              <a:graphicData uri="http://schemas.openxmlformats.org/drawingml/2006/picture">
+                <pic:pic xmlns:pic="http://schemas.openxmlformats.org/drawingml/2006/picture">
+                  <pic:nvPicPr>
+                    <pic:cNvPr id="0" name="Picture 13"/>
+                    <pic:cNvPicPr>
+                      <a:picLocks noChangeAspect="1" noChangeArrowheads="1"/>
+                    </pic:cNvPicPr>
+                  </pic:nvPicPr>
+                  <pic:blipFill>
+                    <a:blip r:embed="rId22">
+                      <a:extLst>
+                        <a:ext uri="{28A0092B-C50C-407E-A947-70E740481C1C}">
+                          <a14:useLocalDpi xmlns:a14="http://schemas.microsoft.com/office/drawing/2010/main" val="0"/>
+                        </a:ext>
+                      </a:extLst>
+                    </a:blip>
+                    <a:srcRect/>
+                    <a:stretch>
+                      <a:fillRect/>
+                    </a:stretch>
+                  </pic:blipFill>
+                  <pic:spPr bwMode="auto">
+                    <a:xfrm>
+                      <a:off x="0" y="0"/>
+                      <a:ext cx="6505208" cy="5965389"/>
+                    </a:xfrm>
+                    <a:prstGeom prst="rect">
+                      <a:avLst/>
+                    </a:prstGeom>
+                    <a:noFill/>
+                    <a:ln>
+                      <a:noFill/>
+                    </a:ln>
+                  </pic:spPr>
+                </pic:pic>
+              </a:graphicData>
+            </a:graphic>
+          </wp:inline>
+        </w:drawing>
+      </w:r>
+    </w:p>
+    <w:p/>
+    <w:p/>
+    <w:p/>
+    <w:p>
+      <w:pPr>
+        <w:pStyle w:val="Heading2"/>
+      </w:pPr>
+    </w:p>
+    <w:p>
+      <w:pPr>
+        <w:pStyle w:val="Heading2"/>
+      </w:pPr>
+    </w:p>
+    <w:p>
+      <w:pPr>
+        <w:pStyle w:val="Heading2"/>
+      </w:pPr>
+    </w:p>
+    <w:p>
+      <w:pPr>
+        <w:pStyle w:val="Heading2"/>
+      </w:pPr>
+    </w:p>
+    <w:p/>
+    <w:p>
+      <w:pPr>
+        <w:pStyle w:val="Heading2"/>
+      </w:pPr>
+    </w:p>
+    <w:p>
+      <w:pPr>
+        <w:pStyle w:val="Heading2"/>
+      </w:pPr>
+    </w:p>
+    <w:p>
+      <w:pPr>
+        <w:pStyle w:val="Heading2"/>
+      </w:pPr>
+      <w:r>
+        <w:t>Multivariate Linear Regression</w:t>
+      </w:r>
+    </w:p>
+    <w:p/>
+    <w:p>
+      <w:r>
+        <w:t>Multivariate Linear Regression is a machine learning technique that helps estimate a dependent variable in terms of separate independent variables. It assumes the relationship between the dependent and independent variables i</w:t>
+      </w:r>
+      <w:r>
+        <w:t>s</w:t>
+      </w:r>
+      <w:r>
+        <w:t xml:space="preserve"> linear.</w:t>
+      </w:r>
+    </w:p>
+    <w:p>
+      <w:pPr>
+        <w:rPr>
+          <w:rFonts w:eastAsiaTheme="minorEastAsia"/>
+        </w:rPr>
+      </w:pPr>
+      <m:oMathPara>
+        <m:oMath>
+          <m:r>
+            <w:rPr>
+              <w:rFonts w:ascii="Cambria Math" w:hAnsi="Cambria Math"/>
+            </w:rPr>
+            <m:t xml:space="preserve">y = </m:t>
+          </m:r>
+          <m:sSub>
+            <m:sSubPr>
+              <m:ctrlPr>
+                <w:rPr>
+                  <w:rFonts w:ascii="Cambria Math" w:hAnsi="Cambria Math"/>
+                  <w:i/>
+                </w:rPr>
+              </m:ctrlPr>
+            </m:sSubPr>
+            <m:e>
+              <m:r>
+                <w:rPr>
+                  <w:rFonts w:ascii="Cambria Math" w:hAnsi="Cambria Math"/>
+                </w:rPr>
+                <m:t>β</m:t>
+              </m:r>
+            </m:e>
+            <m:sub>
+              <m:r>
+                <w:rPr>
+                  <w:rFonts w:ascii="Cambria Math" w:hAnsi="Cambria Math"/>
+                </w:rPr>
+                <m:t>0</m:t>
+              </m:r>
+            </m:sub>
+          </m:sSub>
+          <m:r>
+            <w:rPr>
+              <w:rFonts w:ascii="Cambria Math" w:hAnsi="Cambria Math"/>
+            </w:rPr>
+            <m:t xml:space="preserve">+ </m:t>
+          </m:r>
+          <m:sSub>
+            <m:sSubPr>
+              <m:ctrlPr>
+                <w:rPr>
+                  <w:rFonts w:ascii="Cambria Math" w:hAnsi="Cambria Math"/>
+                  <w:i/>
+                </w:rPr>
+              </m:ctrlPr>
+            </m:sSubPr>
+            <m:e>
+              <m:r>
+                <w:rPr>
+                  <w:rFonts w:ascii="Cambria Math" w:hAnsi="Cambria Math"/>
+                </w:rPr>
+                <m:t>β</m:t>
+              </m:r>
+            </m:e>
+            <m:sub>
+              <m:r>
+                <w:rPr>
+                  <w:rFonts w:ascii="Cambria Math" w:hAnsi="Cambria Math"/>
+                </w:rPr>
+                <m:t>1</m:t>
+              </m:r>
+            </m:sub>
+          </m:sSub>
+          <m:sSub>
+            <m:sSubPr>
+              <m:ctrlPr>
+                <w:rPr>
+                  <w:rFonts w:ascii="Cambria Math" w:hAnsi="Cambria Math"/>
+                  <w:i/>
+                </w:rPr>
+              </m:ctrlPr>
+            </m:sSubPr>
+            <m:e>
+              <m:r>
+                <w:rPr>
+                  <w:rFonts w:ascii="Cambria Math" w:hAnsi="Cambria Math"/>
+                </w:rPr>
+                <m:t>x</m:t>
+              </m:r>
+            </m:e>
+            <m:sub>
+              <m:r>
+                <w:rPr>
+                  <w:rFonts w:ascii="Cambria Math" w:hAnsi="Cambria Math"/>
+                </w:rPr>
+                <m:t>1</m:t>
+              </m:r>
+            </m:sub>
+          </m:sSub>
+          <m:r>
+            <w:rPr>
+              <w:rFonts w:ascii="Cambria Math" w:hAnsi="Cambria Math"/>
+            </w:rPr>
+            <m:t xml:space="preserve">+ </m:t>
+          </m:r>
+          <m:sSub>
+            <m:sSubPr>
+              <m:ctrlPr>
+                <w:rPr>
+                  <w:rFonts w:ascii="Cambria Math" w:hAnsi="Cambria Math"/>
+                  <w:i/>
+                </w:rPr>
+              </m:ctrlPr>
+            </m:sSubPr>
+            <m:e>
+              <m:r>
+                <w:rPr>
+                  <w:rFonts w:ascii="Cambria Math" w:hAnsi="Cambria Math"/>
+                </w:rPr>
+                <m:t>β</m:t>
+              </m:r>
+            </m:e>
+            <m:sub>
+              <m:r>
+                <w:rPr>
+                  <w:rFonts w:ascii="Cambria Math" w:hAnsi="Cambria Math"/>
+                </w:rPr>
+                <m:t>2</m:t>
+              </m:r>
+            </m:sub>
+          </m:sSub>
+          <m:sSub>
+            <m:sSubPr>
+              <m:ctrlPr>
+                <w:rPr>
+                  <w:rFonts w:ascii="Cambria Math" w:hAnsi="Cambria Math"/>
+                  <w:i/>
+                </w:rPr>
+              </m:ctrlPr>
+            </m:sSubPr>
+            <m:e>
+              <m:r>
+                <w:rPr>
+                  <w:rFonts w:ascii="Cambria Math" w:hAnsi="Cambria Math"/>
+                </w:rPr>
+                <m:t>x</m:t>
+              </m:r>
+            </m:e>
+            <m:sub>
+              <m:r>
+                <w:rPr>
+                  <w:rFonts w:ascii="Cambria Math" w:hAnsi="Cambria Math"/>
+                </w:rPr>
+                <m:t>2</m:t>
+              </m:r>
+            </m:sub>
+          </m:sSub>
+          <m:r>
+            <w:rPr>
+              <w:rFonts w:ascii="Cambria Math" w:hAnsi="Cambria Math"/>
+            </w:rPr>
+            <m:t xml:space="preserve">+ </m:t>
+          </m:r>
+          <m:r>
+            <w:rPr>
+              <w:rFonts w:ascii="Cambria Math" w:hAnsi="Cambria Math"/>
+            </w:rPr>
+            <m:t>…</m:t>
+          </m:r>
+          <m:r>
+            <w:rPr>
+              <w:rFonts w:ascii="Cambria Math" w:hAnsi="Cambria Math"/>
+            </w:rPr>
+            <m:t xml:space="preserve">+ </m:t>
+          </m:r>
+          <m:sSub>
+            <m:sSubPr>
+              <m:ctrlPr>
+                <w:rPr>
+                  <w:rFonts w:ascii="Cambria Math" w:hAnsi="Cambria Math"/>
+                  <w:i/>
+                </w:rPr>
+              </m:ctrlPr>
+            </m:sSubPr>
+            <m:e>
+              <m:r>
+                <w:rPr>
+                  <w:rFonts w:ascii="Cambria Math" w:hAnsi="Cambria Math"/>
+                </w:rPr>
+                <m:t>β</m:t>
+              </m:r>
+            </m:e>
+            <m:sub>
+              <m:r>
+                <w:rPr>
+                  <w:rFonts w:ascii="Cambria Math" w:hAnsi="Cambria Math"/>
+                </w:rPr>
+                <m:t>n</m:t>
+              </m:r>
+            </m:sub>
+          </m:sSub>
+          <m:sSub>
+            <m:sSubPr>
+              <m:ctrlPr>
+                <w:rPr>
+                  <w:rFonts w:ascii="Cambria Math" w:hAnsi="Cambria Math"/>
+                  <w:i/>
+                </w:rPr>
+              </m:ctrlPr>
+            </m:sSubPr>
+            <m:e>
+              <m:r>
+                <w:rPr>
+                  <w:rFonts w:ascii="Cambria Math" w:hAnsi="Cambria Math"/>
+                </w:rPr>
+                <m:t>x</m:t>
+              </m:r>
+            </m:e>
+            <m:sub>
+              <m:r>
+                <w:rPr>
+                  <w:rFonts w:ascii="Cambria Math" w:hAnsi="Cambria Math"/>
+                </w:rPr>
+                <m:t>n</m:t>
+              </m:r>
+            </m:sub>
+          </m:sSub>
+          <m:r>
+            <w:rPr>
+              <w:rFonts w:ascii="Cambria Math" w:hAnsi="Cambria Math"/>
+            </w:rPr>
+            <m:t>+</m:t>
+          </m:r>
+          <m:r>
+            <w:rPr>
+              <w:rFonts w:ascii="Cambria Math" w:hAnsi="Cambria Math"/>
+            </w:rPr>
+            <m:t>ϵ</m:t>
+          </m:r>
+        </m:oMath>
+      </m:oMathPara>
+    </w:p>
+    <w:p>
+      <w:pPr>
+        <w:rPr>
+          <w:rFonts w:eastAsiaTheme="minorEastAsia"/>
+        </w:rPr>
+      </w:pPr>
+    </w:p>
+    <w:p>
+      <w:r>
+        <w:t xml:space="preserve"> For our purposes, the air pollutants were taken as the dependent variables and the indicators were considered independent variables.</w:t>
+      </w:r>
+      <w:r>
+        <w:t xml:space="preserve"> </w:t>
+      </w:r>
+    </w:p>
+    <w:p>
+      <w:r>
+        <w:t>The dataset used was the monthly spatial average of each pollutant and indicator, giving a total of 67 datapoints for each. All the datapoints were scaled between 0 and 1 to make them more uniform.</w:t>
+      </w:r>
+    </w:p>
+    <w:p>
+      <w:r>
+        <w:t>Using regression, the coefficients for NDVI, NLST and NTL are estimated to give a linear relationship between them and the pollutants.</w:t>
+      </w:r>
+    </w:p>
+    <w:p/>
+    <w:p>
+      <w:r>
+        <w:t>Results:</w:t>
+      </w:r>
+    </w:p>
+    <w:p>
+      <w:r>
+        <w:t>HCHO = -0.4678 NDVI + 0.2586 NLST + 0.2632 NTL</w:t>
+      </w:r>
+    </w:p>
+    <w:p>
+      <w:r>
+        <w:t>O3 = 0.0562</w:t>
+      </w:r>
+      <w:r>
+        <w:t xml:space="preserve"> </w:t>
+      </w:r>
+      <w:r>
+        <w:t>NDVI + -0.085</w:t>
+      </w:r>
+      <w:r>
+        <w:t>2</w:t>
+      </w:r>
+      <w:r>
+        <w:t xml:space="preserve"> NLST + -0.1459 NTL</w:t>
+      </w:r>
+    </w:p>
+    <w:p>
+      <w:r>
+        <w:t>NO2 = -0.5805 NDVI + 0.2148 NLST + 0.2997 NTL</w:t>
+      </w:r>
+    </w:p>
+    <w:p>
+      <w:r>
+        <w:t>CO = -0.3974 NDVI + 0.2693 NLST + 0.3056</w:t>
+      </w:r>
+      <w:r>
+        <w:t xml:space="preserve"> </w:t>
+      </w:r>
+      <w:r>
+        <w:t>NTL</w:t>
+      </w:r>
+    </w:p>
+    <w:p>
+      <w:r>
+        <w:t>SO2 = -0.2130 NDVI + 0.0532 NLST + 0.4218 NTL</w:t>
+      </w:r>
+    </w:p>
+    <w:p/>
+    <w:p>
+      <w:r>
+        <w:t>The regression was also performed on the average of all the pollutants, represented here as average air pollution.</w:t>
+      </w:r>
+    </w:p>
+    <w:p/>
+    <w:p>
+      <w:r>
+        <w:t>Average Air pollution = -0.3205 NDVI + 0.1421 NLST + 0.2288 NTL</w:t>
+      </w:r>
+    </w:p>
+    <w:p/>
+    <w:p>
+      <w:r>
+        <w:t>This also demonstrates a negative correlation between the air pollutants and NDVI as well as a positive correlation with NLST and NTL. This agrees with the results found by Pearson and Spearman correlation above.</w:t>
+      </w:r>
+    </w:p>
+    <w:p/>
+    <w:p/>
+    <w:p/>
+    <w:p>
+      <w:pPr>
+        <w:pStyle w:val="Heading2"/>
+      </w:pPr>
+      <w:r>
+        <w:lastRenderedPageBreak/>
+        <w:t>Cross Correlation</w:t>
+      </w:r>
+    </w:p>
+    <w:p/>
+    <w:p>
+      <w:r>
+        <w:t>Cross-correlation is a statistical method used to measure the similarity or relationship between two time series or signals as one is shifted relative to the other. It quantifies how much one series correlates with another at different time lags, helping to identify any time delays between the two signals.</w:t>
+      </w:r>
+    </w:p>
+    <w:p>
+      <w:r>
+        <w:t>Cross correlation was also calculated on the same spatio-temporal average dataset described above.</w:t>
       </w:r>
     </w:p>
     <w:p/>
     <w:sectPr>
-      <w:headerReference w:type="even" r:id="rId21"/>
-      <w:headerReference w:type="default" r:id="rId22"/>
-      <w:footerReference w:type="even" r:id="rId23"/>
-      <w:footerReference w:type="default" r:id="rId24"/>
-      <w:headerReference w:type="first" r:id="rId25"/>
-      <w:footerReference w:type="first" r:id="rId26"/>
+      <w:headerReference w:type="even" r:id="rId23"/>
+      <w:headerReference w:type="default" r:id="rId24"/>
+      <w:footerReference w:type="even" r:id="rId25"/>
+      <w:footerReference w:type="default" r:id="rId26"/>
+      <w:headerReference w:type="first" r:id="rId27"/>
+      <w:footerReference w:type="first" r:id="rId28"/>
       <w:pgSz w:w="11906" w:h="16838"/>
       <w:pgMar w:top="1440" w:right="1440" w:bottom="1440" w:left="1440" w:header="737" w:footer="708" w:gutter="0"/>
       <w:cols w:space="708"/>
@@ -2837,6 +4235,155 @@
     </w:lvl>
   </w:abstractNum>
   <w:abstractNum w:abstractNumId="1" w15:restartNumberingAfterBreak="0">
+    <w:nsid w:val="05F66E12"/>
+    <w:multiLevelType w:val="multilevel"/>
+    <w:tmpl w:val="D80C02FC"/>
+    <w:lvl w:ilvl="0">
+      <w:start w:val="1"/>
+      <w:numFmt w:val="bullet"/>
+      <w:lvlText w:val=""/>
+      <w:lvlJc w:val="left"/>
+      <w:pPr>
+        <w:tabs>
+          <w:tab w:val="num" w:pos="720"/>
+        </w:tabs>
+        <w:ind w:left="720" w:hanging="360"/>
+      </w:pPr>
+      <w:rPr>
+        <w:rFonts w:ascii="Symbol" w:hAnsi="Symbol" w:hint="default"/>
+        <w:sz w:val="20"/>
+      </w:rPr>
+    </w:lvl>
+    <w:lvl w:ilvl="1" w:tentative="1">
+      <w:start w:val="1"/>
+      <w:numFmt w:val="bullet"/>
+      <w:lvlText w:val="o"/>
+      <w:lvlJc w:val="left"/>
+      <w:pPr>
+        <w:tabs>
+          <w:tab w:val="num" w:pos="1440"/>
+        </w:tabs>
+        <w:ind w:left="1440" w:hanging="360"/>
+      </w:pPr>
+      <w:rPr>
+        <w:rFonts w:ascii="Courier New" w:hAnsi="Courier New" w:hint="default"/>
+        <w:sz w:val="20"/>
+      </w:rPr>
+    </w:lvl>
+    <w:lvl w:ilvl="2" w:tentative="1">
+      <w:start w:val="1"/>
+      <w:numFmt w:val="bullet"/>
+      <w:lvlText w:val=""/>
+      <w:lvlJc w:val="left"/>
+      <w:pPr>
+        <w:tabs>
+          <w:tab w:val="num" w:pos="2160"/>
+        </w:tabs>
+        <w:ind w:left="2160" w:hanging="360"/>
+      </w:pPr>
+      <w:rPr>
+        <w:rFonts w:ascii="Wingdings" w:hAnsi="Wingdings" w:hint="default"/>
+        <w:sz w:val="20"/>
+      </w:rPr>
+    </w:lvl>
+    <w:lvl w:ilvl="3" w:tentative="1">
+      <w:start w:val="1"/>
+      <w:numFmt w:val="bullet"/>
+      <w:lvlText w:val=""/>
+      <w:lvlJc w:val="left"/>
+      <w:pPr>
+        <w:tabs>
+          <w:tab w:val="num" w:pos="2880"/>
+        </w:tabs>
+        <w:ind w:left="2880" w:hanging="360"/>
+      </w:pPr>
+      <w:rPr>
+        <w:rFonts w:ascii="Wingdings" w:hAnsi="Wingdings" w:hint="default"/>
+        <w:sz w:val="20"/>
+      </w:rPr>
+    </w:lvl>
+    <w:lvl w:ilvl="4" w:tentative="1">
+      <w:start w:val="1"/>
+      <w:numFmt w:val="bullet"/>
+      <w:lvlText w:val=""/>
+      <w:lvlJc w:val="left"/>
+      <w:pPr>
+        <w:tabs>
+          <w:tab w:val="num" w:pos="3600"/>
+        </w:tabs>
+        <w:ind w:left="3600" w:hanging="360"/>
+      </w:pPr>
+      <w:rPr>
+        <w:rFonts w:ascii="Wingdings" w:hAnsi="Wingdings" w:hint="default"/>
+        <w:sz w:val="20"/>
+      </w:rPr>
+    </w:lvl>
+    <w:lvl w:ilvl="5" w:tentative="1">
+      <w:start w:val="1"/>
+      <w:numFmt w:val="bullet"/>
+      <w:lvlText w:val=""/>
+      <w:lvlJc w:val="left"/>
+      <w:pPr>
+        <w:tabs>
+          <w:tab w:val="num" w:pos="4320"/>
+        </w:tabs>
+        <w:ind w:left="4320" w:hanging="360"/>
+      </w:pPr>
+      <w:rPr>
+        <w:rFonts w:ascii="Wingdings" w:hAnsi="Wingdings" w:hint="default"/>
+        <w:sz w:val="20"/>
+      </w:rPr>
+    </w:lvl>
+    <w:lvl w:ilvl="6" w:tentative="1">
+      <w:start w:val="1"/>
+      <w:numFmt w:val="bullet"/>
+      <w:lvlText w:val=""/>
+      <w:lvlJc w:val="left"/>
+      <w:pPr>
+        <w:tabs>
+          <w:tab w:val="num" w:pos="5040"/>
+        </w:tabs>
+        <w:ind w:left="5040" w:hanging="360"/>
+      </w:pPr>
+      <w:rPr>
+        <w:rFonts w:ascii="Wingdings" w:hAnsi="Wingdings" w:hint="default"/>
+        <w:sz w:val="20"/>
+      </w:rPr>
+    </w:lvl>
+    <w:lvl w:ilvl="7" w:tentative="1">
+      <w:start w:val="1"/>
+      <w:numFmt w:val="bullet"/>
+      <w:lvlText w:val=""/>
+      <w:lvlJc w:val="left"/>
+      <w:pPr>
+        <w:tabs>
+          <w:tab w:val="num" w:pos="5760"/>
+        </w:tabs>
+        <w:ind w:left="5760" w:hanging="360"/>
+      </w:pPr>
+      <w:rPr>
+        <w:rFonts w:ascii="Wingdings" w:hAnsi="Wingdings" w:hint="default"/>
+        <w:sz w:val="20"/>
+      </w:rPr>
+    </w:lvl>
+    <w:lvl w:ilvl="8" w:tentative="1">
+      <w:start w:val="1"/>
+      <w:numFmt w:val="bullet"/>
+      <w:lvlText w:val=""/>
+      <w:lvlJc w:val="left"/>
+      <w:pPr>
+        <w:tabs>
+          <w:tab w:val="num" w:pos="6480"/>
+        </w:tabs>
+        <w:ind w:left="6480" w:hanging="360"/>
+      </w:pPr>
+      <w:rPr>
+        <w:rFonts w:ascii="Wingdings" w:hAnsi="Wingdings" w:hint="default"/>
+        <w:sz w:val="20"/>
+      </w:rPr>
+    </w:lvl>
+  </w:abstractNum>
+  <w:abstractNum w:abstractNumId="2" w15:restartNumberingAfterBreak="0">
     <w:nsid w:val="062A2BC3"/>
     <w:multiLevelType w:val="hybridMultilevel"/>
     <w:tmpl w:val="1DA2213A"/>
@@ -2922,7 +4469,7 @@
       </w:pPr>
     </w:lvl>
   </w:abstractNum>
-  <w:abstractNum w:abstractNumId="2" w15:restartNumberingAfterBreak="0">
+  <w:abstractNum w:abstractNumId="3" w15:restartNumberingAfterBreak="0">
     <w:nsid w:val="07D2360A"/>
     <w:multiLevelType w:val="hybridMultilevel"/>
     <w:tmpl w:val="F1806A38"/>
@@ -3035,14 +4582,169 @@
       </w:rPr>
     </w:lvl>
   </w:abstractNum>
+  <w:abstractNum w:abstractNumId="4" w15:restartNumberingAfterBreak="0">
+    <w:nsid w:val="6C694B47"/>
+    <w:multiLevelType w:val="multilevel"/>
+    <w:tmpl w:val="5E08CB4E"/>
+    <w:lvl w:ilvl="0">
+      <w:start w:val="1"/>
+      <w:numFmt w:val="bullet"/>
+      <w:lvlText w:val=""/>
+      <w:lvlJc w:val="left"/>
+      <w:pPr>
+        <w:tabs>
+          <w:tab w:val="num" w:pos="720"/>
+        </w:tabs>
+        <w:ind w:left="720" w:hanging="360"/>
+      </w:pPr>
+      <w:rPr>
+        <w:rFonts w:ascii="Symbol" w:hAnsi="Symbol" w:hint="default"/>
+        <w:sz w:val="20"/>
+      </w:rPr>
+    </w:lvl>
+    <w:lvl w:ilvl="1" w:tentative="1">
+      <w:start w:val="1"/>
+      <w:numFmt w:val="bullet"/>
+      <w:lvlText w:val="o"/>
+      <w:lvlJc w:val="left"/>
+      <w:pPr>
+        <w:tabs>
+          <w:tab w:val="num" w:pos="1440"/>
+        </w:tabs>
+        <w:ind w:left="1440" w:hanging="360"/>
+      </w:pPr>
+      <w:rPr>
+        <w:rFonts w:ascii="Courier New" w:hAnsi="Courier New" w:hint="default"/>
+        <w:sz w:val="20"/>
+      </w:rPr>
+    </w:lvl>
+    <w:lvl w:ilvl="2" w:tentative="1">
+      <w:start w:val="1"/>
+      <w:numFmt w:val="bullet"/>
+      <w:lvlText w:val=""/>
+      <w:lvlJc w:val="left"/>
+      <w:pPr>
+        <w:tabs>
+          <w:tab w:val="num" w:pos="2160"/>
+        </w:tabs>
+        <w:ind w:left="2160" w:hanging="360"/>
+      </w:pPr>
+      <w:rPr>
+        <w:rFonts w:ascii="Wingdings" w:hAnsi="Wingdings" w:hint="default"/>
+        <w:sz w:val="20"/>
+      </w:rPr>
+    </w:lvl>
+    <w:lvl w:ilvl="3" w:tentative="1">
+      <w:start w:val="1"/>
+      <w:numFmt w:val="bullet"/>
+      <w:lvlText w:val=""/>
+      <w:lvlJc w:val="left"/>
+      <w:pPr>
+        <w:tabs>
+          <w:tab w:val="num" w:pos="2880"/>
+        </w:tabs>
+        <w:ind w:left="2880" w:hanging="360"/>
+      </w:pPr>
+      <w:rPr>
+        <w:rFonts w:ascii="Wingdings" w:hAnsi="Wingdings" w:hint="default"/>
+        <w:sz w:val="20"/>
+      </w:rPr>
+    </w:lvl>
+    <w:lvl w:ilvl="4" w:tentative="1">
+      <w:start w:val="1"/>
+      <w:numFmt w:val="bullet"/>
+      <w:lvlText w:val=""/>
+      <w:lvlJc w:val="left"/>
+      <w:pPr>
+        <w:tabs>
+          <w:tab w:val="num" w:pos="3600"/>
+        </w:tabs>
+        <w:ind w:left="3600" w:hanging="360"/>
+      </w:pPr>
+      <w:rPr>
+        <w:rFonts w:ascii="Wingdings" w:hAnsi="Wingdings" w:hint="default"/>
+        <w:sz w:val="20"/>
+      </w:rPr>
+    </w:lvl>
+    <w:lvl w:ilvl="5" w:tentative="1">
+      <w:start w:val="1"/>
+      <w:numFmt w:val="bullet"/>
+      <w:lvlText w:val=""/>
+      <w:lvlJc w:val="left"/>
+      <w:pPr>
+        <w:tabs>
+          <w:tab w:val="num" w:pos="4320"/>
+        </w:tabs>
+        <w:ind w:left="4320" w:hanging="360"/>
+      </w:pPr>
+      <w:rPr>
+        <w:rFonts w:ascii="Wingdings" w:hAnsi="Wingdings" w:hint="default"/>
+        <w:sz w:val="20"/>
+      </w:rPr>
+    </w:lvl>
+    <w:lvl w:ilvl="6" w:tentative="1">
+      <w:start w:val="1"/>
+      <w:numFmt w:val="bullet"/>
+      <w:lvlText w:val=""/>
+      <w:lvlJc w:val="left"/>
+      <w:pPr>
+        <w:tabs>
+          <w:tab w:val="num" w:pos="5040"/>
+        </w:tabs>
+        <w:ind w:left="5040" w:hanging="360"/>
+      </w:pPr>
+      <w:rPr>
+        <w:rFonts w:ascii="Wingdings" w:hAnsi="Wingdings" w:hint="default"/>
+        <w:sz w:val="20"/>
+      </w:rPr>
+    </w:lvl>
+    <w:lvl w:ilvl="7" w:tentative="1">
+      <w:start w:val="1"/>
+      <w:numFmt w:val="bullet"/>
+      <w:lvlText w:val=""/>
+      <w:lvlJc w:val="left"/>
+      <w:pPr>
+        <w:tabs>
+          <w:tab w:val="num" w:pos="5760"/>
+        </w:tabs>
+        <w:ind w:left="5760" w:hanging="360"/>
+      </w:pPr>
+      <w:rPr>
+        <w:rFonts w:ascii="Wingdings" w:hAnsi="Wingdings" w:hint="default"/>
+        <w:sz w:val="20"/>
+      </w:rPr>
+    </w:lvl>
+    <w:lvl w:ilvl="8" w:tentative="1">
+      <w:start w:val="1"/>
+      <w:numFmt w:val="bullet"/>
+      <w:lvlText w:val=""/>
+      <w:lvlJc w:val="left"/>
+      <w:pPr>
+        <w:tabs>
+          <w:tab w:val="num" w:pos="6480"/>
+        </w:tabs>
+        <w:ind w:left="6480" w:hanging="360"/>
+      </w:pPr>
+      <w:rPr>
+        <w:rFonts w:ascii="Wingdings" w:hAnsi="Wingdings" w:hint="default"/>
+        <w:sz w:val="20"/>
+      </w:rPr>
+    </w:lvl>
+  </w:abstractNum>
   <w:num w:numId="1" w16cid:durableId="293758679">
-    <w:abstractNumId w:val="1"/>
+    <w:abstractNumId w:val="2"/>
   </w:num>
   <w:num w:numId="2" w16cid:durableId="956255750">
     <w:abstractNumId w:val="0"/>
   </w:num>
   <w:num w:numId="3" w16cid:durableId="2066751976">
-    <w:abstractNumId w:val="2"/>
+    <w:abstractNumId w:val="3"/>
+  </w:num>
+  <w:num w:numId="4" w16cid:durableId="158888053">
+    <w:abstractNumId w:val="4"/>
+  </w:num>
+  <w:num w:numId="5" w16cid:durableId="1757751493">
+    <w:abstractNumId w:val="1"/>
   </w:num>
 </w:numbering>
 </file>
@@ -3447,7 +5149,7 @@
   <w:style w:type="paragraph" w:default="1" w:styleId="Normal">
     <w:name w:val="Normal"/>
     <w:qFormat/>
-    <w:rsid w:val="00C03BCC"/>
+    <w:rsid w:val="00361D9E"/>
   </w:style>
   <w:style w:type="paragraph" w:styleId="Heading1">
     <w:name w:val="heading 1"/>
@@ -3476,7 +5178,6 @@
     <w:next w:val="Normal"/>
     <w:link w:val="Heading2Char"/>
     <w:uiPriority w:val="9"/>
-    <w:semiHidden/>
     <w:unhideWhenUsed/>
     <w:qFormat/>
     <w:rsid w:val="00C65B84"/>
@@ -3641,7 +5342,6 @@
     <w:basedOn w:val="DefaultParagraphFont"/>
     <w:link w:val="Heading2"/>
     <w:uiPriority w:val="9"/>
-    <w:semiHidden/>
     <w:rsid w:val="00C65B84"/>
     <w:rPr>
       <w:rFonts w:asciiTheme="majorHAnsi" w:eastAsiaTheme="majorEastAsia" w:hAnsiTheme="majorHAnsi" w:cstheme="majorBidi"/>
@@ -3708,6 +5408,35 @@
     <w:link w:val="Header"/>
     <w:uiPriority w:val="99"/>
     <w:rsid w:val="00626C0B"/>
+  </w:style>
+  <w:style w:type="table" w:styleId="TableGrid">
+    <w:name w:val="Table Grid"/>
+    <w:basedOn w:val="TableNormal"/>
+    <w:uiPriority w:val="39"/>
+    <w:rsid w:val="00361D9E"/>
+    <w:pPr>
+      <w:spacing w:after="0" w:line="240" w:lineRule="auto"/>
+    </w:pPr>
+    <w:tblPr>
+      <w:tblBorders>
+        <w:top w:val="single" w:sz="4" w:space="0" w:color="auto"/>
+        <w:left w:val="single" w:sz="4" w:space="0" w:color="auto"/>
+        <w:bottom w:val="single" w:sz="4" w:space="0" w:color="auto"/>
+        <w:right w:val="single" w:sz="4" w:space="0" w:color="auto"/>
+        <w:insideH w:val="single" w:sz="4" w:space="0" w:color="auto"/>
+        <w:insideV w:val="single" w:sz="4" w:space="0" w:color="auto"/>
+      </w:tblBorders>
+    </w:tblPr>
+  </w:style>
+  <w:style w:type="character" w:styleId="PlaceholderText">
+    <w:name w:val="Placeholder Text"/>
+    <w:basedOn w:val="DefaultParagraphFont"/>
+    <w:uiPriority w:val="99"/>
+    <w:semiHidden/>
+    <w:rsid w:val="00AA045C"/>
+    <w:rPr>
+      <w:color w:val="666666"/>
+    </w:rPr>
   </w:style>
 </w:styles>
 </file>

--- a/mid-sem project.docx
+++ b/mid-sem project.docx
@@ -1157,6 +1157,7 @@
       <w:r>
         <w:t>KNN) and Support Vector Regression</w:t>
       </w:r>
+      <w:proofErr w:type="gramStart"/>
       <w:r>
         <w:rPr>
           <w:vertAlign w:val="superscript"/>
@@ -1170,7 +1171,11 @@
         <w:t xml:space="preserve"> </w:t>
       </w:r>
       <w:r>
-        <w:t>, as well as deep learning methods such as Artificial Neural Networks</w:t>
+        <w:t>,</w:t>
+      </w:r>
+      <w:proofErr w:type="gramEnd"/>
+      <w:r>
+        <w:t xml:space="preserve"> as well as deep learning methods such as Artificial Neural Networks</w:t>
       </w:r>
       <w:r>
         <w:rPr>
@@ -1314,7 +1319,15 @@
         <w:t xml:space="preserve"> This includes various interpolation methods such as kriging interpolation.</w:t>
       </w:r>
       <w:r>
-        <w:t xml:space="preserve"> Similar studies have analysed pollution spatiotemporally using methods such as Morans -</w:t>
+        <w:t xml:space="preserve"> Similar studies have analysed pollution spatiotemporally using methods such as </w:t>
+      </w:r>
+      <w:proofErr w:type="spellStart"/>
+      <w:r>
+        <w:t>Morans</w:t>
+      </w:r>
+      <w:proofErr w:type="spellEnd"/>
+      <w:r>
+        <w:t xml:space="preserve"> -</w:t>
       </w:r>
       <w:r>
         <w:t>1</w:t>
@@ -1415,7 +1428,15 @@
         <w:t>2020 IEEE Bombay Section Signature Conference (IBSSC)</w:t>
       </w:r>
       <w:r>
-        <w:t>, Mumbai, India, 2020, pp. 231-236. doi: 10.1109/IBSSC51096.2020.9332184.</w:t>
+        <w:t xml:space="preserve">, Mumbai, India, 2020, pp. 231-236. </w:t>
+      </w:r>
+      <w:proofErr w:type="spellStart"/>
+      <w:r>
+        <w:t>doi</w:t>
+      </w:r>
+      <w:proofErr w:type="spellEnd"/>
+      <w:r>
+        <w:t>: 10.1109/IBSSC51096.2020.9332184.</w:t>
       </w:r>
     </w:p>
     <w:p/>
@@ -1424,7 +1445,15 @@
         <w:t xml:space="preserve">[1] </w:t>
       </w:r>
       <w:r>
-        <w:t xml:space="preserve">H. Maleki, A. Sorooshian, G. Goudarzi, </w:t>
+        <w:t xml:space="preserve">H. Maleki, A. </w:t>
+      </w:r>
+      <w:proofErr w:type="spellStart"/>
+      <w:r>
+        <w:t>Sorooshian</w:t>
+      </w:r>
+      <w:proofErr w:type="spellEnd"/>
+      <w:r>
+        <w:t xml:space="preserve">, G. Goudarzi, </w:t>
       </w:r>
       <w:r>
         <w:rPr>
@@ -1444,7 +1473,15 @@
         <w:t>Clean Techn. Environ. Policy</w:t>
       </w:r>
       <w:r>
-        <w:t xml:space="preserve">, vol. 21, pp. 1341–1352, 2019. doi: </w:t>
+        <w:t xml:space="preserve">, vol. 21, pp. 1341–1352, 2019. </w:t>
+      </w:r>
+      <w:proofErr w:type="spellStart"/>
+      <w:r>
+        <w:t>doi</w:t>
+      </w:r>
+      <w:proofErr w:type="spellEnd"/>
+      <w:r>
+        <w:t xml:space="preserve">: </w:t>
       </w:r>
       <w:hyperlink r:id="rId8" w:tgtFrame="_new" w:history="1">
         <w:r>
@@ -1468,7 +1505,15 @@
         <w:t>Alexandria Engineering Journal</w:t>
       </w:r>
       <w:r>
-        <w:t xml:space="preserve">, vol. 60, no. 2, pp. 2021-2032, 2021. doi: </w:t>
+        <w:t xml:space="preserve">, vol. 60, no. 2, pp. 2021-2032, 2021. </w:t>
+      </w:r>
+      <w:proofErr w:type="spellStart"/>
+      <w:r>
+        <w:t>doi</w:t>
+      </w:r>
+      <w:proofErr w:type="spellEnd"/>
+      <w:r>
+        <w:t xml:space="preserve">: </w:t>
       </w:r>
       <w:hyperlink r:id="rId9" w:tgtFrame="_new" w:history="1">
         <w:r>
@@ -1491,22 +1536,62 @@
         <w:t>IEEE Access</w:t>
       </w:r>
       <w:r>
-        <w:t>, vol. 7, pp. 20050-20059, 2019. doi: 10.1109/ACCESS.2019.2897028.</w:t>
-      </w:r>
-    </w:p>
-    <w:p>
-      <w:r>
-        <w:t xml:space="preserve">F. Terroso-Saenz, J. Morales-García, and A. Muñoz, "Nationwide Air Pollution Forecasting with Heterogeneous Graph Neural Networks," </w:t>
+        <w:t xml:space="preserve">, vol. 7, pp. 20050-20059, 2019. </w:t>
+      </w:r>
+      <w:proofErr w:type="spellStart"/>
+      <w:r>
+        <w:t>doi</w:t>
+      </w:r>
+      <w:proofErr w:type="spellEnd"/>
+      <w:r>
+        <w:t>: 10.1109/ACCESS.2019.2897028.</w:t>
+      </w:r>
+    </w:p>
+    <w:p>
+      <w:r>
+        <w:t xml:space="preserve">F. </w:t>
+      </w:r>
+      <w:proofErr w:type="spellStart"/>
+      <w:r>
+        <w:t>Terroso</w:t>
+      </w:r>
+      <w:proofErr w:type="spellEnd"/>
+      <w:r>
+        <w:t xml:space="preserve">-Saenz, J. Morales-García, and A. Muñoz, "Nationwide Air Pollution Forecasting with Heterogeneous Graph Neural Networks," </w:t>
       </w:r>
       <w:r>
         <w:rPr>
           <w:i/>
           <w:iCs/>
         </w:rPr>
-        <w:t>ACM Trans. Intell. Syst. Technol.</w:t>
-      </w:r>
-      <w:r>
-        <w:t xml:space="preserve">, vol. 15, no. 1, Art. 18, pp. 1-19, Feb. 2024. doi: </w:t>
+        <w:t xml:space="preserve">ACM Trans. </w:t>
+      </w:r>
+      <w:proofErr w:type="spellStart"/>
+      <w:r>
+        <w:rPr>
+          <w:i/>
+          <w:iCs/>
+        </w:rPr>
+        <w:t>Intell</w:t>
+      </w:r>
+      <w:proofErr w:type="spellEnd"/>
+      <w:r>
+        <w:rPr>
+          <w:i/>
+          <w:iCs/>
+        </w:rPr>
+        <w:t>. Syst. Technol.</w:t>
+      </w:r>
+      <w:r>
+        <w:t xml:space="preserve">, vol. 15, no. 1, Art. 18, pp. 1-19, Feb. 2024. </w:t>
+      </w:r>
+      <w:proofErr w:type="spellStart"/>
+      <w:r>
+        <w:t>doi</w:t>
+      </w:r>
+      <w:proofErr w:type="spellEnd"/>
+      <w:r>
+        <w:t xml:space="preserve">: </w:t>
       </w:r>
       <w:hyperlink r:id="rId10" w:tgtFrame="_new" w:history="1">
         <w:r>
@@ -1529,7 +1614,15 @@
         <w:t>Ecological Informatics</w:t>
       </w:r>
       <w:r>
-        <w:t xml:space="preserve">, vol. 70, p. 101736, 2022. doi: </w:t>
+        <w:t xml:space="preserve">, vol. 70, p. 101736, 2022. </w:t>
+      </w:r>
+      <w:proofErr w:type="spellStart"/>
+      <w:r>
+        <w:t>doi</w:t>
+      </w:r>
+      <w:proofErr w:type="spellEnd"/>
+      <w:r>
+        <w:t xml:space="preserve">: </w:t>
       </w:r>
       <w:hyperlink r:id="rId11" w:tgtFrame="_new" w:history="1">
         <w:r>
@@ -1570,7 +1663,15 @@
         <w:t>Sci. Rep.</w:t>
       </w:r>
       <w:r>
-        <w:t xml:space="preserve">, vol. 13, p. 17406, 2023. doi: </w:t>
+        <w:t xml:space="preserve">, vol. 13, p. 17406, 2023. </w:t>
+      </w:r>
+      <w:proofErr w:type="spellStart"/>
+      <w:r>
+        <w:t>doi</w:t>
+      </w:r>
+      <w:proofErr w:type="spellEnd"/>
+      <w:r>
+        <w:t xml:space="preserve">: </w:t>
       </w:r>
       <w:hyperlink r:id="rId12" w:tgtFrame="_new" w:history="1">
         <w:r>
@@ -1583,17 +1684,49 @@
     </w:p>
     <w:p>
       <w:r>
-        <w:t xml:space="preserve">A. Gadakh, P. Shah, and C. Patel, "Characterising the pollution concentration in highly urbanized area: An application of remote sensing," </w:t>
+        <w:t xml:space="preserve">A. </w:t>
+      </w:r>
+      <w:proofErr w:type="spellStart"/>
+      <w:r>
+        <w:t>Gadakh</w:t>
+      </w:r>
+      <w:proofErr w:type="spellEnd"/>
+      <w:r>
+        <w:t xml:space="preserve">, P. Shah, and C. Patel, "Characterising the pollution concentration in highly urbanized area: An application of remote sensing," </w:t>
       </w:r>
       <w:r>
         <w:rPr>
           <w:i/>
           <w:iCs/>
         </w:rPr>
-        <w:t>Int. Arch. Photogramm. Remote Sens. Spatial Inf. Sci.</w:t>
-      </w:r>
-      <w:r>
-        <w:t xml:space="preserve">, vol. XLVIII-4/W5-2022, pp. 45–52, 2022. doi: </w:t>
+        <w:t xml:space="preserve">Int. Arch. </w:t>
+      </w:r>
+      <w:proofErr w:type="spellStart"/>
+      <w:r>
+        <w:rPr>
+          <w:i/>
+          <w:iCs/>
+        </w:rPr>
+        <w:t>Photogramm</w:t>
+      </w:r>
+      <w:proofErr w:type="spellEnd"/>
+      <w:r>
+        <w:rPr>
+          <w:i/>
+          <w:iCs/>
+        </w:rPr>
+        <w:t>. Remote Sens. Spatial Inf. Sci.</w:t>
+      </w:r>
+      <w:r>
+        <w:t xml:space="preserve">, vol. XLVIII-4/W5-2022, pp. 45–52, 2022. </w:t>
+      </w:r>
+      <w:proofErr w:type="spellStart"/>
+      <w:r>
+        <w:t>doi</w:t>
+      </w:r>
+      <w:proofErr w:type="spellEnd"/>
+      <w:r>
+        <w:t xml:space="preserve">: </w:t>
       </w:r>
       <w:hyperlink r:id="rId13" w:tgtFrame="_new" w:history="1">
         <w:r>
@@ -1606,7 +1739,15 @@
     </w:p>
     <w:p>
       <w:r>
-        <w:t xml:space="preserve">V. Safarianzengir, B. Sobhani, M. H. Yazdani </w:t>
+        <w:t xml:space="preserve">V. </w:t>
+      </w:r>
+      <w:proofErr w:type="spellStart"/>
+      <w:r>
+        <w:t>Safarianzengir</w:t>
+      </w:r>
+      <w:proofErr w:type="spellEnd"/>
+      <w:r>
+        <w:t xml:space="preserve">, B. Sobhani, M. H. Yazdani </w:t>
       </w:r>
       <w:r>
         <w:rPr>
@@ -1626,7 +1767,15 @@
         <w:t>Air Qual. Atmos. Health</w:t>
       </w:r>
       <w:r>
-        <w:t xml:space="preserve">, vol. 13, pp. 709–719, 2020. doi: </w:t>
+        <w:t xml:space="preserve">, vol. 13, pp. 709–719, 2020. </w:t>
+      </w:r>
+      <w:proofErr w:type="spellStart"/>
+      <w:r>
+        <w:t>doi</w:t>
+      </w:r>
+      <w:proofErr w:type="spellEnd"/>
+      <w:r>
+        <w:t xml:space="preserve">: </w:t>
       </w:r>
       <w:hyperlink r:id="rId14" w:tgtFrame="_new" w:history="1">
         <w:r>
@@ -1641,19 +1790,75 @@
     <w:p>
       <w:r>
         <w:lastRenderedPageBreak/>
-        <w:t>G. Kaplan and Z. Yigit Avdan, “Space-borne air pollution observation from Sentinel-5p Tropomi: relationship between pollutants, geographical and demographic data”, IJEG, vol. 5, no. 3, pp. 130–137, 2020, doi: 10.26833/ijeg.644089.</w:t>
-      </w:r>
-    </w:p>
-    <w:p/>
-    <w:p>
-      <w:r>
-        <w:t>[2]</w:t>
+        <w:t xml:space="preserve">G. Kaplan and Z. Yigit </w:t>
+      </w:r>
+      <w:proofErr w:type="spellStart"/>
+      <w:r>
+        <w:t>Avdan</w:t>
+      </w:r>
+      <w:proofErr w:type="spellEnd"/>
+      <w:r>
+        <w:t xml:space="preserve">, “Space-borne air pollution observation from Sentinel-5p </w:t>
+      </w:r>
+      <w:proofErr w:type="spellStart"/>
+      <w:r>
+        <w:t>Tropomi</w:t>
+      </w:r>
+      <w:proofErr w:type="spellEnd"/>
+      <w:r>
+        <w:t xml:space="preserve">: relationship between pollutants, geographical and demographic data”, IJEG, vol. 5, no. 3, pp. 130–137, 2020, </w:t>
+      </w:r>
+      <w:proofErr w:type="spellStart"/>
+      <w:r>
+        <w:t>doi</w:t>
+      </w:r>
+      <w:proofErr w:type="spellEnd"/>
+      <w:r>
+        <w:t>: 10.26833/ijeg.644089.</w:t>
+      </w:r>
+    </w:p>
+    <w:p/>
+    <w:p>
+      <w:r>
+        <w:t>[2</w:t>
+      </w:r>
+      <w:proofErr w:type="gramStart"/>
+      <w:r>
+        <w:t>]</w:t>
       </w:r>
       <w:r>
         <w:t xml:space="preserve"> </w:t>
       </w:r>
       <w:r>
-        <w:t xml:space="preserve">] M. Khirwar and A. Narang, “GeoFormer: A vision and sequence transformer-based approach for greenhouse gas monitoring,” *arXiv*, vol. abs/2402.07164, 2024. [Online]. Available: </w:t>
+        <w:t>]</w:t>
+      </w:r>
+      <w:proofErr w:type="gramEnd"/>
+      <w:r>
+        <w:t xml:space="preserve"> M. </w:t>
+      </w:r>
+      <w:proofErr w:type="spellStart"/>
+      <w:r>
+        <w:t>Khirwar</w:t>
+      </w:r>
+      <w:proofErr w:type="spellEnd"/>
+      <w:r>
+        <w:t xml:space="preserve"> and A. Narang, “</w:t>
+      </w:r>
+      <w:proofErr w:type="spellStart"/>
+      <w:r>
+        <w:t>GeoFormer</w:t>
+      </w:r>
+      <w:proofErr w:type="spellEnd"/>
+      <w:r>
+        <w:t>: A vision and sequence transformer-based approach for greenhouse gas monitoring,” *</w:t>
+      </w:r>
+      <w:proofErr w:type="spellStart"/>
+      <w:r>
+        <w:t>arXiv</w:t>
+      </w:r>
+      <w:proofErr w:type="spellEnd"/>
+      <w:r>
+        <w:t xml:space="preserve">*, vol. abs/2402.07164, 2024. [Online]. Available: </w:t>
       </w:r>
       <w:hyperlink r:id="rId15" w:history="1">
         <w:r>
@@ -1671,30 +1876,47 @@
       <w:r>
         <w:t xml:space="preserve">L. Duan, Z. Jiang, and D. Carlson, "Augmenting Ground-Level PM2.5 Prediction via Kriging-Based Pseudo-Label Generation," </w:t>
       </w:r>
+      <w:proofErr w:type="spellStart"/>
       <w:r>
         <w:rPr>
           <w:i/>
           <w:iCs/>
         </w:rPr>
-        <w:t>arXiv preprint arXiv:2401.08061</w:t>
-      </w:r>
-      <w:r>
-        <w:t>, 2024.</w:t>
-      </w:r>
-    </w:p>
-    <w:p>
-      <w:r>
-        <w:t xml:space="preserve">Y. Wang, J. Wang, M. Zhang, and L. Shi, "Spatial Correlation Analysis of Energy Consumption and Air Pollution in Beijing-Tianjin-Hebei Region," </w:t>
-      </w:r>
+        <w:t>arXiv</w:t>
+      </w:r>
+      <w:proofErr w:type="spellEnd"/>
       <w:r>
         <w:rPr>
           <w:i/>
           <w:iCs/>
         </w:rPr>
+        <w:t xml:space="preserve"> preprint arXiv:2401.08061</w:t>
+      </w:r>
+      <w:r>
+        <w:t>, 2024.</w:t>
+      </w:r>
+    </w:p>
+    <w:p>
+      <w:r>
+        <w:t xml:space="preserve">Y. Wang, J. Wang, M. Zhang, and L. Shi, "Spatial Correlation Analysis of Energy Consumption and Air Pollution in Beijing-Tianjin-Hebei Region," </w:t>
+      </w:r>
+      <w:r>
+        <w:rPr>
+          <w:i/>
+          <w:iCs/>
+        </w:rPr>
         <w:t>Energy Procedia</w:t>
       </w:r>
       <w:r>
-        <w:t xml:space="preserve">, vol. 158, pp. 4280-4285, 2019. doi: </w:t>
+        <w:t xml:space="preserve">, vol. 158, pp. 4280-4285, 2019. </w:t>
+      </w:r>
+      <w:proofErr w:type="spellStart"/>
+      <w:r>
+        <w:t>doi</w:t>
+      </w:r>
+      <w:proofErr w:type="spellEnd"/>
+      <w:r>
+        <w:t xml:space="preserve">: </w:t>
       </w:r>
       <w:hyperlink r:id="rId16" w:tgtFrame="_new" w:history="1">
         <w:r>
@@ -1707,7 +1929,15 @@
     </w:p>
     <w:p>
       <w:r>
-        <w:t xml:space="preserve">D. de A. dos Santos, T. R. Lopes, F. M. Damaceno, and S. N. Duarte, "Evaluation of deforestation, climate change and CO2 emissions in the Amazon biome using the Moran Index," </w:t>
+        <w:t xml:space="preserve">D. de A. dos Santos, T. R. Lopes, F. M. </w:t>
+      </w:r>
+      <w:proofErr w:type="spellStart"/>
+      <w:r>
+        <w:t>Damaceno</w:t>
+      </w:r>
+      <w:proofErr w:type="spellEnd"/>
+      <w:r>
+        <w:t xml:space="preserve">, and S. N. Duarte, "Evaluation of deforestation, climate change and CO2 emissions in the Amazon biome using the Moran Index," </w:t>
       </w:r>
       <w:r>
         <w:rPr>
@@ -1717,7 +1947,15 @@
         <w:t>Journal of South American Earth Sciences</w:t>
       </w:r>
       <w:r>
-        <w:t xml:space="preserve">, vol. 143, p. 105010, 2024. doi: </w:t>
+        <w:t xml:space="preserve">, vol. 143, p. 105010, 2024. </w:t>
+      </w:r>
+      <w:proofErr w:type="spellStart"/>
+      <w:r>
+        <w:t>doi</w:t>
+      </w:r>
+      <w:proofErr w:type="spellEnd"/>
+      <w:r>
+        <w:t xml:space="preserve">: </w:t>
       </w:r>
       <w:hyperlink r:id="rId17" w:tgtFrame="_new" w:history="1">
         <w:r>
@@ -1730,7 +1968,15 @@
     </w:p>
     <w:p>
       <w:r>
-        <w:t xml:space="preserve">R. Bhushan, S. Hooda, H. Vidhani, M. Gupta, L. Suresh, and T. Clune, "Supervised Model for Peri-Urban Area Demarcation in Hyderabad, India," </w:t>
+        <w:t xml:space="preserve">R. Bhushan, S. Hooda, H. </w:t>
+      </w:r>
+      <w:proofErr w:type="spellStart"/>
+      <w:r>
+        <w:t>Vidhani</w:t>
+      </w:r>
+      <w:proofErr w:type="spellEnd"/>
+      <w:r>
+        <w:t xml:space="preserve">, M. Gupta, L. Suresh, and T. Clune, "Supervised Model for Peri-Urban Area Demarcation in Hyderabad, India," </w:t>
       </w:r>
       <w:r>
         <w:rPr>
@@ -1740,7 +1986,15 @@
         <w:t>IEEE Geoscience and Remote Sensing Letters</w:t>
       </w:r>
       <w:r>
-        <w:t>, 2024. doi: 10.1109/LGRS.2024.3359632.</w:t>
+        <w:t xml:space="preserve">, 2024. </w:t>
+      </w:r>
+      <w:proofErr w:type="spellStart"/>
+      <w:r>
+        <w:t>doi</w:t>
+      </w:r>
+      <w:proofErr w:type="spellEnd"/>
+      <w:r>
+        <w:t>: 10.1109/LGRS.2024.3359632.</w:t>
       </w:r>
     </w:p>
     <w:p/>
@@ -1996,7 +2250,15 @@
         <w:t xml:space="preserve">The available resolution was </w:t>
       </w:r>
       <w:r>
-        <w:t>15 arc second (~500m at the Equator)</w:t>
+        <w:t xml:space="preserve">15 </w:t>
+      </w:r>
+      <w:proofErr w:type="gramStart"/>
+      <w:r>
+        <w:t>arc</w:t>
+      </w:r>
+      <w:proofErr w:type="gramEnd"/>
+      <w:r>
+        <w:t xml:space="preserve"> second (~500m at the Equator)</w:t>
       </w:r>
       <w:r>
         <w:t>. It was obtained through the Earth Observation group website.</w:t>
@@ -2056,7 +2318,15 @@
     </w:p>
     <w:p>
       <w:r>
-        <w:t xml:space="preserve">Sentinel data, NLST data, NTL data and NDVI data each had different resolutions. To compare them directly they had to be scaled up or down to the same resolution. As the region of interest was sufficiently large, and to prevent artifacts, down scaling to the lowest resolution was chosen. This was 7.5 x 3.5 km of the Sentinel data. Downscaling was done through average resampling using the rasterio python library. </w:t>
+        <w:t xml:space="preserve">Sentinel data, NLST data, NTL data and NDVI data each had different resolutions. To compare them directly they had to be scaled up or down to the same resolution. As the region of interest was sufficiently large, and to prevent artifacts, down scaling to the lowest resolution was chosen. This was 7.5 x 3.5 km of the Sentinel data. Downscaling was done through average resampling using the </w:t>
+      </w:r>
+      <w:proofErr w:type="spellStart"/>
+      <w:r>
+        <w:t>rasterio</w:t>
+      </w:r>
+      <w:proofErr w:type="spellEnd"/>
+      <w:r>
+        <w:t xml:space="preserve"> python library. </w:t>
       </w:r>
       <w:r>
         <w:t>For each pixel in the new, coarser grid, the values of all the finer resolution pixels that fall within its bounds are averaged. This process involves computing the mean value of the finer-scale data and assigning that mean to the corresponding coarser pixel.</w:t>
@@ -2074,6 +2344,11 @@
       </w:r>
       <w:r>
         <w:t>.</w:t>
+      </w:r>
+    </w:p>
+    <w:p>
+      <w:r>
+        <w:t>Pollutant (NO2):</w:t>
       </w:r>
     </w:p>
     <w:p>
@@ -2131,10 +2406,192 @@
         </w:drawing>
       </w:r>
     </w:p>
-    <w:p/>
     <w:p>
       <w:r>
         <w:lastRenderedPageBreak/>
+        <w:t>NLST:</w:t>
+      </w:r>
+      <w:r>
+        <w:rPr>
+          <w:rFonts w:ascii="Times New Roman" w:eastAsia="Times New Roman" w:hAnsi="Times New Roman" w:cs="Times New Roman"/>
+          <w:kern w:val="0"/>
+          <w:sz w:val="24"/>
+          <w:szCs w:val="24"/>
+          <w:lang w:eastAsia="en-IN"/>
+          <w14:ligatures w14:val="none"/>
+        </w:rPr>
+        <w:t xml:space="preserve"> </w:t>
+      </w:r>
+      <w:r>
+        <w:rPr>
+          <w:rFonts w:ascii="Times New Roman" w:eastAsia="Times New Roman" w:hAnsi="Times New Roman" w:cs="Times New Roman"/>
+          <w:kern w:val="0"/>
+          <w:sz w:val="24"/>
+          <w:szCs w:val="24"/>
+          <w:lang w:eastAsia="en-IN"/>
+          <w14:ligatures w14:val="none"/>
+        </w:rPr>
+        <w:drawing>
+          <wp:inline distT="0" distB="0" distL="0" distR="0" wp14:anchorId="28AAAFCF" wp14:editId="51A82BAC">
+            <wp:extent cx="5925103" cy="5632983"/>
+            <wp:effectExtent l="0" t="0" r="0" b="6350"/>
+            <wp:docPr id="821506941" name="Picture 1"/>
+            <wp:cNvGraphicFramePr>
+              <a:graphicFrameLocks xmlns:a="http://schemas.openxmlformats.org/drawingml/2006/main" noChangeAspect="1"/>
+            </wp:cNvGraphicFramePr>
+            <a:graphic xmlns:a="http://schemas.openxmlformats.org/drawingml/2006/main">
+              <a:graphicData uri="http://schemas.openxmlformats.org/drawingml/2006/picture">
+                <pic:pic xmlns:pic="http://schemas.openxmlformats.org/drawingml/2006/picture">
+                  <pic:nvPicPr>
+                    <pic:cNvPr id="821506941" name=""/>
+                    <pic:cNvPicPr/>
+                  </pic:nvPicPr>
+                  <pic:blipFill>
+                    <a:blip r:embed="rId19"/>
+                    <a:stretch>
+                      <a:fillRect/>
+                    </a:stretch>
+                  </pic:blipFill>
+                  <pic:spPr>
+                    <a:xfrm>
+                      <a:off x="0" y="0"/>
+                      <a:ext cx="5932401" cy="5639922"/>
+                    </a:xfrm>
+                    <a:prstGeom prst="rect">
+                      <a:avLst/>
+                    </a:prstGeom>
+                  </pic:spPr>
+                </pic:pic>
+              </a:graphicData>
+            </a:graphic>
+          </wp:inline>
+        </w:drawing>
+      </w:r>
+    </w:p>
+    <w:p/>
+    <w:p/>
+    <w:p/>
+    <w:p/>
+    <w:p/>
+    <w:p/>
+    <w:p/>
+    <w:p/>
+    <w:p/>
+    <w:p/>
+    <w:p/>
+    <w:p>
+      <w:r>
+        <w:t>NDVI:</w:t>
+      </w:r>
+    </w:p>
+    <w:p>
+      <w:r>
+        <w:drawing>
+          <wp:inline distT="0" distB="0" distL="0" distR="0" wp14:anchorId="53EED4C8" wp14:editId="27286F86">
+            <wp:extent cx="6078776" cy="5842387"/>
+            <wp:effectExtent l="0" t="0" r="0" b="6350"/>
+            <wp:docPr id="728868319" name="Picture 1"/>
+            <wp:cNvGraphicFramePr>
+              <a:graphicFrameLocks xmlns:a="http://schemas.openxmlformats.org/drawingml/2006/main" noChangeAspect="1"/>
+            </wp:cNvGraphicFramePr>
+            <a:graphic xmlns:a="http://schemas.openxmlformats.org/drawingml/2006/main">
+              <a:graphicData uri="http://schemas.openxmlformats.org/drawingml/2006/picture">
+                <pic:pic xmlns:pic="http://schemas.openxmlformats.org/drawingml/2006/picture">
+                  <pic:nvPicPr>
+                    <pic:cNvPr id="728868319" name=""/>
+                    <pic:cNvPicPr/>
+                  </pic:nvPicPr>
+                  <pic:blipFill>
+                    <a:blip r:embed="rId20"/>
+                    <a:stretch>
+                      <a:fillRect/>
+                    </a:stretch>
+                  </pic:blipFill>
+                  <pic:spPr>
+                    <a:xfrm>
+                      <a:off x="0" y="0"/>
+                      <a:ext cx="6086194" cy="5849516"/>
+                    </a:xfrm>
+                    <a:prstGeom prst="rect">
+                      <a:avLst/>
+                    </a:prstGeom>
+                  </pic:spPr>
+                </pic:pic>
+              </a:graphicData>
+            </a:graphic>
+          </wp:inline>
+        </w:drawing>
+      </w:r>
+    </w:p>
+    <w:p/>
+    <w:p/>
+    <w:p>
+      <w:r>
+        <w:lastRenderedPageBreak/>
+        <w:t>NTL:</w:t>
+      </w:r>
+      <w:r>
+        <w:rPr>
+          <w:rFonts w:ascii="Times New Roman" w:eastAsia="Times New Roman" w:hAnsi="Times New Roman" w:cs="Times New Roman"/>
+          <w:kern w:val="0"/>
+          <w:sz w:val="24"/>
+          <w:szCs w:val="24"/>
+          <w:lang w:eastAsia="en-IN"/>
+          <w14:ligatures w14:val="none"/>
+        </w:rPr>
+        <w:t xml:space="preserve"> </w:t>
+      </w:r>
+      <w:r>
+        <w:rPr>
+          <w:rFonts w:ascii="Times New Roman" w:eastAsia="Times New Roman" w:hAnsi="Times New Roman" w:cs="Times New Roman"/>
+          <w:kern w:val="0"/>
+          <w:sz w:val="24"/>
+          <w:szCs w:val="24"/>
+          <w:lang w:eastAsia="en-IN"/>
+          <w14:ligatures w14:val="none"/>
+        </w:rPr>
+        <w:drawing>
+          <wp:inline distT="0" distB="0" distL="0" distR="0" wp14:anchorId="2060329A" wp14:editId="35F41F6F">
+            <wp:extent cx="6040976" cy="5870308"/>
+            <wp:effectExtent l="0" t="0" r="0" b="0"/>
+            <wp:docPr id="91988444" name="Picture 1"/>
+            <wp:cNvGraphicFramePr>
+              <a:graphicFrameLocks xmlns:a="http://schemas.openxmlformats.org/drawingml/2006/main" noChangeAspect="1"/>
+            </wp:cNvGraphicFramePr>
+            <a:graphic xmlns:a="http://schemas.openxmlformats.org/drawingml/2006/main">
+              <a:graphicData uri="http://schemas.openxmlformats.org/drawingml/2006/picture">
+                <pic:pic xmlns:pic="http://schemas.openxmlformats.org/drawingml/2006/picture">
+                  <pic:nvPicPr>
+                    <pic:cNvPr id="91988444" name=""/>
+                    <pic:cNvPicPr/>
+                  </pic:nvPicPr>
+                  <pic:blipFill>
+                    <a:blip r:embed="rId21"/>
+                    <a:stretch>
+                      <a:fillRect/>
+                    </a:stretch>
+                  </pic:blipFill>
+                  <pic:spPr>
+                    <a:xfrm>
+                      <a:off x="0" y="0"/>
+                      <a:ext cx="6046785" cy="5875953"/>
+                    </a:xfrm>
+                    <a:prstGeom prst="rect">
+                      <a:avLst/>
+                    </a:prstGeom>
+                  </pic:spPr>
+                </pic:pic>
+              </a:graphicData>
+            </a:graphic>
+          </wp:inline>
+        </w:drawing>
+      </w:r>
+    </w:p>
+    <w:p/>
+    <w:p/>
+    <w:p/>
+    <w:p>
+      <w:r>
         <w:t>Each pollutant and indicator had a different scale and unit. To make them directly comparable, they were all scaled to values between 0 and 1.</w:t>
       </w:r>
     </w:p>
@@ -2152,10 +2609,11 @@
         <w:rPr>
           <w:noProof/>
         </w:rPr>
+        <w:lastRenderedPageBreak/>
         <w:drawing>
-          <wp:inline distT="0" distB="0" distL="0" distR="0" wp14:anchorId="4629D600" wp14:editId="23F45981">
-            <wp:extent cx="5731510" cy="3445090"/>
-            <wp:effectExtent l="0" t="0" r="2540" b="3175"/>
+          <wp:inline distT="0" distB="0" distL="0" distR="0" wp14:anchorId="4629D600" wp14:editId="27D3ABE8">
+            <wp:extent cx="6498522" cy="3906126"/>
+            <wp:effectExtent l="0" t="0" r="0" b="0"/>
             <wp:docPr id="1614822466" name="Picture 8"/>
             <wp:cNvGraphicFramePr>
               <a:graphicFrameLocks xmlns:a="http://schemas.openxmlformats.org/drawingml/2006/main" noChangeAspect="1"/>
@@ -2170,7 +2628,7 @@
                     </pic:cNvPicPr>
                   </pic:nvPicPr>
                   <pic:blipFill>
-                    <a:blip r:embed="rId19" cstate="print">
+                    <a:blip r:embed="rId22" cstate="print">
                       <a:extLst>
                         <a:ext uri="{28A0092B-C50C-407E-A947-70E740481C1C}">
                           <a14:useLocalDpi xmlns:a14="http://schemas.microsoft.com/office/drawing/2010/main" val="0"/>
@@ -2185,7 +2643,7 @@
                   <pic:spPr bwMode="auto">
                     <a:xfrm>
                       <a:off x="0" y="0"/>
-                      <a:ext cx="5731510" cy="3445090"/>
+                      <a:ext cx="6540467" cy="3931338"/>
                     </a:xfrm>
                     <a:prstGeom prst="rect">
                       <a:avLst/>
@@ -2202,6 +2660,10 @@
         </w:drawing>
       </w:r>
     </w:p>
+    <w:p/>
+    <w:p/>
+    <w:p/>
+    <w:p/>
     <w:p>
       <w:r>
         <w:t>It is clear from the above graph that there is a seasonal trend in air pollution. Pollution increases on average during the winter months and falls during summer. O3 alone is slightly displaced from the other pollutants.</w:t>
@@ -2220,8 +2682,10 @@
     <w:p/>
     <w:p>
       <w:r>
-        <w:lastRenderedPageBreak/>
-        <w:t>Comparisons were also made with the urbanisation indicators.</w:t>
+        <w:t>Similar line graphs were</w:t>
+      </w:r>
+      <w:r>
+        <w:t xml:space="preserve"> also made with the urbanisation indicators.</w:t>
       </w:r>
     </w:p>
     <w:p/>
@@ -2248,7 +2712,7 @@
                     </pic:cNvPicPr>
                   </pic:nvPicPr>
                   <pic:blipFill>
-                    <a:blip r:embed="rId20" cstate="print">
+                    <a:blip r:embed="rId23" cstate="print">
                       <a:extLst>
                         <a:ext uri="{28A0092B-C50C-407E-A947-70E740481C1C}">
                           <a14:useLocalDpi xmlns:a14="http://schemas.microsoft.com/office/drawing/2010/main" val="0"/>
@@ -2287,20 +2751,43 @@
         <w:jc w:val="center"/>
       </w:pPr>
       <w:r>
-        <w:lastRenderedPageBreak/>
         <w:t>Correlation Measures</w:t>
       </w:r>
     </w:p>
     <w:p/>
     <w:p>
       <w:r>
-        <w:t>After completing the basic data scaling and plotting, the next step was to analyze the relationship between the pollutants and environmental indicators using various correlation methods. The data for each variable</w:t>
+        <w:t xml:space="preserve">After completing the basic data scaling and plotting, the next step was to </w:t>
+      </w:r>
+      <w:proofErr w:type="spellStart"/>
+      <w:r>
+        <w:t>analyze</w:t>
+      </w:r>
+      <w:proofErr w:type="spellEnd"/>
+      <w:r>
+        <w:t xml:space="preserve"> the relationship between the pollutants and environmental indicators using various correlation methods. The data for each variable</w:t>
       </w:r>
       <w:r>
         <w:t xml:space="preserve"> </w:t>
       </w:r>
       <w:r>
-        <w:t>was extracted from Geotiff file formats into corresponding two-dimensional arrays. Each element within these 2D arrays represented a specific location, defined by its latitude and longitude, for a particular month. To facilitate easier comparison across the variables, these 2D arrays were flattened into 1D arrays. This transformation allowed for the application of correlation techniques without altering the spatial relationships between the data points. For instance, when comparing CO concentrations with NLST values, the i-th element in both arrays corresponded to the same geographical location and time period, ensuring that comparisons were valid and spatially consistent.</w:t>
+        <w:t xml:space="preserve">was extracted from </w:t>
+      </w:r>
+      <w:proofErr w:type="spellStart"/>
+      <w:r>
+        <w:t>Geotiff</w:t>
+      </w:r>
+      <w:proofErr w:type="spellEnd"/>
+      <w:r>
+        <w:t xml:space="preserve"> file formats into corresponding two-dimensional arrays. Each element within these 2D arrays represented a specific location, defined by its latitude and longitude, for a particular month. To facilitate easier comparison across the variables, these 2D arrays were flattened into 1D arrays. This transformation allowed for the application of correlation techniques without altering the spatial relationships between the data points. For instance, when comparing CO concentrations with NLST values, the </w:t>
+      </w:r>
+      <w:proofErr w:type="spellStart"/>
+      <w:r>
+        <w:t>i-th</w:t>
+      </w:r>
+      <w:proofErr w:type="spellEnd"/>
+      <w:r>
+        <w:t xml:space="preserve"> element in both arrays corresponded to the same geographical location and time period, ensuring that comparisons were valid and spatially consistent.</w:t>
       </w:r>
     </w:p>
     <w:p/>
@@ -2748,6 +3235,7 @@
           </w:tcPr>
           <w:p>
             <w:r>
+              <w:lastRenderedPageBreak/>
               <w:t>SO2</w:t>
             </w:r>
           </w:p>
@@ -2828,11 +3316,18 @@
     </w:tbl>
     <w:p>
       <w:r>
-        <w:lastRenderedPageBreak/>
-        <w:t>It was also measured for a combined array for all 67 months</w:t>
-      </w:r>
-      <w:r>
-        <w:t>(approximately 32000 values).</w:t>
+        <w:t xml:space="preserve">It was also measured for a combined array for all 67 </w:t>
+      </w:r>
+      <w:proofErr w:type="gramStart"/>
+      <w:r>
+        <w:t>months</w:t>
+      </w:r>
+      <w:r>
+        <w:t>(</w:t>
+      </w:r>
+      <w:proofErr w:type="gramEnd"/>
+      <w:r>
+        <w:t>approximately 32000 values).</w:t>
       </w:r>
     </w:p>
     <w:p/>
@@ -2857,7 +3352,7 @@
                     </pic:cNvPicPr>
                   </pic:nvPicPr>
                   <pic:blipFill>
-                    <a:blip r:embed="rId21">
+                    <a:blip r:embed="rId24">
                       <a:extLst>
                         <a:ext uri="{28A0092B-C50C-407E-A947-70E740481C1C}">
                           <a14:useLocalDpi xmlns:a14="http://schemas.microsoft.com/office/drawing/2010/main" val="0"/>
@@ -2904,7 +3399,6 @@
         <w:pStyle w:val="Heading2"/>
       </w:pPr>
       <w:r>
-        <w:lastRenderedPageBreak/>
         <w:t>Pearson Correlation</w:t>
       </w:r>
     </w:p>
@@ -3528,7 +4022,7 @@
                     </pic:cNvPicPr>
                   </pic:nvPicPr>
                   <pic:blipFill>
-                    <a:blip r:embed="rId22">
+                    <a:blip r:embed="rId25">
                       <a:extLst>
                         <a:ext uri="{28A0092B-C50C-407E-A947-70E740481C1C}">
                           <a14:useLocalDpi xmlns:a14="http://schemas.microsoft.com/office/drawing/2010/main" val="0"/>
@@ -3967,17 +4461,25 @@
     </w:p>
     <w:p>
       <w:r>
-        <w:t>Cross correlation was also calculated on the same spatio-temporal average dataset described above.</w:t>
+        <w:t xml:space="preserve">Cross correlation was also calculated on the same </w:t>
+      </w:r>
+      <w:proofErr w:type="spellStart"/>
+      <w:r>
+        <w:t>spatio</w:t>
+      </w:r>
+      <w:proofErr w:type="spellEnd"/>
+      <w:r>
+        <w:t>-temporal average dataset described above.</w:t>
       </w:r>
     </w:p>
     <w:p/>
     <w:sectPr>
-      <w:headerReference w:type="even" r:id="rId23"/>
-      <w:headerReference w:type="default" r:id="rId24"/>
-      <w:footerReference w:type="even" r:id="rId25"/>
-      <w:footerReference w:type="default" r:id="rId26"/>
-      <w:headerReference w:type="first" r:id="rId27"/>
-      <w:footerReference w:type="first" r:id="rId28"/>
+      <w:headerReference w:type="even" r:id="rId26"/>
+      <w:headerReference w:type="default" r:id="rId27"/>
+      <w:footerReference w:type="even" r:id="rId28"/>
+      <w:footerReference w:type="default" r:id="rId29"/>
+      <w:headerReference w:type="first" r:id="rId30"/>
+      <w:footerReference w:type="first" r:id="rId31"/>
       <w:pgSz w:w="11906" w:h="16838"/>
       <w:pgMar w:top="1440" w:right="1440" w:bottom="1440" w:left="1440" w:header="737" w:footer="708" w:gutter="0"/>
       <w:cols w:space="708"/>

--- a/mid-sem project.docx
+++ b/mid-sem project.docx
@@ -4472,6 +4472,7 @@
         <w:t>-temporal average dataset described above.</w:t>
       </w:r>
     </w:p>
+    <w:p/>
     <w:p/>
     <w:sectPr>
       <w:headerReference w:type="even" r:id="rId26"/>

--- a/mid-sem project.docx
+++ b/mid-sem project.docx
@@ -1146,252 +1146,83 @@
     <w:p/>
     <w:p>
       <w:r>
-        <w:t>Remote sensing and machine learning using air pollution data has become quite widespread. Many studies have been done using machine learning models to predict future levels of pollutants using different methods</w:t>
-      </w:r>
-      <w:r>
-        <w:t xml:space="preserve">. These include classical methods such as Kth Nearest </w:t>
-      </w:r>
-      <w:r>
-        <w:t>Neighbours (</w:t>
-      </w:r>
-      <w:r>
-        <w:t>KNN) and Support Vector Regression</w:t>
-      </w:r>
-      <w:proofErr w:type="gramStart"/>
-      <w:r>
-        <w:rPr>
-          <w:vertAlign w:val="superscript"/>
-        </w:rPr>
-        <w:t>1</w:t>
-      </w:r>
-      <w:r>
-        <w:rPr>
-          <w:vertAlign w:val="superscript"/>
-        </w:rPr>
-        <w:t xml:space="preserve"> </w:t>
-      </w:r>
-      <w:r>
-        <w:t>,</w:t>
-      </w:r>
-      <w:proofErr w:type="gramEnd"/>
-      <w:r>
-        <w:t xml:space="preserve"> as well as deep learning methods such as Artificial Neural Networks</w:t>
-      </w:r>
-      <w:r>
-        <w:rPr>
-          <w:vertAlign w:val="superscript"/>
-        </w:rPr>
-        <w:t>2</w:t>
-      </w:r>
-      <w:r>
-        <w:rPr>
-          <w:vertAlign w:val="superscript"/>
-        </w:rPr>
-        <w:t xml:space="preserve">  </w:t>
-      </w:r>
-      <w:r>
-        <w:t>.</w:t>
-      </w:r>
-      <w:r>
-        <w:t xml:space="preserve"> More recently models such as </w:t>
-      </w:r>
-      <w:r>
-        <w:t>LSTMs</w:t>
-      </w:r>
-      <w:r>
-        <w:rPr>
-          <w:vertAlign w:val="superscript"/>
-        </w:rPr>
-        <w:t>3</w:t>
-      </w:r>
-      <w:r>
-        <w:t xml:space="preserve"> as well as </w:t>
-      </w:r>
-      <w:r>
-        <w:t>combinations of CNNs and LSTMs have also been put forward</w:t>
-      </w:r>
-      <w:r>
-        <w:rPr>
-          <w:vertAlign w:val="superscript"/>
-        </w:rPr>
-        <w:t>4</w:t>
-      </w:r>
-      <w:r>
-        <w:t>. Graph Neural Networks have also been used to model the spatial component of such datasets with more accuracy</w:t>
-      </w:r>
-      <w:r>
-        <w:rPr>
-          <w:vertAlign w:val="superscript"/>
-        </w:rPr>
-        <w:t>5,6</w:t>
-      </w:r>
-      <w:r>
-        <w:t>.</w:t>
-      </w:r>
-    </w:p>
-    <w:p>
-      <w:r>
-        <w:t>Studies have also been done on the relationships between air pollution and increasing urbanisation in growing cities</w:t>
-      </w:r>
-      <w:r>
-        <w:rPr>
-          <w:vertAlign w:val="superscript"/>
-        </w:rPr>
-        <w:t>7</w:t>
-      </w:r>
-      <w:r>
-        <w:t xml:space="preserve">. </w:t>
-      </w:r>
-    </w:p>
-    <w:p>
-      <w:r>
-        <w:t>With the introduction of Sentinel 5-P’s TROPOMI sensor, high resolution global air pollution data has become easily accessible. A variety of different studies have used this data</w:t>
-      </w:r>
-      <w:r>
-        <w:t>. Some examples include analysing data to assess vulnerability in certain areas</w:t>
-      </w:r>
-      <w:r>
-        <w:rPr>
-          <w:vertAlign w:val="superscript"/>
-        </w:rPr>
-        <w:t>8</w:t>
-      </w:r>
-      <w:r>
-        <w:t>, conducting statistical analysis to identify the effect of anomalies such as lockdowns during the COVID-19 pandemic</w:t>
-      </w:r>
-      <w:r>
-        <w:rPr>
-          <w:vertAlign w:val="superscript"/>
-        </w:rPr>
-        <w:t>9</w:t>
-      </w:r>
-      <w:r>
-        <w:t xml:space="preserve">, </w:t>
-      </w:r>
-      <w:r>
-        <w:t>temporal zoning of air pollution</w:t>
-      </w:r>
-      <w:r>
-        <w:t xml:space="preserve"> for health management</w:t>
-      </w:r>
-      <w:r>
-        <w:rPr>
-          <w:vertAlign w:val="superscript"/>
-        </w:rPr>
-        <w:t>10</w:t>
-      </w:r>
-      <w:r>
-        <w:t>, and exploring relationships between air pollutants and geographical and demographic data</w:t>
-      </w:r>
-      <w:r>
-        <w:rPr>
-          <w:vertAlign w:val="superscript"/>
-        </w:rPr>
-        <w:t>11</w:t>
-      </w:r>
-      <w:r>
-        <w:t>. Some studies also combine Sentinel data with newer machine learning techniques such as transformers to predict future air pollution levels</w:t>
-      </w:r>
-      <w:r>
-        <w:rPr>
-          <w:vertAlign w:val="superscript"/>
-        </w:rPr>
-        <w:t>12</w:t>
-      </w:r>
-      <w:r>
-        <w:t>.</w:t>
-      </w:r>
-    </w:p>
-    <w:p>
-      <w:r>
-        <w:t>Work has also been done on combining data from ground stations with satellite data to make more accurate predictions</w:t>
-      </w:r>
-      <w:r>
-        <w:rPr>
-          <w:vertAlign w:val="superscript"/>
-        </w:rPr>
-        <w:t>13</w:t>
-      </w:r>
-      <w:r>
-        <w:t>.</w:t>
-      </w:r>
-      <w:r>
-        <w:t xml:space="preserve"> This includes various interpolation methods such as kriging interpolation.</w:t>
-      </w:r>
-      <w:r>
-        <w:t xml:space="preserve"> Similar studies have analysed pollution spatiotemporally using methods such as </w:t>
+        <w:t>Remote sensing and machine learning using air pollution data has become quite widespread. Many studies have been done using machine learning models to predict future levels of pollutants using different methods. These include classical methods such as Kth Nearest Neighbours (KNN) and Support Vector Regression (SVR). SVR is a supervised machine learning algorithm that is being used for both classification and regression problems. In this algorithm, a data point is plotted in n-dimensional space after which it is classified by finding the plane that will differentiate the classes very well. The hyperplane which is considered is a linear separator of any dimension (line, plane, hyperplane). The training points are used in the decision function and are called support vectors (Simu et al., 2020) [1]. Deep learning techniques such as Artificial Neural Networks (Maleki et al., 2019) [2] have also been used. A neural network utilizes artificial neurons, which are the smallest units of data processing. They are arranged in the form of layers such that each layer learns to give a particular output. The final layer gives the output prediction. More recently, models such as LSTMs (Seng et al., 2021) [3] as well as combinations of CNNs and LSTMs have also been put forward (Qin et al., 2019) [4]. Long Short-Term Memory (LSTM) models are a type of machine learning model that contains a memory cell, which can maintain its state over time (Greff et al., 2017) [5]. This makes them particularly effective on time series data such as air pollution. Graph Neural Networks have also been used to model the spatial component of such datasets with more accuracy (</w:t>
       </w:r>
       <w:proofErr w:type="spellStart"/>
       <w:r>
-        <w:t>Morans</w:t>
+        <w:t>Terroso</w:t>
       </w:r>
       <w:proofErr w:type="spellEnd"/>
       <w:r>
-        <w:t xml:space="preserve"> -</w:t>
-      </w:r>
-      <w:r>
-        <w:t>1</w:t>
-      </w:r>
-      <w:r>
-        <w:rPr>
-          <w:vertAlign w:val="superscript"/>
-        </w:rPr>
-        <w:t>14</w:t>
-      </w:r>
-      <w:r>
-        <w:t>and Local</w:t>
-      </w:r>
-      <w:r>
-        <w:t xml:space="preserve"> Indicators of Spatial Association (LIS</w:t>
-      </w:r>
-      <w:r>
-        <w:t>A)</w:t>
-      </w:r>
-      <w:r>
-        <w:rPr>
-          <w:vertAlign w:val="superscript"/>
-        </w:rPr>
-        <w:t>15</w:t>
-      </w:r>
-      <w:r>
-        <w:t xml:space="preserve"> which are special methods used to identify spatial autocorrelation.</w:t>
-      </w:r>
-    </w:p>
-    <w:p>
-      <w:r>
-        <w:t>This project exploring the relationship between air pollution and urbanisation in Hyderabad builds upon previous worse segregating urban, peri-urban and rural areas</w:t>
-      </w:r>
-      <w:r>
-        <w:rPr>
-          <w:vertAlign w:val="superscript"/>
-        </w:rPr>
-        <w:t>1</w:t>
-      </w:r>
-      <w:r>
-        <w:rPr>
-          <w:vertAlign w:val="superscript"/>
-        </w:rPr>
-        <w:t>6</w:t>
-      </w:r>
-      <w:r>
-        <w:t>.</w:t>
-      </w:r>
-      <w:r>
-        <w:t xml:space="preserve"> It uses some of the same indicators such as NDVI, NLST and NTL to differentiate between rural and urban areas and uses different correlation metrics to establish a relationship between air pollution and urbanisation.</w:t>
-      </w:r>
-    </w:p>
-    <w:p/>
-    <w:p/>
-    <w:p>
-      <w:r>
-        <w:t xml:space="preserve"> </w:t>
-      </w:r>
-      <w:r>
-        <w:br w:type="page"/>
-      </w:r>
-      <w:r>
-        <w:lastRenderedPageBreak/>
-        <w:t xml:space="preserve"> </w:t>
+        <w:t>-Saenz et al., 2024) [6], (Dun et al., 2022) [7]. Graph Neural Networks (GNNs) are a type of neural network that model both the characteristic features of data as well as its structural relationships. This lets them represent the spatial component of datasets like air pollution for a particular region.</w:t>
+      </w:r>
+    </w:p>
+    <w:p>
+      <w:r>
+        <w:t>Many studies have been done on the relationships between air pollution and increasing urbanisation in growing cities (Wang et al., 2020) [8], (Wang et al., 2018) [9]. These look into various factors including economic development, developing infrastructure, transport, increasing population, etc.</w:t>
+      </w:r>
+    </w:p>
+    <w:p>
+      <w:r>
+        <w:t xml:space="preserve">With the introduction of Sentinel 5-P’s TROPOMI sensor, high-resolution global air pollution data has become easily accessible. A variety of different studies have used this data. Some examples include </w:t>
+      </w:r>
+      <w:proofErr w:type="spellStart"/>
+      <w:r>
+        <w:t>analyzing</w:t>
+      </w:r>
+      <w:proofErr w:type="spellEnd"/>
+      <w:r>
+        <w:t xml:space="preserve"> data to assess vulnerability in certain areas (Hassaan et al., 2023) [10], conducting statistical analysis to identify the effect of anomalies such as lockdowns during the COVID-19 pandemic (</w:t>
+      </w:r>
+      <w:proofErr w:type="spellStart"/>
+      <w:r>
+        <w:t>Gadakh</w:t>
+      </w:r>
+      <w:proofErr w:type="spellEnd"/>
+      <w:r>
+        <w:t xml:space="preserve"> et al., 2022) [11], temporal zoning of air pollution for health management (</w:t>
+      </w:r>
+      <w:proofErr w:type="spellStart"/>
+      <w:r>
+        <w:t>Safarianzengir</w:t>
+      </w:r>
+      <w:proofErr w:type="spellEnd"/>
+      <w:r>
+        <w:t xml:space="preserve"> et al., 2020) [12], and exploring relationships between air pollutants and geographical and demographic data (Kaplan and </w:t>
+      </w:r>
+      <w:proofErr w:type="spellStart"/>
+      <w:r>
+        <w:t>Avdan</w:t>
+      </w:r>
+      <w:proofErr w:type="spellEnd"/>
+      <w:r>
+        <w:t>, 2020) [13]. Some studies also combine Sentinel data with newer machine learning techniques such as transformers to predict future air pollution levels (</w:t>
+      </w:r>
+      <w:proofErr w:type="spellStart"/>
+      <w:r>
+        <w:t>Khirwar</w:t>
+      </w:r>
+      <w:proofErr w:type="spellEnd"/>
+      <w:r>
+        <w:t xml:space="preserve"> and Narang, 2024) [14].</w:t>
+      </w:r>
+    </w:p>
+    <w:p>
+      <w:r>
+        <w:t xml:space="preserve">Work has also been done on combining data from ground stations with satellite data to make more accurate predictions (Duan et al., 2024) [15]. This includes various interpolation methods such as kriging interpolation. Similar studies have </w:t>
+      </w:r>
+      <w:proofErr w:type="spellStart"/>
+      <w:r>
+        <w:t>analyzed</w:t>
+      </w:r>
+      <w:proofErr w:type="spellEnd"/>
+      <w:r>
+        <w:t xml:space="preserve"> pollution spatiotemporally using methods such as Moran's I (Wang et al., 2019) [16] and Local Indicators of Spatial Association (LISA) (dos Santos et al., 2024) [17], which are special methods used to identify spatial autocorrelation.</w:t>
+      </w:r>
+    </w:p>
+    <w:p>
+      <w:r>
+        <w:t>This project exploring the relationship between air pollution and urbanization in Hyderabad builds upon previous work segregating urban, peri-urban, and rural areas (Bhushan et al., 2024) [18]. It uses some of the same indicators such as NDVI, NLST, and NTL to differentiate between rural and urban areas and uses different correlation metrics to establish a relationship between air pollution and urbanization.</w:t>
       </w:r>
     </w:p>
     <w:p>
@@ -1400,648 +1231,6 @@
         <w:jc w:val="center"/>
       </w:pPr>
       <w:r>
-        <w:t>Citations</w:t>
-      </w:r>
-    </w:p>
-    <w:p>
-      <w:r>
-        <w:t xml:space="preserve">[1] </w:t>
-      </w:r>
-      <w:r>
-        <w:t xml:space="preserve">S. Simu </w:t>
-      </w:r>
-      <w:r>
-        <w:rPr>
-          <w:i/>
-          <w:iCs/>
-        </w:rPr>
-        <w:t>et al.</w:t>
-      </w:r>
-      <w:r>
-        <w:t xml:space="preserve">, "Air Pollution Prediction using Machine Learning," </w:t>
-      </w:r>
-      <w:r>
-        <w:rPr>
-          <w:i/>
-          <w:iCs/>
-        </w:rPr>
-        <w:t>2020 IEEE Bombay Section Signature Conference (IBSSC)</w:t>
-      </w:r>
-      <w:r>
-        <w:t xml:space="preserve">, Mumbai, India, 2020, pp. 231-236. </w:t>
-      </w:r>
-      <w:proofErr w:type="spellStart"/>
-      <w:r>
-        <w:t>doi</w:t>
-      </w:r>
-      <w:proofErr w:type="spellEnd"/>
-      <w:r>
-        <w:t>: 10.1109/IBSSC51096.2020.9332184.</w:t>
-      </w:r>
-    </w:p>
-    <w:p/>
-    <w:p>
-      <w:r>
-        <w:t xml:space="preserve">[1] </w:t>
-      </w:r>
-      <w:r>
-        <w:t xml:space="preserve">H. Maleki, A. </w:t>
-      </w:r>
-      <w:proofErr w:type="spellStart"/>
-      <w:r>
-        <w:t>Sorooshian</w:t>
-      </w:r>
-      <w:proofErr w:type="spellEnd"/>
-      <w:r>
-        <w:t xml:space="preserve">, G. Goudarzi, </w:t>
-      </w:r>
-      <w:r>
-        <w:rPr>
-          <w:i/>
-          <w:iCs/>
-        </w:rPr>
-        <w:t>et al.</w:t>
-      </w:r>
-      <w:r>
-        <w:t xml:space="preserve">, "Air pollution prediction by using an artificial neural network model," </w:t>
-      </w:r>
-      <w:r>
-        <w:rPr>
-          <w:i/>
-          <w:iCs/>
-        </w:rPr>
-        <w:t>Clean Techn. Environ. Policy</w:t>
-      </w:r>
-      <w:r>
-        <w:t xml:space="preserve">, vol. 21, pp. 1341–1352, 2019. </w:t>
-      </w:r>
-      <w:proofErr w:type="spellStart"/>
-      <w:r>
-        <w:t>doi</w:t>
-      </w:r>
-      <w:proofErr w:type="spellEnd"/>
-      <w:r>
-        <w:t xml:space="preserve">: </w:t>
-      </w:r>
-      <w:hyperlink r:id="rId8" w:tgtFrame="_new" w:history="1">
-        <w:r>
-          <w:rPr>
-            <w:rStyle w:val="Hyperlink"/>
-          </w:rPr>
-          <w:t>https://doi.org/10.1007/s10098-019-01709-w</w:t>
-        </w:r>
-      </w:hyperlink>
-    </w:p>
-    <w:p/>
-    <w:p>
-      <w:r>
-        <w:t xml:space="preserve">D. Seng, Q. Zhang, X. Zhang, G. Chen, and X. Chen, "Spatiotemporal prediction of air quality based on LSTM neural network," </w:t>
-      </w:r>
-      <w:r>
-        <w:rPr>
-          <w:i/>
-          <w:iCs/>
-        </w:rPr>
-        <w:t>Alexandria Engineering Journal</w:t>
-      </w:r>
-      <w:r>
-        <w:t xml:space="preserve">, vol. 60, no. 2, pp. 2021-2032, 2021. </w:t>
-      </w:r>
-      <w:proofErr w:type="spellStart"/>
-      <w:r>
-        <w:t>doi</w:t>
-      </w:r>
-      <w:proofErr w:type="spellEnd"/>
-      <w:r>
-        <w:t xml:space="preserve">: </w:t>
-      </w:r>
-      <w:hyperlink r:id="rId9" w:tgtFrame="_new" w:history="1">
-        <w:r>
-          <w:rPr>
-            <w:rStyle w:val="Hyperlink"/>
-          </w:rPr>
-          <w:t>https://doi.org/10.1016/j.aej.2020.12.009</w:t>
-        </w:r>
-      </w:hyperlink>
-    </w:p>
-    <w:p>
-      <w:r>
-        <w:t xml:space="preserve">D. Qin, J. Yu, G. Zou, R. Yong, Q. Zhao, and B. Zhang, "A Novel Combined Prediction Scheme Based on CNN and LSTM for Urban PM2.5 Concentration," </w:t>
-      </w:r>
-      <w:r>
-        <w:rPr>
-          <w:i/>
-          <w:iCs/>
-        </w:rPr>
-        <w:t>IEEE Access</w:t>
-      </w:r>
-      <w:r>
-        <w:t xml:space="preserve">, vol. 7, pp. 20050-20059, 2019. </w:t>
-      </w:r>
-      <w:proofErr w:type="spellStart"/>
-      <w:r>
-        <w:t>doi</w:t>
-      </w:r>
-      <w:proofErr w:type="spellEnd"/>
-      <w:r>
-        <w:t>: 10.1109/ACCESS.2019.2897028.</w:t>
-      </w:r>
-    </w:p>
-    <w:p>
-      <w:r>
-        <w:t xml:space="preserve">F. </w:t>
-      </w:r>
-      <w:proofErr w:type="spellStart"/>
-      <w:r>
-        <w:t>Terroso</w:t>
-      </w:r>
-      <w:proofErr w:type="spellEnd"/>
-      <w:r>
-        <w:t xml:space="preserve">-Saenz, J. Morales-García, and A. Muñoz, "Nationwide Air Pollution Forecasting with Heterogeneous Graph Neural Networks," </w:t>
-      </w:r>
-      <w:r>
-        <w:rPr>
-          <w:i/>
-          <w:iCs/>
-        </w:rPr>
-        <w:t xml:space="preserve">ACM Trans. </w:t>
-      </w:r>
-      <w:proofErr w:type="spellStart"/>
-      <w:r>
-        <w:rPr>
-          <w:i/>
-          <w:iCs/>
-        </w:rPr>
-        <w:t>Intell</w:t>
-      </w:r>
-      <w:proofErr w:type="spellEnd"/>
-      <w:r>
-        <w:rPr>
-          <w:i/>
-          <w:iCs/>
-        </w:rPr>
-        <w:t>. Syst. Technol.</w:t>
-      </w:r>
-      <w:r>
-        <w:t xml:space="preserve">, vol. 15, no. 1, Art. 18, pp. 1-19, Feb. 2024. </w:t>
-      </w:r>
-      <w:proofErr w:type="spellStart"/>
-      <w:r>
-        <w:t>doi</w:t>
-      </w:r>
-      <w:proofErr w:type="spellEnd"/>
-      <w:r>
-        <w:t xml:space="preserve">: </w:t>
-      </w:r>
-      <w:hyperlink r:id="rId10" w:tgtFrame="_new" w:history="1">
-        <w:r>
-          <w:rPr>
-            <w:rStyle w:val="Hyperlink"/>
-          </w:rPr>
-          <w:t>https://doi.org/10.1145/3637492</w:t>
-        </w:r>
-      </w:hyperlink>
-    </w:p>
-    <w:p>
-      <w:r>
-        <w:t xml:space="preserve">A. Dun, Y. Yang, and F. Lei, "Dynamic graph convolution neural network based on spatial-temporal correlation for air quality prediction," </w:t>
-      </w:r>
-      <w:r>
-        <w:rPr>
-          <w:i/>
-          <w:iCs/>
-        </w:rPr>
-        <w:t>Ecological Informatics</w:t>
-      </w:r>
-      <w:r>
-        <w:t xml:space="preserve">, vol. 70, p. 101736, 2022. </w:t>
-      </w:r>
-      <w:proofErr w:type="spellStart"/>
-      <w:r>
-        <w:t>doi</w:t>
-      </w:r>
-      <w:proofErr w:type="spellEnd"/>
-      <w:r>
-        <w:t xml:space="preserve">: </w:t>
-      </w:r>
-      <w:hyperlink r:id="rId11" w:tgtFrame="_new" w:history="1">
-        <w:r>
-          <w:rPr>
-            <w:rStyle w:val="Hyperlink"/>
-          </w:rPr>
-          <w:t>https://doi.org/10.1016/j.ecoinf.2022.101736</w:t>
-        </w:r>
-      </w:hyperlink>
-    </w:p>
-    <w:p>
-      <w:r>
-        <w:t>[3]</w:t>
-      </w:r>
-      <w:r>
-        <w:t xml:space="preserve"> [2] S. Wang, S. Gao, S. Li, and K. Feng, "Strategizing the relation between urbanization and air pollution: Empirical evidence from global countries," *Journal of Cleaner Production*, vol. 243, p. 118615, 2020. [Online]. Available: https://doi.org/10.1016/j.jclepro.2019.118615. [Accessed: Sep. 23, 2024].</w:t>
-      </w:r>
-    </w:p>
-    <w:p>
-      <w:r>
-        <w:t xml:space="preserve">M. A. Hassaan, S. M. Abdallah, E. S. A. Shalaby </w:t>
-      </w:r>
-      <w:r>
-        <w:rPr>
-          <w:i/>
-          <w:iCs/>
-        </w:rPr>
-        <w:t>et al.</w:t>
-      </w:r>
-      <w:r>
-        <w:t xml:space="preserve">, "Assessing vulnerability of densely populated areas to air pollution using Sentinel-5P imageries: a case study of the Nile Delta, Egypt," </w:t>
-      </w:r>
-      <w:r>
-        <w:rPr>
-          <w:i/>
-          <w:iCs/>
-        </w:rPr>
-        <w:t>Sci. Rep.</w:t>
-      </w:r>
-      <w:r>
-        <w:t xml:space="preserve">, vol. 13, p. 17406, 2023. </w:t>
-      </w:r>
-      <w:proofErr w:type="spellStart"/>
-      <w:r>
-        <w:t>doi</w:t>
-      </w:r>
-      <w:proofErr w:type="spellEnd"/>
-      <w:r>
-        <w:t xml:space="preserve">: </w:t>
-      </w:r>
-      <w:hyperlink r:id="rId12" w:tgtFrame="_new" w:history="1">
-        <w:r>
-          <w:rPr>
-            <w:rStyle w:val="Hyperlink"/>
-          </w:rPr>
-          <w:t>https://doi.org/10.1038/s41598-023-44186-4</w:t>
-        </w:r>
-      </w:hyperlink>
-    </w:p>
-    <w:p>
-      <w:r>
-        <w:t xml:space="preserve">A. </w:t>
-      </w:r>
-      <w:proofErr w:type="spellStart"/>
-      <w:r>
-        <w:t>Gadakh</w:t>
-      </w:r>
-      <w:proofErr w:type="spellEnd"/>
-      <w:r>
-        <w:t xml:space="preserve">, P. Shah, and C. Patel, "Characterising the pollution concentration in highly urbanized area: An application of remote sensing," </w:t>
-      </w:r>
-      <w:r>
-        <w:rPr>
-          <w:i/>
-          <w:iCs/>
-        </w:rPr>
-        <w:t xml:space="preserve">Int. Arch. </w:t>
-      </w:r>
-      <w:proofErr w:type="spellStart"/>
-      <w:r>
-        <w:rPr>
-          <w:i/>
-          <w:iCs/>
-        </w:rPr>
-        <w:t>Photogramm</w:t>
-      </w:r>
-      <w:proofErr w:type="spellEnd"/>
-      <w:r>
-        <w:rPr>
-          <w:i/>
-          <w:iCs/>
-        </w:rPr>
-        <w:t>. Remote Sens. Spatial Inf. Sci.</w:t>
-      </w:r>
-      <w:r>
-        <w:t xml:space="preserve">, vol. XLVIII-4/W5-2022, pp. 45–52, 2022. </w:t>
-      </w:r>
-      <w:proofErr w:type="spellStart"/>
-      <w:r>
-        <w:t>doi</w:t>
-      </w:r>
-      <w:proofErr w:type="spellEnd"/>
-      <w:r>
-        <w:t xml:space="preserve">: </w:t>
-      </w:r>
-      <w:hyperlink r:id="rId13" w:tgtFrame="_new" w:history="1">
-        <w:r>
-          <w:rPr>
-            <w:rStyle w:val="Hyperlink"/>
-          </w:rPr>
-          <w:t>https://doi.org/10.5194/isprs-archives-XLVIII-4-W5-2022-45-2022</w:t>
-        </w:r>
-      </w:hyperlink>
-    </w:p>
-    <w:p>
-      <w:r>
-        <w:t xml:space="preserve">V. </w:t>
-      </w:r>
-      <w:proofErr w:type="spellStart"/>
-      <w:r>
-        <w:t>Safarianzengir</w:t>
-      </w:r>
-      <w:proofErr w:type="spellEnd"/>
-      <w:r>
-        <w:t xml:space="preserve">, B. Sobhani, M. H. Yazdani </w:t>
-      </w:r>
-      <w:r>
-        <w:rPr>
-          <w:i/>
-          <w:iCs/>
-        </w:rPr>
-        <w:t>et al.</w:t>
-      </w:r>
-      <w:r>
-        <w:t xml:space="preserve">, "Monitoring, analysis and spatial and temporal zoning of air pollution (carbon monoxide) using Sentinel-5 satellite data for health management in Iran, located in the Middle East," </w:t>
-      </w:r>
-      <w:r>
-        <w:rPr>
-          <w:i/>
-          <w:iCs/>
-        </w:rPr>
-        <w:t>Air Qual. Atmos. Health</w:t>
-      </w:r>
-      <w:r>
-        <w:t xml:space="preserve">, vol. 13, pp. 709–719, 2020. </w:t>
-      </w:r>
-      <w:proofErr w:type="spellStart"/>
-      <w:r>
-        <w:t>doi</w:t>
-      </w:r>
-      <w:proofErr w:type="spellEnd"/>
-      <w:r>
-        <w:t xml:space="preserve">: </w:t>
-      </w:r>
-      <w:hyperlink r:id="rId14" w:tgtFrame="_new" w:history="1">
-        <w:r>
-          <w:rPr>
-            <w:rStyle w:val="Hyperlink"/>
-          </w:rPr>
-          <w:t>https://doi.org/10.1007/s11869-020-00827-5</w:t>
-        </w:r>
-      </w:hyperlink>
-    </w:p>
-    <w:p/>
-    <w:p>
-      <w:r>
-        <w:lastRenderedPageBreak/>
-        <w:t xml:space="preserve">G. Kaplan and Z. Yigit </w:t>
-      </w:r>
-      <w:proofErr w:type="spellStart"/>
-      <w:r>
-        <w:t>Avdan</w:t>
-      </w:r>
-      <w:proofErr w:type="spellEnd"/>
-      <w:r>
-        <w:t xml:space="preserve">, “Space-borne air pollution observation from Sentinel-5p </w:t>
-      </w:r>
-      <w:proofErr w:type="spellStart"/>
-      <w:r>
-        <w:t>Tropomi</w:t>
-      </w:r>
-      <w:proofErr w:type="spellEnd"/>
-      <w:r>
-        <w:t xml:space="preserve">: relationship between pollutants, geographical and demographic data”, IJEG, vol. 5, no. 3, pp. 130–137, 2020, </w:t>
-      </w:r>
-      <w:proofErr w:type="spellStart"/>
-      <w:r>
-        <w:t>doi</w:t>
-      </w:r>
-      <w:proofErr w:type="spellEnd"/>
-      <w:r>
-        <w:t>: 10.26833/ijeg.644089.</w:t>
-      </w:r>
-    </w:p>
-    <w:p/>
-    <w:p>
-      <w:r>
-        <w:t>[2</w:t>
-      </w:r>
-      <w:proofErr w:type="gramStart"/>
-      <w:r>
-        <w:t>]</w:t>
-      </w:r>
-      <w:r>
-        <w:t xml:space="preserve"> </w:t>
-      </w:r>
-      <w:r>
-        <w:t>]</w:t>
-      </w:r>
-      <w:proofErr w:type="gramEnd"/>
-      <w:r>
-        <w:t xml:space="preserve"> M. </w:t>
-      </w:r>
-      <w:proofErr w:type="spellStart"/>
-      <w:r>
-        <w:t>Khirwar</w:t>
-      </w:r>
-      <w:proofErr w:type="spellEnd"/>
-      <w:r>
-        <w:t xml:space="preserve"> and A. Narang, “</w:t>
-      </w:r>
-      <w:proofErr w:type="spellStart"/>
-      <w:r>
-        <w:t>GeoFormer</w:t>
-      </w:r>
-      <w:proofErr w:type="spellEnd"/>
-      <w:r>
-        <w:t>: A vision and sequence transformer-based approach for greenhouse gas monitoring,” *</w:t>
-      </w:r>
-      <w:proofErr w:type="spellStart"/>
-      <w:r>
-        <w:t>arXiv</w:t>
-      </w:r>
-      <w:proofErr w:type="spellEnd"/>
-      <w:r>
-        <w:t xml:space="preserve">*, vol. abs/2402.07164, 2024. [Online]. Available: </w:t>
-      </w:r>
-      <w:hyperlink r:id="rId15" w:history="1">
-        <w:r>
-          <w:rPr>
-            <w:rStyle w:val="Hyperlink"/>
-          </w:rPr>
-          <w:t>https://arxiv.org/abs/2402.07164</w:t>
-        </w:r>
-      </w:hyperlink>
-      <w:r>
-        <w:t>.</w:t>
-      </w:r>
-    </w:p>
-    <w:p>
-      <w:r>
-        <w:t xml:space="preserve">L. Duan, Z. Jiang, and D. Carlson, "Augmenting Ground-Level PM2.5 Prediction via Kriging-Based Pseudo-Label Generation," </w:t>
-      </w:r>
-      <w:proofErr w:type="spellStart"/>
-      <w:r>
-        <w:rPr>
-          <w:i/>
-          <w:iCs/>
-        </w:rPr>
-        <w:t>arXiv</w:t>
-      </w:r>
-      <w:proofErr w:type="spellEnd"/>
-      <w:r>
-        <w:rPr>
-          <w:i/>
-          <w:iCs/>
-        </w:rPr>
-        <w:t xml:space="preserve"> preprint arXiv:2401.08061</w:t>
-      </w:r>
-      <w:r>
-        <w:t>, 2024.</w:t>
-      </w:r>
-    </w:p>
-    <w:p>
-      <w:r>
-        <w:t xml:space="preserve">Y. Wang, J. Wang, M. Zhang, and L. Shi, "Spatial Correlation Analysis of Energy Consumption and Air Pollution in Beijing-Tianjin-Hebei Region," </w:t>
-      </w:r>
-      <w:r>
-        <w:rPr>
-          <w:i/>
-          <w:iCs/>
-        </w:rPr>
-        <w:t>Energy Procedia</w:t>
-      </w:r>
-      <w:r>
-        <w:t xml:space="preserve">, vol. 158, pp. 4280-4285, 2019. </w:t>
-      </w:r>
-      <w:proofErr w:type="spellStart"/>
-      <w:r>
-        <w:t>doi</w:t>
-      </w:r>
-      <w:proofErr w:type="spellEnd"/>
-      <w:r>
-        <w:t xml:space="preserve">: </w:t>
-      </w:r>
-      <w:hyperlink r:id="rId16" w:tgtFrame="_new" w:history="1">
-        <w:r>
-          <w:rPr>
-            <w:rStyle w:val="Hyperlink"/>
-          </w:rPr>
-          <w:t>https://doi.org/10.1016/j.egypro.2019.01.797</w:t>
-        </w:r>
-      </w:hyperlink>
-    </w:p>
-    <w:p>
-      <w:r>
-        <w:t xml:space="preserve">D. de A. dos Santos, T. R. Lopes, F. M. </w:t>
-      </w:r>
-      <w:proofErr w:type="spellStart"/>
-      <w:r>
-        <w:t>Damaceno</w:t>
-      </w:r>
-      <w:proofErr w:type="spellEnd"/>
-      <w:r>
-        <w:t xml:space="preserve">, and S. N. Duarte, "Evaluation of deforestation, climate change and CO2 emissions in the Amazon biome using the Moran Index," </w:t>
-      </w:r>
-      <w:r>
-        <w:rPr>
-          <w:i/>
-          <w:iCs/>
-        </w:rPr>
-        <w:t>Journal of South American Earth Sciences</w:t>
-      </w:r>
-      <w:r>
-        <w:t xml:space="preserve">, vol. 143, p. 105010, 2024. </w:t>
-      </w:r>
-      <w:proofErr w:type="spellStart"/>
-      <w:r>
-        <w:t>doi</w:t>
-      </w:r>
-      <w:proofErr w:type="spellEnd"/>
-      <w:r>
-        <w:t xml:space="preserve">: </w:t>
-      </w:r>
-      <w:hyperlink r:id="rId17" w:tgtFrame="_new" w:history="1">
-        <w:r>
-          <w:rPr>
-            <w:rStyle w:val="Hyperlink"/>
-          </w:rPr>
-          <w:t>https://doi.org/10.1016/j.jsames.2024.105010</w:t>
-        </w:r>
-      </w:hyperlink>
-    </w:p>
-    <w:p>
-      <w:r>
-        <w:t xml:space="preserve">R. Bhushan, S. Hooda, H. </w:t>
-      </w:r>
-      <w:proofErr w:type="spellStart"/>
-      <w:r>
-        <w:t>Vidhani</w:t>
-      </w:r>
-      <w:proofErr w:type="spellEnd"/>
-      <w:r>
-        <w:t xml:space="preserve">, M. Gupta, L. Suresh, and T. Clune, "Supervised Model for Peri-Urban Area Demarcation in Hyderabad, India," </w:t>
-      </w:r>
-      <w:r>
-        <w:rPr>
-          <w:i/>
-          <w:iCs/>
-        </w:rPr>
-        <w:t>IEEE Geoscience and Remote Sensing Letters</w:t>
-      </w:r>
-      <w:r>
-        <w:t xml:space="preserve">, 2024. </w:t>
-      </w:r>
-      <w:proofErr w:type="spellStart"/>
-      <w:r>
-        <w:t>doi</w:t>
-      </w:r>
-      <w:proofErr w:type="spellEnd"/>
-      <w:r>
-        <w:t>: 10.1109/LGRS.2024.3359632.</w:t>
-      </w:r>
-    </w:p>
-    <w:p/>
-    <w:p>
-      <w:pPr>
-        <w:pStyle w:val="Heading1"/>
-        <w:jc w:val="center"/>
-      </w:pPr>
-    </w:p>
-    <w:p>
-      <w:pPr>
-        <w:pStyle w:val="Heading1"/>
-        <w:jc w:val="center"/>
-      </w:pPr>
-    </w:p>
-    <w:p>
-      <w:pPr>
-        <w:pStyle w:val="Heading1"/>
-        <w:jc w:val="center"/>
-      </w:pPr>
-    </w:p>
-    <w:p>
-      <w:pPr>
-        <w:pStyle w:val="Heading1"/>
-      </w:pPr>
-      <w:r>
-        <w:br/>
-      </w:r>
-    </w:p>
-    <w:p/>
-    <w:p/>
-    <w:p/>
-    <w:p/>
-    <w:p/>
-    <w:p>
-      <w:pPr>
-        <w:pStyle w:val="Heading1"/>
-        <w:jc w:val="center"/>
-      </w:pPr>
-    </w:p>
-    <w:p/>
-    <w:p>
-      <w:pPr>
-        <w:pStyle w:val="Heading1"/>
-        <w:jc w:val="center"/>
-      </w:pPr>
-      <w:r>
         <w:lastRenderedPageBreak/>
         <w:t>Datasets</w:t>
       </w:r>
@@ -2053,7 +1242,13 @@
     </w:p>
     <w:p>
       <w:r>
-        <w:t>Sentinel 5-P datasets:</w:t>
+        <w:t>Sentinel 5-P datasets</w:t>
+      </w:r>
+      <w:r>
+        <w:t xml:space="preserve"> [19]</w:t>
+      </w:r>
+      <w:r>
+        <w:t>:</w:t>
       </w:r>
     </w:p>
     <w:p>
@@ -2148,6 +1343,12 @@
       <w:r>
         <w:t>The Normalized Difference Vegetation Index (NDVI) is a widely used remote sensing index that measures the density and health of vegetation. It is calculated using the difference between near-infrared (which vegetation strongly reflects) and visible red light (which vegetation absorbs) from satellite imagery. NDVI values range from -1 to +1, where higher values indicate healthy, dense vegetation, while lower values signify sparse or stressed plant cover, barren land, or water bodies.</w:t>
       </w:r>
+      <w:r>
+        <w:t xml:space="preserve"> Urban areas generally have less vegetation as compared to rural areas, so NDVI can be used as an indicator of urbanisation.</w:t>
+      </w:r>
+      <w:r>
+        <w:t xml:space="preserve">[20] </w:t>
+      </w:r>
     </w:p>
     <w:p>
       <w:r>
@@ -2183,7 +1384,16 @@
         <w:t>Nighttime</w:t>
       </w:r>
       <w:r>
-        <w:t xml:space="preserve"> Land Surface Temperature (NLST) is a metric used to estimate the temperature of the Earth's surface using satellite data. By standardizing land surface temperature measurements, NLST helps assess thermal conditions across different regions and time periods. It plays a key role in understanding the effects of urbanization, climate change, and land use on surface temperatures. NLST is commonly used in studies related to the urban heat island effect, environmental monitoring, and the interaction between land cover and atmospheric processes.</w:t>
+        <w:t xml:space="preserve"> Land Surface Temperature (NLST) is a metric used to estimate the temperature of the Earth's surface using satellite data. By standardizing land surface temperature measurements, NLST helps assess thermal conditions across different regions and time periods</w:t>
+      </w:r>
+      <w:r>
+        <w:t xml:space="preserve">. </w:t>
+      </w:r>
+      <w:r>
+        <w:t xml:space="preserve">NLST is generally greater in regions with more concrete and human made structures. Hence it can be used as an indicator of urbanisation. </w:t>
+      </w:r>
+      <w:r>
+        <w:t>[21]</w:t>
       </w:r>
     </w:p>
     <w:p>
@@ -2222,17 +1432,20 @@
     </w:p>
     <w:p>
       <w:r>
-        <w:t>Nighttime Lights (NTL) data refers to satellite observations of artificial lighting on the Earth's surface during nighttime. This data is used to monitor human activities, such as urbanization, economic development, and infrastructure growth. NTL captures the intensity and distribution of lights, making it valuable for studying the expansion of cities</w:t>
-      </w:r>
-      <w:r>
-        <w:t xml:space="preserve"> and </w:t>
-      </w:r>
-      <w:r>
-        <w:t>tracking population density</w:t>
+        <w:t>Nighttime Lights (NTL) data refers to satellite observations of artificial lighting on the Earth's surface during nighttime</w:t>
       </w:r>
       <w:r>
         <w:t>.</w:t>
       </w:r>
+      <w:r>
+        <w:t xml:space="preserve"> NTL captures the intensity and distribution of lights</w:t>
+      </w:r>
+      <w:r>
+        <w:t xml:space="preserve">, which lets it act as an indicator for population density. As populations increase, number of lights generally do as well. </w:t>
+      </w:r>
+      <w:r>
+        <w:t>[22]</w:t>
+      </w:r>
     </w:p>
     <w:p>
       <w:r>
@@ -2262,6 +1475,9 @@
       </w:r>
       <w:r>
         <w:t>. It was obtained through the Earth Observation group website.</w:t>
+      </w:r>
+      <w:r>
+        <w:t>[22]</w:t>
       </w:r>
     </w:p>
     <w:p/>
@@ -2295,41 +1511,76 @@
         <w:jc w:val="center"/>
       </w:pPr>
       <w:r>
+        <w:lastRenderedPageBreak/>
         <w:t>Data Preparation and Basic Analysis</w:t>
       </w:r>
     </w:p>
     <w:p/>
     <w:p>
       <w:r>
-        <w:t>Data was collected from a variety of different sources and in different resolutions. All data was available globally. The first step in processing the data was cropping it to our region of interest, the Hyderabad greater metropolitan area. This was done by specifying a bounding box using latitude and longitude coordinates (</w:t>
-      </w:r>
-      <w:r>
-        <w:t>[78.00405826, 16.93264351, 79.04971836, 17.90150706]</w:t>
-      </w:r>
-      <w:r>
-        <w:t>).</w:t>
-      </w:r>
-      <w:r>
-        <w:t xml:space="preserve"> </w:t>
-      </w:r>
-      <w:r>
-        <w:t>All data was taken at the same temporal scale. This was monthly. If the temporal resolution was greater than this, it was average to monthly data.</w:t>
-      </w:r>
-    </w:p>
-    <w:p>
-      <w:r>
-        <w:t xml:space="preserve">Sentinel data, NLST data, NTL data and NDVI data each had different resolutions. To compare them directly they had to be scaled up or down to the same resolution. As the region of interest was sufficiently large, and to prevent artifacts, down scaling to the lowest resolution was chosen. This was 7.5 x 3.5 km of the Sentinel data. Downscaling was done through average resampling using the </w:t>
-      </w:r>
-      <w:proofErr w:type="spellStart"/>
-      <w:r>
-        <w:t>rasterio</w:t>
-      </w:r>
-      <w:proofErr w:type="spellEnd"/>
-      <w:r>
-        <w:t xml:space="preserve"> python library. </w:t>
-      </w:r>
-      <w:r>
-        <w:t>For each pixel in the new, coarser grid, the values of all the finer resolution pixels that fall within its bounds are averaged. This process involves computing the mean value of the finer-scale data and assigning that mean to the corresponding coarser pixel.</w:t>
+        <w:t xml:space="preserve">Data was collected from a variety of different sources and in different resolutions. </w:t>
+      </w:r>
+      <w:r>
+        <w:t xml:space="preserve">The time period under study was June 2018 to December 2023. </w:t>
+      </w:r>
+      <w:r>
+        <w:t xml:space="preserve">All </w:t>
+      </w:r>
+      <w:r>
+        <w:t xml:space="preserve">satellite </w:t>
+      </w:r>
+      <w:r>
+        <w:t>data</w:t>
+      </w:r>
+      <w:r>
+        <w:t xml:space="preserve">sets </w:t>
+      </w:r>
+      <w:r>
+        <w:t>w</w:t>
+      </w:r>
+      <w:r>
+        <w:t>ere</w:t>
+      </w:r>
+      <w:r>
+        <w:t xml:space="preserve"> available globally. The first step in processing the data was cropping it to our region of interest, the Hyderabad greater metropolitan area. This was done by specifying a bounding box using latitude and longitude coordinates (</w:t>
+      </w:r>
+      <w:r>
+        <w:t>[78.00405826, 16.93264351, 79.04971836, 17.90150706</w:t>
+      </w:r>
+      <w:r>
+        <w:t>]).</w:t>
+      </w:r>
+    </w:p>
+    <w:p>
+      <w:r>
+        <w:t>For uniform analysis, all data was aligned to the same temporal scale. The chosen scale was monthly. For Sentinel, the data was available daily. This was averaged down to monthly data. For NDVI, it was available for every 16 days. This was also averaged down to monthly data. NLST data was available daily. This was averaged down to monthly. NTL data was available as monthly data. This was not changed.</w:t>
+      </w:r>
+    </w:p>
+    <w:p>
+      <w:r>
+        <w:t>Sentinel data, NLST data, NTL data and NDVI data each had different resolutions. To compare them directly they had to be scaled up or down to the same resolution. As the region of interest was sufficiently large, and to prevent artifacts, down scaling to the lowest resolution was chosen. This was 7.5 x 3.5 km of the Sentinel data. Downscaling was done through average resampling using the rasterio python library.</w:t>
+      </w:r>
+    </w:p>
+    <w:p>
+      <w:r>
+        <w:t xml:space="preserve">In average resampling pixels from the original image are grouped to form a coarser grid. </w:t>
+      </w:r>
+      <w:r>
+        <w:t xml:space="preserve">For each pixel in the new coarser grid the values of all the finer resolution pixels that fall within its bounds are averaged. This process involves computing the mean value of the </w:t>
+      </w:r>
+      <w:r>
+        <w:t>original higher resolution</w:t>
+      </w:r>
+      <w:r>
+        <w:t xml:space="preserve"> data and assigning that mean to the corresponding coarser pixel.</w:t>
+      </w:r>
+      <w:r>
+        <w:t xml:space="preserve"> This process preserves the overall distribution of the original data. It also results in loss of some detail but it was necessary to maintain the same resolution across all datasets.</w:t>
+      </w:r>
+    </w:p>
+    <w:p>
+      <w:r>
+        <w:t>After scaling, the data for the region of interest was in the form of a 2d array or matrix with 16 columns and 30 rows. The columns represent longitude and the rows represent latitude. This gives a total of 40 datapoints for each month for each dataset.</w:t>
       </w:r>
     </w:p>
     <w:p>
@@ -2337,7 +1588,22 @@
         <w:t xml:space="preserve">After the different </w:t>
       </w:r>
       <w:r>
-        <w:t>datasets were scaled to the same resolution</w:t>
+        <w:t xml:space="preserve">datasets were </w:t>
+      </w:r>
+      <w:r>
+        <w:t xml:space="preserve">cropped and </w:t>
+      </w:r>
+      <w:r>
+        <w:t xml:space="preserve">scaled to the same </w:t>
+      </w:r>
+      <w:r>
+        <w:t xml:space="preserve">spatial and temporal </w:t>
+      </w:r>
+      <w:r>
+        <w:t>resolution</w:t>
+      </w:r>
+      <w:r>
+        <w:t>s</w:t>
       </w:r>
       <w:r>
         <w:t>, they were visualised using heatmaps</w:t>
@@ -2345,21 +1611,46 @@
       <w:r>
         <w:t>.</w:t>
       </w:r>
-    </w:p>
-    <w:p>
-      <w:r>
+      <w:r>
+        <w:t xml:space="preserve"> These heatmaps give us a rough idea of the patterns of the different pollutants and indicators. It helps identify clusters and compare datasets. These heatmaps were plotted using matplotlib and they were overlaid on a map of the region of interest, Hyderabad for easier comparison.</w:t>
+      </w:r>
+    </w:p>
+    <w:p>
+      <w:pPr>
+        <w:rPr>
+          <w:noProof/>
+        </w:rPr>
+      </w:pPr>
+    </w:p>
+    <w:p/>
+    <w:p/>
+    <w:p/>
+    <w:p/>
+    <w:p/>
+    <w:p/>
+    <w:p/>
+    <w:p>
+      <w:r>
+        <w:lastRenderedPageBreak/>
         <w:t>Pollutant (NO2):</w:t>
       </w:r>
     </w:p>
     <w:p>
-      <w:r>
+      <w:pPr>
         <w:rPr>
           <w:noProof/>
         </w:rPr>
+      </w:pPr>
+    </w:p>
+    <w:p>
+      <w:r>
+        <w:rPr>
+          <w:noProof/>
+        </w:rPr>
         <w:drawing>
-          <wp:inline distT="0" distB="0" distL="0" distR="0" wp14:anchorId="09CC35D7" wp14:editId="191B6015">
-            <wp:extent cx="4346643" cy="4621619"/>
-            <wp:effectExtent l="0" t="0" r="0" b="7620"/>
+          <wp:inline distT="0" distB="0" distL="0" distR="0" wp14:anchorId="09CC35D7" wp14:editId="4CFAA01D">
+            <wp:extent cx="3730299" cy="3966283"/>
+            <wp:effectExtent l="0" t="0" r="3810" b="0"/>
             <wp:docPr id="795359075" name="Picture 2"/>
             <wp:cNvGraphicFramePr>
               <a:graphicFrameLocks xmlns:a="http://schemas.openxmlformats.org/drawingml/2006/main" noChangeAspect="1"/>
@@ -2374,7 +1665,7 @@
                     </pic:cNvPicPr>
                   </pic:nvPicPr>
                   <pic:blipFill>
-                    <a:blip r:embed="rId18">
+                    <a:blip r:embed="rId8" cstate="print">
                       <a:extLst>
                         <a:ext uri="{28A0092B-C50C-407E-A947-70E740481C1C}">
                           <a14:useLocalDpi xmlns:a14="http://schemas.microsoft.com/office/drawing/2010/main" val="0"/>
@@ -2389,7 +1680,7 @@
                   <pic:spPr bwMode="auto">
                     <a:xfrm>
                       <a:off x="0" y="0"/>
-                      <a:ext cx="4370616" cy="4647108"/>
+                      <a:ext cx="3735199" cy="3971493"/>
                     </a:xfrm>
                     <a:prstGeom prst="rect">
                       <a:avLst/>
@@ -2408,6 +1699,50 @@
     </w:p>
     <w:p>
       <w:r>
+        <w:t>Pollutant (CO):</w:t>
+      </w:r>
+    </w:p>
+    <w:p>
+      <w:r>
+        <w:drawing>
+          <wp:inline distT="0" distB="0" distL="0" distR="0" wp14:anchorId="00FDFA5F" wp14:editId="080CE625">
+            <wp:extent cx="3670460" cy="3506171"/>
+            <wp:effectExtent l="0" t="0" r="6350" b="0"/>
+            <wp:docPr id="205475403" name="Picture 1"/>
+            <wp:cNvGraphicFramePr>
+              <a:graphicFrameLocks xmlns:a="http://schemas.openxmlformats.org/drawingml/2006/main" noChangeAspect="1"/>
+            </wp:cNvGraphicFramePr>
+            <a:graphic xmlns:a="http://schemas.openxmlformats.org/drawingml/2006/main">
+              <a:graphicData uri="http://schemas.openxmlformats.org/drawingml/2006/picture">
+                <pic:pic xmlns:pic="http://schemas.openxmlformats.org/drawingml/2006/picture">
+                  <pic:nvPicPr>
+                    <pic:cNvPr id="205475403" name=""/>
+                    <pic:cNvPicPr/>
+                  </pic:nvPicPr>
+                  <pic:blipFill>
+                    <a:blip r:embed="rId9"/>
+                    <a:stretch>
+                      <a:fillRect/>
+                    </a:stretch>
+                  </pic:blipFill>
+                  <pic:spPr>
+                    <a:xfrm>
+                      <a:off x="0" y="0"/>
+                      <a:ext cx="3685844" cy="3520866"/>
+                    </a:xfrm>
+                    <a:prstGeom prst="rect">
+                      <a:avLst/>
+                    </a:prstGeom>
+                  </pic:spPr>
+                </pic:pic>
+              </a:graphicData>
+            </a:graphic>
+          </wp:inline>
+        </w:drawing>
+      </w:r>
+    </w:p>
+    <w:p>
+      <w:r>
         <w:lastRenderedPageBreak/>
         <w:t>NLST:</w:t>
       </w:r>
@@ -2425,6 +1760,7 @@
       <w:r>
         <w:rPr>
           <w:rFonts w:ascii="Times New Roman" w:eastAsia="Times New Roman" w:hAnsi="Times New Roman" w:cs="Times New Roman"/>
+          <w:noProof/>
           <w:kern w:val="0"/>
           <w:sz w:val="24"/>
           <w:szCs w:val="24"/>
@@ -2432,9 +1768,9 @@
           <w14:ligatures w14:val="none"/>
         </w:rPr>
         <w:drawing>
-          <wp:inline distT="0" distB="0" distL="0" distR="0" wp14:anchorId="28AAAFCF" wp14:editId="51A82BAC">
-            <wp:extent cx="5925103" cy="5632983"/>
-            <wp:effectExtent l="0" t="0" r="0" b="6350"/>
+          <wp:inline distT="0" distB="0" distL="0" distR="0" wp14:anchorId="28AAAFCF" wp14:editId="1C29B990">
+            <wp:extent cx="6086945" cy="5786846"/>
+            <wp:effectExtent l="0" t="0" r="9525" b="4445"/>
             <wp:docPr id="821506941" name="Picture 1"/>
             <wp:cNvGraphicFramePr>
               <a:graphicFrameLocks xmlns:a="http://schemas.openxmlformats.org/drawingml/2006/main" noChangeAspect="1"/>
@@ -2447,7 +1783,7 @@
                     <pic:cNvPicPr/>
                   </pic:nvPicPr>
                   <pic:blipFill>
-                    <a:blip r:embed="rId19"/>
+                    <a:blip r:embed="rId10"/>
                     <a:stretch>
                       <a:fillRect/>
                     </a:stretch>
@@ -2455,7 +1791,7 @@
                   <pic:spPr>
                     <a:xfrm>
                       <a:off x="0" y="0"/>
-                      <a:ext cx="5932401" cy="5639922"/>
+                      <a:ext cx="6100041" cy="5799296"/>
                     </a:xfrm>
                     <a:prstGeom prst="rect">
                       <a:avLst/>
@@ -2486,6 +1822,9 @@
     </w:p>
     <w:p>
       <w:r>
+        <w:rPr>
+          <w:noProof/>
+        </w:rPr>
         <w:drawing>
           <wp:inline distT="0" distB="0" distL="0" distR="0" wp14:anchorId="53EED4C8" wp14:editId="27286F86">
             <wp:extent cx="6078776" cy="5842387"/>
@@ -2502,7 +1841,7 @@
                     <pic:cNvPicPr/>
                   </pic:nvPicPr>
                   <pic:blipFill>
-                    <a:blip r:embed="rId20"/>
+                    <a:blip r:embed="rId11"/>
                     <a:stretch>
                       <a:fillRect/>
                     </a:stretch>
@@ -2544,6 +1883,7 @@
       <w:r>
         <w:rPr>
           <w:rFonts w:ascii="Times New Roman" w:eastAsia="Times New Roman" w:hAnsi="Times New Roman" w:cs="Times New Roman"/>
+          <w:noProof/>
           <w:kern w:val="0"/>
           <w:sz w:val="24"/>
           <w:szCs w:val="24"/>
@@ -2566,7 +1906,7 @@
                     <pic:cNvPicPr/>
                   </pic:nvPicPr>
                   <pic:blipFill>
-                    <a:blip r:embed="rId21"/>
+                    <a:blip r:embed="rId12"/>
                     <a:stretch>
                       <a:fillRect/>
                     </a:stretch>
@@ -2594,6 +1934,53 @@
       <w:r>
         <w:t>Each pollutant and indicator had a different scale and unit. To make them directly comparable, they were all scaled to values between 0 and 1.</w:t>
       </w:r>
+      <w:r>
+        <w:t xml:space="preserve"> This was done by using min-max normalisation. Each value in the data had the following transformation applied:</w:t>
+      </w:r>
+    </w:p>
+    <w:p>
+      <m:oMathPara>
+        <m:oMath>
+          <m:r>
+            <w:rPr>
+              <w:rFonts w:ascii="Cambria Math" w:hAnsi="Cambria Math"/>
+            </w:rPr>
+            <m:t>scaled_value=</m:t>
+          </m:r>
+          <m:f>
+            <m:fPr>
+              <m:ctrlPr>
+                <w:rPr>
+                  <w:rFonts w:ascii="Cambria Math" w:hAnsi="Cambria Math"/>
+                  <w:i/>
+                </w:rPr>
+              </m:ctrlPr>
+            </m:fPr>
+            <m:num>
+              <m:r>
+                <w:rPr>
+                  <w:rFonts w:ascii="Cambria Math" w:hAnsi="Cambria Math"/>
+                </w:rPr>
+                <m:t>data</m:t>
+              </m:r>
+              <m:r>
+                <w:rPr>
+                  <w:rFonts w:ascii="Cambria Math" w:hAnsi="Cambria Math"/>
+                </w:rPr>
+                <m:t>-min(data)</m:t>
+              </m:r>
+            </m:num>
+            <m:den>
+              <m:r>
+                <w:rPr>
+                  <w:rFonts w:ascii="Cambria Math" w:hAnsi="Cambria Math"/>
+                </w:rPr>
+                <m:t>max(data)-min(data)</m:t>
+              </m:r>
+            </m:den>
+          </m:f>
+        </m:oMath>
+      </m:oMathPara>
     </w:p>
     <w:p>
       <w:r>
@@ -2603,7 +1990,6 @@
         <w:t xml:space="preserve"> Taking monthly averages gave a total of 67 datapoints to be plotted.</w:t>
       </w:r>
     </w:p>
-    <w:p/>
     <w:p>
       <w:r>
         <w:rPr>
@@ -2611,9 +1997,9 @@
         </w:rPr>
         <w:lastRenderedPageBreak/>
         <w:drawing>
-          <wp:inline distT="0" distB="0" distL="0" distR="0" wp14:anchorId="4629D600" wp14:editId="27D3ABE8">
-            <wp:extent cx="6498522" cy="3906126"/>
-            <wp:effectExtent l="0" t="0" r="0" b="0"/>
+          <wp:inline distT="0" distB="0" distL="0" distR="0" wp14:anchorId="52C7F9B8" wp14:editId="5D457732">
+            <wp:extent cx="5135217" cy="3779642"/>
+            <wp:effectExtent l="0" t="0" r="8890" b="0"/>
             <wp:docPr id="1614822466" name="Picture 8"/>
             <wp:cNvGraphicFramePr>
               <a:graphicFrameLocks xmlns:a="http://schemas.openxmlformats.org/drawingml/2006/main" noChangeAspect="1"/>
@@ -2628,7 +2014,7 @@
                     </pic:cNvPicPr>
                   </pic:nvPicPr>
                   <pic:blipFill>
-                    <a:blip r:embed="rId22" cstate="print">
+                    <a:blip r:embed="rId13" cstate="print">
                       <a:extLst>
                         <a:ext uri="{28A0092B-C50C-407E-A947-70E740481C1C}">
                           <a14:useLocalDpi xmlns:a14="http://schemas.microsoft.com/office/drawing/2010/main" val="0"/>
@@ -2643,7 +2029,7 @@
                   <pic:spPr bwMode="auto">
                     <a:xfrm>
                       <a:off x="0" y="0"/>
-                      <a:ext cx="6540467" cy="3931338"/>
+                      <a:ext cx="5150194" cy="3790665"/>
                     </a:xfrm>
                     <a:prstGeom prst="rect">
                       <a:avLst/>
@@ -2662,24 +2048,11 @@
     </w:p>
     <w:p/>
     <w:p/>
-    <w:p/>
-    <w:p/>
     <w:p>
       <w:r>
         <w:t>It is clear from the above graph that there is a seasonal trend in air pollution. Pollution increases on average during the winter months and falls during summer. O3 alone is slightly displaced from the other pollutants.</w:t>
       </w:r>
     </w:p>
-    <w:p/>
-    <w:p/>
-    <w:p/>
-    <w:p/>
-    <w:p/>
-    <w:p/>
-    <w:p/>
-    <w:p/>
-    <w:p/>
-    <w:p/>
-    <w:p/>
     <w:p>
       <w:r>
         <w:t>Similar line graphs were</w:t>
@@ -2688,17 +2061,13 @@
         <w:t xml:space="preserve"> also made with the urbanisation indicators.</w:t>
       </w:r>
     </w:p>
-    <w:p/>
-    <w:p>
-      <w:r>
-        <w:rPr>
-          <w:noProof/>
-        </w:rPr>
+    <w:p>
+      <w:r>
         <w:drawing>
-          <wp:inline distT="0" distB="0" distL="0" distR="0" wp14:anchorId="3B9F82F1" wp14:editId="5A390FCF">
-            <wp:extent cx="7811861" cy="4006166"/>
-            <wp:effectExtent l="0" t="1905" r="0" b="0"/>
-            <wp:docPr id="2013872398" name="Picture 10"/>
+          <wp:inline distT="0" distB="0" distL="0" distR="0" wp14:anchorId="0A0D643F" wp14:editId="3EC3F517">
+            <wp:extent cx="5731510" cy="3206983"/>
+            <wp:effectExtent l="0" t="0" r="2540" b="0"/>
+            <wp:docPr id="1816116810" name="Picture 1"/>
             <wp:cNvGraphicFramePr>
               <a:graphicFrameLocks xmlns:a="http://schemas.openxmlformats.org/drawingml/2006/main" noChangeAspect="1"/>
             </wp:cNvGraphicFramePr>
@@ -2706,36 +2075,23 @@
               <a:graphicData uri="http://schemas.openxmlformats.org/drawingml/2006/picture">
                 <pic:pic xmlns:pic="http://schemas.openxmlformats.org/drawingml/2006/picture">
                   <pic:nvPicPr>
-                    <pic:cNvPr id="0" name="Picture 33"/>
-                    <pic:cNvPicPr>
-                      <a:picLocks noChangeAspect="1" noChangeArrowheads="1"/>
-                    </pic:cNvPicPr>
+                    <pic:cNvPr id="1816116810" name=""/>
+                    <pic:cNvPicPr/>
                   </pic:nvPicPr>
                   <pic:blipFill>
-                    <a:blip r:embed="rId23" cstate="print">
-                      <a:extLst>
-                        <a:ext uri="{28A0092B-C50C-407E-A947-70E740481C1C}">
-                          <a14:useLocalDpi xmlns:a14="http://schemas.microsoft.com/office/drawing/2010/main" val="0"/>
-                        </a:ext>
-                      </a:extLst>
-                    </a:blip>
-                    <a:srcRect/>
+                    <a:blip r:embed="rId14"/>
                     <a:stretch>
                       <a:fillRect/>
                     </a:stretch>
                   </pic:blipFill>
-                  <pic:spPr bwMode="auto">
-                    <a:xfrm rot="5400000">
+                  <pic:spPr>
+                    <a:xfrm>
                       <a:off x="0" y="0"/>
-                      <a:ext cx="7826765" cy="4013809"/>
+                      <a:ext cx="5731510" cy="3206983"/>
                     </a:xfrm>
                     <a:prstGeom prst="rect">
                       <a:avLst/>
                     </a:prstGeom>
-                    <a:noFill/>
-                    <a:ln>
-                      <a:noFill/>
-                    </a:ln>
                   </pic:spPr>
                 </pic:pic>
               </a:graphicData>
@@ -2745,6 +2101,7 @@
       </w:r>
     </w:p>
     <w:p/>
+    <w:p/>
     <w:p>
       <w:pPr>
         <w:pStyle w:val="Heading1"/>
@@ -2765,29 +2122,48 @@
       </w:r>
       <w:proofErr w:type="spellEnd"/>
       <w:r>
-        <w:t xml:space="preserve"> the relationship between the pollutants and environmental indicators using various correlation methods. The data for each variable</w:t>
+        <w:t xml:space="preserve"> the relationship between the pollutants and environmental indicators using various correlation methods. The data </w:t>
+      </w:r>
+      <w:r>
+        <w:t xml:space="preserve">after processing was available in the form of </w:t>
+      </w:r>
+      <w:r>
+        <w:t xml:space="preserve">two-dimensional arrays. Each element within these 2D arrays represented a specific location, defined by its latitude and longitude, for a particular month. To </w:t>
+      </w:r>
+      <w:r>
+        <w:t>make comparison directly possible</w:t>
+      </w:r>
+      <w:r>
+        <w:t xml:space="preserve"> across the variables, these 2D arrays were flattened into 1D arrays</w:t>
+      </w:r>
+      <w:r>
+        <w:t xml:space="preserve">. This involved placing all the rows in order sequentially to get a 1-D array. </w:t>
+      </w:r>
+      <w:r>
+        <w:t>This transformation allowed for the application of correlation techniques without altering the spatial relationships between the data points.</w:t>
+      </w:r>
+      <w:r>
+        <w:t xml:space="preserve"> As the same transformation was applied to each dataset, there was no change in the order of datapoints between sets.</w:t>
+      </w:r>
+      <w:r>
+        <w:t xml:space="preserve"> For instance, when comparing CO concentrations with NLST values, the </w:t>
+      </w:r>
+      <w:proofErr w:type="spellStart"/>
+      <w:r>
+        <w:t>i-th</w:t>
+      </w:r>
+      <w:proofErr w:type="spellEnd"/>
+      <w:r>
+        <w:t xml:space="preserve"> element in both arrays corresponded to the same geographical location and time period, ensuring that comparisons were valid and spatially</w:t>
       </w:r>
       <w:r>
         <w:t xml:space="preserve"> </w:t>
       </w:r>
       <w:r>
-        <w:t xml:space="preserve">was extracted from </w:t>
-      </w:r>
-      <w:proofErr w:type="spellStart"/>
-      <w:r>
-        <w:t>Geotiff</w:t>
-      </w:r>
-      <w:proofErr w:type="spellEnd"/>
-      <w:r>
-        <w:t xml:space="preserve"> file formats into corresponding two-dimensional arrays. Each element within these 2D arrays represented a specific location, defined by its latitude and longitude, for a particular month. To facilitate easier comparison across the variables, these 2D arrays were flattened into 1D arrays. This transformation allowed for the application of correlation techniques without altering the spatial relationships between the data points. For instance, when comparing CO concentrations with NLST values, the </w:t>
-      </w:r>
-      <w:proofErr w:type="spellStart"/>
-      <w:r>
-        <w:t>i-th</w:t>
-      </w:r>
-      <w:proofErr w:type="spellEnd"/>
-      <w:r>
-        <w:t xml:space="preserve"> element in both arrays corresponded to the same geographical location and time period, ensuring that comparisons were valid and spatially consistent.</w:t>
+        <w:t>consistent.</w:t>
+      </w:r>
+      <w:r>
+        <w:t xml:space="preserve"> After this transformation correlation could be directly calculated between the datasets.</w:t>
       </w:r>
     </w:p>
     <w:p/>
@@ -2814,7 +2190,10 @@
         <w:t xml:space="preserve">Pearson </w:t>
       </w:r>
       <w:r>
-        <w:t>correlation between the ranks. This makes Spearman more robust to outliers and more appropriate for ordinal data or when the relationship is non-linear but still monotonic (i.e., consistently increasing or decreasing).</w:t>
+        <w:t xml:space="preserve">correlation between the ranks. </w:t>
+      </w:r>
+      <w:r>
+        <w:t>This makes it more appropriate for data that does not is not necessarily linear, but is still correlated.</w:t>
       </w:r>
     </w:p>
     <w:p>
@@ -3151,6 +2530,7 @@
           </w:tcPr>
           <w:p>
             <w:r>
+              <w:lastRenderedPageBreak/>
               <w:t>NO2</w:t>
             </w:r>
           </w:p>
@@ -3235,7 +2615,6 @@
           </w:tcPr>
           <w:p>
             <w:r>
-              <w:lastRenderedPageBreak/>
               <w:t>SO2</w:t>
             </w:r>
           </w:p>
@@ -3318,14 +2697,9 @@
       <w:r>
         <w:t xml:space="preserve">It was also measured for a combined array for all 67 </w:t>
       </w:r>
-      <w:proofErr w:type="gramStart"/>
-      <w:r>
-        <w:t>months</w:t>
-      </w:r>
-      <w:r>
-        <w:t>(</w:t>
-      </w:r>
-      <w:proofErr w:type="gramEnd"/>
+      <w:r>
+        <w:t>months (</w:t>
+      </w:r>
       <w:r>
         <w:t>approximately 32000 values).</w:t>
       </w:r>
@@ -3334,6 +2708,9 @@
     <w:p/>
     <w:p>
       <w:r>
+        <w:rPr>
+          <w:noProof/>
+        </w:rPr>
         <w:drawing>
           <wp:inline distT="0" distB="0" distL="0" distR="0" wp14:anchorId="0FE3C06F" wp14:editId="7DFADFF8">
             <wp:extent cx="6589140" cy="6042356"/>
@@ -3352,7 +2729,7 @@
                     </pic:cNvPicPr>
                   </pic:nvPicPr>
                   <pic:blipFill>
-                    <a:blip r:embed="rId24">
+                    <a:blip r:embed="rId15">
                       <a:extLst>
                         <a:ext uri="{28A0092B-C50C-407E-A947-70E740481C1C}">
                           <a14:useLocalDpi xmlns:a14="http://schemas.microsoft.com/office/drawing/2010/main" val="0"/>
@@ -3984,16 +3361,118 @@
           <w:rFonts w:eastAsiaTheme="minorEastAsia"/>
         </w:rPr>
       </w:pPr>
+      <m:oMath>
+        <m:r>
+          <w:rPr>
+            <w:rFonts w:ascii="Cambria Math" w:eastAsiaTheme="minorEastAsia" w:hAnsi="Cambria Math"/>
+          </w:rPr>
+          <m:t xml:space="preserve"> </m:t>
+        </m:r>
+        <m:bar>
+          <m:barPr>
+            <m:pos m:val="top"/>
+            <m:ctrlPr>
+              <w:rPr>
+                <w:rFonts w:ascii="Cambria Math" w:eastAsiaTheme="minorEastAsia" w:hAnsi="Cambria Math"/>
+                <w:i/>
+              </w:rPr>
+            </m:ctrlPr>
+          </m:barPr>
+          <m:e>
+            <m:d>
+              <m:dPr>
+                <m:begChr m:val="{"/>
+                <m:endChr m:val="}"/>
+                <m:ctrlPr>
+                  <w:rPr>
+                    <w:rFonts w:ascii="Cambria Math" w:eastAsiaTheme="minorEastAsia" w:hAnsi="Cambria Math"/>
+                    <w:i/>
+                  </w:rPr>
+                </m:ctrlPr>
+              </m:dPr>
+              <m:e>
+                <m:r>
+                  <w:rPr>
+                    <w:rFonts w:ascii="Cambria Math" w:eastAsiaTheme="minorEastAsia" w:hAnsi="Cambria Math"/>
+                  </w:rPr>
+                  <m:t>x</m:t>
+                </m:r>
+              </m:e>
+            </m:d>
+          </m:e>
+        </m:bar>
+      </m:oMath>
       <w:r>
         <w:rPr>
           <w:rFonts w:eastAsiaTheme="minorEastAsia"/>
         </w:rPr>
+        <w:t xml:space="preserve"> and </w:t>
+      </w:r>
+      <m:oMath>
+        <m:bar>
+          <m:barPr>
+            <m:pos m:val="top"/>
+            <m:ctrlPr>
+              <w:rPr>
+                <w:rFonts w:ascii="Cambria Math" w:eastAsiaTheme="minorEastAsia" w:hAnsi="Cambria Math"/>
+                <w:i/>
+              </w:rPr>
+            </m:ctrlPr>
+          </m:barPr>
+          <m:e>
+            <m:d>
+              <m:dPr>
+                <m:begChr m:val="{"/>
+                <m:endChr m:val="}"/>
+                <m:ctrlPr>
+                  <w:rPr>
+                    <w:rFonts w:ascii="Cambria Math" w:eastAsiaTheme="minorEastAsia" w:hAnsi="Cambria Math"/>
+                    <w:i/>
+                  </w:rPr>
+                </m:ctrlPr>
+              </m:dPr>
+              <m:e>
+                <m:r>
+                  <w:rPr>
+                    <w:rFonts w:ascii="Cambria Math" w:eastAsiaTheme="minorEastAsia" w:hAnsi="Cambria Math"/>
+                  </w:rPr>
+                  <m:t>y</m:t>
+                </m:r>
+              </m:e>
+            </m:d>
+          </m:e>
+        </m:bar>
+      </m:oMath>
+      <w:r>
+        <w:rPr>
+          <w:rFonts w:eastAsiaTheme="minorEastAsia"/>
+        </w:rPr>
+        <w:t xml:space="preserve"> are the means of their respective datasets.</w:t>
+      </w:r>
+    </w:p>
+    <w:p>
+      <w:pPr>
+        <w:numPr>
+          <w:ilvl w:val="0"/>
+          <w:numId w:val="5"/>
+        </w:numPr>
+        <w:rPr>
+          <w:rFonts w:eastAsiaTheme="minorEastAsia"/>
+        </w:rPr>
+      </w:pPr>
+      <w:r>
+        <w:rPr>
+          <w:rFonts w:eastAsiaTheme="minorEastAsia"/>
+        </w:rPr>
         <w:t>The summation is over all data points.</w:t>
       </w:r>
     </w:p>
     <w:p>
       <w:r>
-        <w:t>Pearson correlation was also calculated on the combined array described above.</w:t>
+        <w:t>Pearson correlation was also calculated on the combined array described above</w:t>
+      </w:r>
+      <w:r>
+        <w:t>, consisting of about 32000 datapoints.</w:t>
       </w:r>
     </w:p>
     <w:p>
@@ -4003,6 +3482,9 @@
     </w:p>
     <w:p>
       <w:r>
+        <w:rPr>
+          <w:noProof/>
+        </w:rPr>
         <w:lastRenderedPageBreak/>
         <w:drawing>
           <wp:inline distT="0" distB="0" distL="0" distR="0" wp14:anchorId="057A8534" wp14:editId="26B6E824">
@@ -4022,7 +3504,7 @@
                     </pic:cNvPicPr>
                   </pic:nvPicPr>
                   <pic:blipFill>
-                    <a:blip r:embed="rId25">
+                    <a:blip r:embed="rId16">
                       <a:extLst>
                         <a:ext uri="{28A0092B-C50C-407E-A947-70E740481C1C}">
                           <a14:useLocalDpi xmlns:a14="http://schemas.microsoft.com/office/drawing/2010/main" val="0"/>
@@ -4268,19 +3750,7 @@
             <w:rPr>
               <w:rFonts w:ascii="Cambria Math" w:hAnsi="Cambria Math"/>
             </w:rPr>
-            <m:t xml:space="preserve">+ </m:t>
-          </m:r>
-          <m:r>
-            <w:rPr>
-              <w:rFonts w:ascii="Cambria Math" w:hAnsi="Cambria Math"/>
-            </w:rPr>
-            <m:t>…</m:t>
-          </m:r>
-          <m:r>
-            <w:rPr>
-              <w:rFonts w:ascii="Cambria Math" w:hAnsi="Cambria Math"/>
-            </w:rPr>
-            <m:t xml:space="preserve">+ </m:t>
+            <m:t xml:space="preserve">+ …+ </m:t>
           </m:r>
           <m:sSub>
             <m:sSubPr>
@@ -4338,13 +3808,7 @@
             <w:rPr>
               <w:rFonts w:ascii="Cambria Math" w:hAnsi="Cambria Math"/>
             </w:rPr>
-            <m:t>+</m:t>
-          </m:r>
-          <m:r>
-            <w:rPr>
-              <w:rFonts w:ascii="Cambria Math" w:hAnsi="Cambria Math"/>
-            </w:rPr>
-            <m:t>ϵ</m:t>
+            <m:t>+ϵ</m:t>
           </m:r>
         </m:oMath>
       </m:oMathPara>
@@ -4387,19 +3851,7 @@
     </w:p>
     <w:p>
       <w:r>
-        <w:t>O3 = 0.0562</w:t>
-      </w:r>
-      <w:r>
-        <w:t xml:space="preserve"> </w:t>
-      </w:r>
-      <w:r>
-        <w:t>NDVI + -0.085</w:t>
-      </w:r>
-      <w:r>
-        <w:t>2</w:t>
-      </w:r>
-      <w:r>
-        <w:t xml:space="preserve"> NLST + -0.1459 NTL</w:t>
+        <w:t>O3 = 0.0562 NDVI + -0.0852 NLST + -0.1459 NTL</w:t>
       </w:r>
     </w:p>
     <w:p>
@@ -4409,13 +3861,7 @@
     </w:p>
     <w:p>
       <w:r>
-        <w:t>CO = -0.3974 NDVI + 0.2693 NLST + 0.3056</w:t>
-      </w:r>
-      <w:r>
-        <w:t xml:space="preserve"> </w:t>
-      </w:r>
-      <w:r>
-        <w:t>NTL</w:t>
+        <w:t>CO = -0.3974 NDVI + 0.2693 NLST + 0.3056 NTL</w:t>
       </w:r>
     </w:p>
     <w:p>
@@ -4444,43 +3890,710 @@
     <w:p/>
     <w:p/>
     <w:p/>
-    <w:p>
-      <w:pPr>
-        <w:pStyle w:val="Heading2"/>
+    <w:p/>
+    <w:p/>
+    <w:p/>
+    <w:p/>
+    <w:p/>
+    <w:p/>
+    <w:p/>
+    <w:p/>
+    <w:p/>
+    <w:p/>
+    <w:p/>
+    <w:p/>
+    <w:p/>
+    <w:p/>
+    <w:p/>
+    <w:p/>
+    <w:p/>
+    <w:p/>
+    <w:p/>
+    <w:p/>
+    <w:p/>
+    <w:p/>
+    <w:p/>
+    <w:p/>
+    <w:p/>
+    <w:p/>
+    <w:p/>
+    <w:p>
+      <w:pPr>
+        <w:pStyle w:val="Heading1"/>
+        <w:jc w:val="center"/>
+      </w:pPr>
+    </w:p>
+    <w:p>
+      <w:pPr>
+        <w:pStyle w:val="Heading1"/>
+        <w:jc w:val="center"/>
+      </w:pPr>
+      <w:r>
+        <w:t>C</w:t>
+      </w:r>
+      <w:r>
+        <w:rPr>
+          <w:rStyle w:val="Heading1Char"/>
+        </w:rPr>
+        <w:t>itations</w:t>
+      </w:r>
+    </w:p>
+    <w:p>
+      <w:pPr>
+        <w:pStyle w:val="ListParagraph"/>
+        <w:numPr>
+          <w:ilvl w:val="0"/>
+          <w:numId w:val="6"/>
+        </w:numPr>
+      </w:pPr>
+      <w:r>
+        <w:t xml:space="preserve">S. Simu et al., "Air Pollution Prediction using Machine Learning," 2020 IEEE Bombay Section Signature Conference (IBSSC), Mumbai, India, 2020, pp. 231-236. </w:t>
+      </w:r>
+      <w:proofErr w:type="spellStart"/>
+      <w:r>
+        <w:t>doi</w:t>
+      </w:r>
+      <w:proofErr w:type="spellEnd"/>
+      <w:r>
+        <w:t>: 10.1109/IBSSC51096.2020.9332184.</w:t>
+      </w:r>
+    </w:p>
+    <w:p>
+      <w:pPr>
+        <w:pStyle w:val="ListParagraph"/>
+        <w:numPr>
+          <w:ilvl w:val="0"/>
+          <w:numId w:val="6"/>
+        </w:numPr>
+      </w:pPr>
+      <w:r>
+        <w:t xml:space="preserve">H. Maleki, A. </w:t>
+      </w:r>
+      <w:proofErr w:type="spellStart"/>
+      <w:r>
+        <w:t>Sorooshian</w:t>
+      </w:r>
+      <w:proofErr w:type="spellEnd"/>
+      <w:r>
+        <w:t xml:space="preserve">, G. Goudarzi, et al., "Air pollution prediction by using an artificial neural network model," Clean Techn. Environ. Policy, vol. 21, pp. 1341–1352, 2019. </w:t>
+      </w:r>
+      <w:proofErr w:type="spellStart"/>
+      <w:r>
+        <w:t>doi</w:t>
+      </w:r>
+      <w:proofErr w:type="spellEnd"/>
+      <w:r>
+        <w:t xml:space="preserve">: </w:t>
+      </w:r>
+      <w:hyperlink r:id="rId17" w:tgtFrame="_new" w:history="1">
+        <w:r>
+          <w:rPr>
+            <w:rStyle w:val="Hyperlink"/>
+          </w:rPr>
+          <w:t>https://doi.org/10.1007/s10098-019-01709-w</w:t>
+        </w:r>
+      </w:hyperlink>
+      <w:r>
+        <w:t>.</w:t>
+      </w:r>
+    </w:p>
+    <w:p>
+      <w:pPr>
+        <w:pStyle w:val="ListParagraph"/>
+        <w:numPr>
+          <w:ilvl w:val="0"/>
+          <w:numId w:val="6"/>
+        </w:numPr>
+      </w:pPr>
+      <w:r>
+        <w:t xml:space="preserve">D. Seng, Q. Zhang, X. Zhang, G. Chen, and X. Chen, "Spatiotemporal prediction of air quality based on LSTM neural network," Alexandria Engineering Journal, vol. 60, no. 2, pp. 2021-2032, 2021. </w:t>
+      </w:r>
+      <w:proofErr w:type="spellStart"/>
+      <w:r>
+        <w:t>doi</w:t>
+      </w:r>
+      <w:proofErr w:type="spellEnd"/>
+      <w:r>
+        <w:t xml:space="preserve">: </w:t>
+      </w:r>
+      <w:hyperlink r:id="rId18" w:tgtFrame="_new" w:history="1">
+        <w:r>
+          <w:rPr>
+            <w:rStyle w:val="Hyperlink"/>
+          </w:rPr>
+          <w:t>https://doi.org/10.1016/j.aej.2020.12.009</w:t>
+        </w:r>
+      </w:hyperlink>
+      <w:r>
+        <w:t>.</w:t>
+      </w:r>
+    </w:p>
+    <w:p>
+      <w:pPr>
+        <w:pStyle w:val="ListParagraph"/>
+        <w:numPr>
+          <w:ilvl w:val="0"/>
+          <w:numId w:val="6"/>
+        </w:numPr>
+      </w:pPr>
+      <w:r>
+        <w:t xml:space="preserve">D. Qin, J. Yu, G. Zou, R. Yong, Q. Zhao, and B. Zhang, "A Novel Combined Prediction Scheme Based on CNN and LSTM for Urban PM2.5 Concentration," IEEE Access, vol. 7, pp. 20050-20059, 2019. </w:t>
+      </w:r>
+      <w:proofErr w:type="spellStart"/>
+      <w:r>
+        <w:t>doi</w:t>
+      </w:r>
+      <w:proofErr w:type="spellEnd"/>
+      <w:r>
+        <w:t>: 10.1109/ACCESS.2019.2897028.</w:t>
+      </w:r>
+    </w:p>
+    <w:p>
+      <w:pPr>
+        <w:pStyle w:val="ListParagraph"/>
+        <w:numPr>
+          <w:ilvl w:val="0"/>
+          <w:numId w:val="6"/>
+        </w:numPr>
+      </w:pPr>
+      <w:r>
+        <w:t xml:space="preserve">K. Greff, R. K. Srivastava, J. </w:t>
+      </w:r>
+      <w:proofErr w:type="spellStart"/>
+      <w:r>
+        <w:t>Koutník</w:t>
+      </w:r>
+      <w:proofErr w:type="spellEnd"/>
+      <w:r>
+        <w:t xml:space="preserve">, B. R. </w:t>
+      </w:r>
+      <w:proofErr w:type="spellStart"/>
+      <w:r>
+        <w:t>Steunebrink</w:t>
+      </w:r>
+      <w:proofErr w:type="spellEnd"/>
+      <w:r>
+        <w:t xml:space="preserve">, and J. </w:t>
+      </w:r>
+      <w:proofErr w:type="spellStart"/>
+      <w:r>
+        <w:t>Schmidhuber</w:t>
+      </w:r>
+      <w:proofErr w:type="spellEnd"/>
+      <w:r>
+        <w:t xml:space="preserve">, "LSTM: A Search Space Odyssey," IEEE Transactions on Neural Networks and Learning Systems, vol. 28, no. 10, pp. 2222-2232, Oct. 2017. </w:t>
+      </w:r>
+      <w:proofErr w:type="spellStart"/>
+      <w:r>
+        <w:t>doi</w:t>
+      </w:r>
+      <w:proofErr w:type="spellEnd"/>
+      <w:r>
+        <w:t>: 10.1109/TNNLS.2016.2582924.</w:t>
+      </w:r>
+    </w:p>
+    <w:p>
+      <w:pPr>
+        <w:pStyle w:val="ListParagraph"/>
+        <w:numPr>
+          <w:ilvl w:val="0"/>
+          <w:numId w:val="6"/>
+        </w:numPr>
+      </w:pPr>
+      <w:r>
+        <w:t xml:space="preserve">F. </w:t>
+      </w:r>
+      <w:proofErr w:type="spellStart"/>
+      <w:r>
+        <w:t>Terroso</w:t>
+      </w:r>
+      <w:proofErr w:type="spellEnd"/>
+      <w:r>
+        <w:t xml:space="preserve">-Saenz, J. Morales-García, and A. Muñoz, "Nationwide Air Pollution Forecasting with Heterogeneous Graph Neural Networks," ACM Trans. </w:t>
+      </w:r>
+      <w:proofErr w:type="spellStart"/>
+      <w:r>
+        <w:t>Intell</w:t>
+      </w:r>
+      <w:proofErr w:type="spellEnd"/>
+      <w:r>
+        <w:t xml:space="preserve">. Syst. Technol., vol. 15, no. 1, Art. 18, pp. 1-19, Feb. 2024. </w:t>
+      </w:r>
+      <w:proofErr w:type="spellStart"/>
+      <w:r>
+        <w:t>doi</w:t>
+      </w:r>
+      <w:proofErr w:type="spellEnd"/>
+      <w:r>
+        <w:t xml:space="preserve">: </w:t>
+      </w:r>
+      <w:hyperlink r:id="rId19" w:tgtFrame="_new" w:history="1">
+        <w:r>
+          <w:rPr>
+            <w:rStyle w:val="Hyperlink"/>
+          </w:rPr>
+          <w:t>https://doi.org/10.1145/3637492</w:t>
+        </w:r>
+      </w:hyperlink>
+      <w:r>
+        <w:t>.</w:t>
+      </w:r>
+    </w:p>
+    <w:p>
+      <w:pPr>
+        <w:pStyle w:val="ListParagraph"/>
+        <w:numPr>
+          <w:ilvl w:val="0"/>
+          <w:numId w:val="6"/>
+        </w:numPr>
+      </w:pPr>
+      <w:r>
+        <w:t>A</w:t>
+      </w:r>
+      <w:r>
+        <w:t xml:space="preserve">. Dun, Y. Yang, and F. Lei, "Dynamic graph convolution neural network based on spatial-temporal correlation for air quality prediction," Ecological Informatics, vol. 70, p. 101736, 2022. </w:t>
+      </w:r>
+      <w:proofErr w:type="spellStart"/>
+      <w:r>
+        <w:t>doi</w:t>
+      </w:r>
+      <w:proofErr w:type="spellEnd"/>
+      <w:r>
+        <w:t xml:space="preserve">: </w:t>
+      </w:r>
+      <w:hyperlink r:id="rId20" w:tgtFrame="_new" w:history="1">
+        <w:r>
+          <w:rPr>
+            <w:rStyle w:val="Hyperlink"/>
+          </w:rPr>
+          <w:t>https://doi.org/10.1016/j.ecoinf.2022.101736</w:t>
+        </w:r>
+      </w:hyperlink>
+      <w:r>
+        <w:t>.</w:t>
+      </w:r>
+    </w:p>
+    <w:p>
+      <w:pPr>
+        <w:pStyle w:val="ListParagraph"/>
+        <w:numPr>
+          <w:ilvl w:val="0"/>
+          <w:numId w:val="6"/>
+        </w:numPr>
+      </w:pPr>
+      <w:r>
+        <w:t xml:space="preserve">S. Wang, S. Gao, S. Li, and K. Feng, "Strategizing the relation between urbanization and air pollution: Empirical evidence from global countries," Journal of Cleaner Production, vol. 243, p. 118615, 2020. [Online]. Available: </w:t>
+      </w:r>
+      <w:hyperlink r:id="rId21" w:tgtFrame="_new" w:history="1">
+        <w:r>
+          <w:rPr>
+            <w:rStyle w:val="Hyperlink"/>
+          </w:rPr>
+          <w:t>https://doi.org/10.1016/j.jclepro.2019.118615</w:t>
+        </w:r>
+      </w:hyperlink>
+      <w:r>
+        <w:t>.</w:t>
+      </w:r>
+    </w:p>
+    <w:p>
+      <w:pPr>
+        <w:pStyle w:val="ListParagraph"/>
+        <w:numPr>
+          <w:ilvl w:val="0"/>
+          <w:numId w:val="6"/>
+        </w:numPr>
+      </w:pPr>
+      <w:r>
+        <w:t xml:space="preserve">S. Wang, X. Liu, X. Yang, B. Zou, and J. Wang, "Spatial variations of PM2.5 in Chinese cities for the joint impacts of human activities and natural conditions: A global and local regression perspective," Journal of Cleaner Production, vol. 203, pp. 143-152, 2018. </w:t>
+      </w:r>
+      <w:proofErr w:type="spellStart"/>
+      <w:r>
+        <w:t>doi</w:t>
+      </w:r>
+      <w:proofErr w:type="spellEnd"/>
+      <w:r>
+        <w:t xml:space="preserve">: </w:t>
+      </w:r>
+      <w:hyperlink r:id="rId22" w:tgtFrame="_new" w:history="1">
+        <w:r>
+          <w:rPr>
+            <w:rStyle w:val="Hyperlink"/>
+          </w:rPr>
+          <w:t>https://doi.org/10.1016/j.jclepro.2018.08.249</w:t>
+        </w:r>
+      </w:hyperlink>
+      <w:r>
+        <w:t>.</w:t>
+      </w:r>
+    </w:p>
+    <w:p>
+      <w:pPr>
+        <w:pStyle w:val="ListParagraph"/>
+        <w:numPr>
+          <w:ilvl w:val="0"/>
+          <w:numId w:val="6"/>
+        </w:numPr>
+      </w:pPr>
+      <w:r>
+        <w:t xml:space="preserve">M. A. Hassaan, S. M. Abdallah, E. S. A. Shalaby et al., "Assessing vulnerability of densely populated areas to air pollution using Sentinel-5P imageries: a case study of the Nile Delta, Egypt," Sci. Rep., vol. 13, p. 17406, 2023. </w:t>
+      </w:r>
+      <w:proofErr w:type="spellStart"/>
+      <w:r>
+        <w:t>doi</w:t>
+      </w:r>
+      <w:proofErr w:type="spellEnd"/>
+      <w:r>
+        <w:t xml:space="preserve">: </w:t>
+      </w:r>
+      <w:hyperlink r:id="rId23" w:tgtFrame="_new" w:history="1">
+        <w:r>
+          <w:rPr>
+            <w:rStyle w:val="Hyperlink"/>
+          </w:rPr>
+          <w:t>https://doi.org/10.1038/s41598-023-44186-4</w:t>
+        </w:r>
+      </w:hyperlink>
+      <w:r>
+        <w:t>.</w:t>
+      </w:r>
+    </w:p>
+    <w:p>
+      <w:pPr>
+        <w:pStyle w:val="ListParagraph"/>
+        <w:numPr>
+          <w:ilvl w:val="0"/>
+          <w:numId w:val="6"/>
+        </w:numPr>
+      </w:pPr>
+      <w:r>
+        <w:t>A</w:t>
+      </w:r>
+      <w:r>
+        <w:t xml:space="preserve">. </w:t>
+      </w:r>
+      <w:proofErr w:type="spellStart"/>
+      <w:r>
+        <w:t>Gadakh</w:t>
+      </w:r>
+      <w:proofErr w:type="spellEnd"/>
+      <w:r>
+        <w:t xml:space="preserve">, P. Shah, and C. Patel, "Characterising the pollution concentration in highly urbanized area: An application of remote sensing," Int. Arch. </w:t>
+      </w:r>
+      <w:proofErr w:type="spellStart"/>
+      <w:r>
+        <w:t>Photogramm</w:t>
+      </w:r>
+      <w:proofErr w:type="spellEnd"/>
+      <w:r>
+        <w:t xml:space="preserve">. Remote Sens. Spatial Inf. Sci., vol. XLVIII-4/W5-2022, pp. 45–52, 2022. </w:t>
+      </w:r>
+      <w:proofErr w:type="spellStart"/>
+      <w:r>
+        <w:t>doi</w:t>
+      </w:r>
+      <w:proofErr w:type="spellEnd"/>
+      <w:r>
+        <w:t xml:space="preserve">: </w:t>
+      </w:r>
+      <w:hyperlink r:id="rId24" w:tgtFrame="_new" w:history="1">
+        <w:r>
+          <w:rPr>
+            <w:rStyle w:val="Hyperlink"/>
+          </w:rPr>
+          <w:t>https://doi.org/10.5194/isprs-archives-XLVIII-4-W5-2022-45-2022</w:t>
+        </w:r>
+      </w:hyperlink>
+      <w:r>
+        <w:t>.</w:t>
+      </w:r>
+    </w:p>
+    <w:p>
+      <w:pPr>
+        <w:pStyle w:val="ListParagraph"/>
+        <w:numPr>
+          <w:ilvl w:val="0"/>
+          <w:numId w:val="6"/>
+        </w:numPr>
+      </w:pPr>
+      <w:r>
+        <w:t xml:space="preserve">V. </w:t>
+      </w:r>
+      <w:proofErr w:type="spellStart"/>
+      <w:r>
+        <w:t>Safarianzengir</w:t>
+      </w:r>
+      <w:proofErr w:type="spellEnd"/>
+      <w:r>
+        <w:t xml:space="preserve">, B. Sobhani, M. H. Yazdani et al., "Monitoring, analysis and spatial and temporal zoning of air pollution (carbon monoxide) using Sentinel-5 satellite data for health management in Iran, located in the Middle East," Air Qual. Atmos. Health, vol. 13, pp. 709–719, 2020. </w:t>
+      </w:r>
+      <w:proofErr w:type="spellStart"/>
+      <w:r>
+        <w:t>doi</w:t>
+      </w:r>
+      <w:proofErr w:type="spellEnd"/>
+      <w:r>
+        <w:t xml:space="preserve">: </w:t>
+      </w:r>
+      <w:hyperlink r:id="rId25" w:tgtFrame="_new" w:history="1">
+        <w:r>
+          <w:rPr>
+            <w:rStyle w:val="Hyperlink"/>
+          </w:rPr>
+          <w:t>https://doi.org/10.1007/s11869-020-00827-5</w:t>
+        </w:r>
+      </w:hyperlink>
+      <w:r>
+        <w:t>.</w:t>
+      </w:r>
+    </w:p>
+    <w:p>
+      <w:pPr>
+        <w:pStyle w:val="ListParagraph"/>
+        <w:numPr>
+          <w:ilvl w:val="0"/>
+          <w:numId w:val="6"/>
+        </w:numPr>
+      </w:pPr>
+      <w:r>
+        <w:t xml:space="preserve">G. Kaplan and Z. Yigit </w:t>
+      </w:r>
+      <w:proofErr w:type="spellStart"/>
+      <w:r>
+        <w:t>Avdan</w:t>
+      </w:r>
+      <w:proofErr w:type="spellEnd"/>
+      <w:r>
+        <w:t xml:space="preserve">, "Space-borne air pollution observation from Sentinel-5p </w:t>
+      </w:r>
+      <w:proofErr w:type="spellStart"/>
+      <w:r>
+        <w:t>Tropomi</w:t>
+      </w:r>
+      <w:proofErr w:type="spellEnd"/>
+      <w:r>
+        <w:t xml:space="preserve">: relationship between pollutants, geographical and demographic data," IJEG, vol. 5, no. 3, pp. 130–137, 2020. </w:t>
+      </w:r>
+      <w:proofErr w:type="spellStart"/>
+      <w:r>
+        <w:t>doi</w:t>
+      </w:r>
+      <w:proofErr w:type="spellEnd"/>
+      <w:r>
+        <w:t>: 10.26833/ijeg.644089.</w:t>
+      </w:r>
+    </w:p>
+    <w:p>
+      <w:pPr>
+        <w:pStyle w:val="ListParagraph"/>
+        <w:numPr>
+          <w:ilvl w:val="0"/>
+          <w:numId w:val="6"/>
+        </w:numPr>
       </w:pPr>
       <w:r>
         <w:lastRenderedPageBreak/>
-        <w:t>Cross Correlation</w:t>
-      </w:r>
-    </w:p>
-    <w:p/>
-    <w:p>
-      <w:r>
-        <w:t>Cross-correlation is a statistical method used to measure the similarity or relationship between two time series or signals as one is shifted relative to the other. It quantifies how much one series correlates with another at different time lags, helping to identify any time delays between the two signals.</w:t>
-      </w:r>
-    </w:p>
-    <w:p>
-      <w:r>
-        <w:t xml:space="preserve">Cross correlation was also calculated on the same </w:t>
+        <w:t xml:space="preserve">M. </w:t>
       </w:r>
       <w:proofErr w:type="spellStart"/>
       <w:r>
-        <w:t>spatio</w:t>
+        <w:t>Khirwar</w:t>
       </w:r>
       <w:proofErr w:type="spellEnd"/>
       <w:r>
-        <w:t>-temporal average dataset described above.</w:t>
+        <w:t xml:space="preserve"> and A. Narang, "</w:t>
+      </w:r>
+      <w:proofErr w:type="spellStart"/>
+      <w:r>
+        <w:t>GeoFormer</w:t>
+      </w:r>
+      <w:proofErr w:type="spellEnd"/>
+      <w:r>
+        <w:t xml:space="preserve">: A vision and sequence transformer-based approach for greenhouse gas monitoring," </w:t>
+      </w:r>
+      <w:proofErr w:type="spellStart"/>
+      <w:r>
+        <w:t>arXiv</w:t>
+      </w:r>
+      <w:proofErr w:type="spellEnd"/>
+      <w:r>
+        <w:t xml:space="preserve">, vol. abs/2402.07164, 2024. [Online]. Available: </w:t>
+      </w:r>
+      <w:hyperlink r:id="rId26" w:tgtFrame="_new" w:history="1">
+        <w:r>
+          <w:rPr>
+            <w:rStyle w:val="Hyperlink"/>
+          </w:rPr>
+          <w:t>https://arxiv.org/abs/2402.07164</w:t>
+        </w:r>
+      </w:hyperlink>
+      <w:r>
+        <w:t>.</w:t>
+      </w:r>
+    </w:p>
+    <w:p>
+      <w:pPr>
+        <w:pStyle w:val="ListParagraph"/>
+        <w:numPr>
+          <w:ilvl w:val="0"/>
+          <w:numId w:val="6"/>
+        </w:numPr>
+      </w:pPr>
+      <w:r>
+        <w:t xml:space="preserve">L. Duan, Z. Jiang, and D. Carlson, "Augmenting Ground-Level PM2.5 Prediction via Kriging-Based Pseudo-Label Generation," </w:t>
+      </w:r>
+      <w:proofErr w:type="spellStart"/>
+      <w:r>
+        <w:t>arXiv</w:t>
+      </w:r>
+      <w:proofErr w:type="spellEnd"/>
+      <w:r>
+        <w:t xml:space="preserve"> preprint arXiv:2401.08061, 2024.</w:t>
+      </w:r>
+    </w:p>
+    <w:p>
+      <w:pPr>
+        <w:pStyle w:val="ListParagraph"/>
+        <w:numPr>
+          <w:ilvl w:val="0"/>
+          <w:numId w:val="6"/>
+        </w:numPr>
+      </w:pPr>
+      <w:r>
+        <w:t xml:space="preserve">Y. Wang, J. Wang, M. Zhang, and L. Shi, "Spatial Correlation Analysis of Energy Consumption and Air Pollution in Beijing-Tianjin-Hebei Region," Energy Procedia, vol. 158, pp. 4280-4285, 2019. </w:t>
+      </w:r>
+      <w:proofErr w:type="spellStart"/>
+      <w:r>
+        <w:t>doi</w:t>
+      </w:r>
+      <w:proofErr w:type="spellEnd"/>
+      <w:r>
+        <w:t xml:space="preserve">: </w:t>
+      </w:r>
+      <w:hyperlink r:id="rId27" w:tgtFrame="_new" w:history="1">
+        <w:r>
+          <w:rPr>
+            <w:rStyle w:val="Hyperlink"/>
+          </w:rPr>
+          <w:t>https://doi.org/10.1016/j.egypro.2019.01.797</w:t>
+        </w:r>
+      </w:hyperlink>
+      <w:r>
+        <w:t>.</w:t>
+      </w:r>
+    </w:p>
+    <w:p>
+      <w:pPr>
+        <w:pStyle w:val="ListParagraph"/>
+        <w:numPr>
+          <w:ilvl w:val="0"/>
+          <w:numId w:val="6"/>
+        </w:numPr>
+      </w:pPr>
+      <w:r>
+        <w:t xml:space="preserve">D. de A. dos Santos, T. R. Lopes, F. M. </w:t>
+      </w:r>
+      <w:proofErr w:type="spellStart"/>
+      <w:r>
+        <w:t>Damaceno</w:t>
+      </w:r>
+      <w:proofErr w:type="spellEnd"/>
+      <w:r>
+        <w:t xml:space="preserve">, and S. N. Duarte, "Evaluation of deforestation, climate change and CO2 emissions in the Amazon biome using the Moran Index," Journal of South American Earth Sciences, vol. 143, p. 105010, 2024. </w:t>
+      </w:r>
+      <w:proofErr w:type="spellStart"/>
+      <w:r>
+        <w:t>doi</w:t>
+      </w:r>
+      <w:proofErr w:type="spellEnd"/>
+      <w:r>
+        <w:t xml:space="preserve">: </w:t>
+      </w:r>
+      <w:hyperlink r:id="rId28" w:tgtFrame="_new" w:history="1">
+        <w:r>
+          <w:rPr>
+            <w:rStyle w:val="Hyperlink"/>
+          </w:rPr>
+          <w:t>https://doi.org/10.1016/j.jsames.2024.105010</w:t>
+        </w:r>
+      </w:hyperlink>
+      <w:r>
+        <w:t>.</w:t>
+      </w:r>
+    </w:p>
+    <w:p>
+      <w:pPr>
+        <w:pStyle w:val="ListParagraph"/>
+        <w:numPr>
+          <w:ilvl w:val="0"/>
+          <w:numId w:val="6"/>
+        </w:numPr>
+      </w:pPr>
+      <w:r>
+        <w:t xml:space="preserve">R. Bhushan, S. Hooda, H. </w:t>
+      </w:r>
+      <w:proofErr w:type="spellStart"/>
+      <w:r>
+        <w:t>Vidhani</w:t>
+      </w:r>
+      <w:proofErr w:type="spellEnd"/>
+      <w:r>
+        <w:t xml:space="preserve">, M. Gupta, L. Suresh, and T. Clune, "Supervised Model for Peri-Urban Area Demarcation in Hyderabad, India," IEEE Geoscience and Remote Sensing Letters, 2024. </w:t>
+      </w:r>
+      <w:proofErr w:type="spellStart"/>
+      <w:r>
+        <w:t>doi</w:t>
+      </w:r>
+      <w:proofErr w:type="spellEnd"/>
+      <w:r>
+        <w:t>: 10.1109/LGRS.2024.3359632.</w:t>
+      </w:r>
+    </w:p>
+    <w:p>
+      <w:pPr>
+        <w:pStyle w:val="ListParagraph"/>
+        <w:numPr>
+          <w:ilvl w:val="0"/>
+          <w:numId w:val="6"/>
+        </w:numPr>
+      </w:pPr>
+      <w:r>
+        <w:t>"Copernicus Sentinel-5P," *European Space Agency*. [Online]. Available: https://sentinels.copernicus.eu/web/sentinel/copernicus/sentinel-5p. [Accessed: Sep. 29, 2024].</w:t>
+      </w:r>
+    </w:p>
+    <w:p>
+      <w:pPr>
+        <w:pStyle w:val="ListParagraph"/>
+        <w:numPr>
+          <w:ilvl w:val="0"/>
+          <w:numId w:val="6"/>
+        </w:numPr>
+      </w:pPr>
+      <w:r>
+        <w:t>"MOD13 - Vegetation Indices," *NASA MODIS*. [Online]. Available: https://modis.gsfc.nasa.gov/data/dataprod/mod13.php. [Accessed: Sep. 29, 2024].</w:t>
+      </w:r>
+    </w:p>
+    <w:p>
+      <w:pPr>
+        <w:pStyle w:val="ListParagraph"/>
+        <w:numPr>
+          <w:ilvl w:val="0"/>
+          <w:numId w:val="6"/>
+        </w:numPr>
+      </w:pPr>
+      <w:r>
+        <w:t>"MOD11 - Land Surface Temperature and Emissivity," *NASA MODIS*. [Online]. Available: https://modis.gsfc.nasa.gov/data/dataprod/mod11.php. [Accessed: Sep. 29, 2024].</w:t>
       </w:r>
     </w:p>
     <w:p/>
     <w:p/>
     <w:sectPr>
-      <w:headerReference w:type="even" r:id="rId26"/>
-      <w:headerReference w:type="default" r:id="rId27"/>
-      <w:footerReference w:type="even" r:id="rId28"/>
-      <w:footerReference w:type="default" r:id="rId29"/>
-      <w:headerReference w:type="first" r:id="rId30"/>
-      <w:footerReference w:type="first" r:id="rId31"/>
+      <w:headerReference w:type="even" r:id="rId29"/>
+      <w:headerReference w:type="default" r:id="rId30"/>
+      <w:footerReference w:type="even" r:id="rId31"/>
+      <w:footerReference w:type="default" r:id="rId32"/>
+      <w:headerReference w:type="first" r:id="rId33"/>
+      <w:footerReference w:type="first" r:id="rId34"/>
       <w:pgSz w:w="11906" w:h="16838"/>
       <w:pgMar w:top="1440" w:right="1440" w:bottom="1440" w:left="1440" w:header="737" w:footer="708" w:gutter="0"/>
       <w:cols w:space="708"/>
@@ -5086,6 +5199,92 @@
     </w:lvl>
   </w:abstractNum>
   <w:abstractNum w:abstractNumId="4" w15:restartNumberingAfterBreak="0">
+    <w:nsid w:val="5C545353"/>
+    <w:multiLevelType w:val="hybridMultilevel"/>
+    <w:tmpl w:val="BD3A0A52"/>
+    <w:lvl w:ilvl="0" w:tplc="4009000F">
+      <w:start w:val="1"/>
+      <w:numFmt w:val="decimal"/>
+      <w:lvlText w:val="%1."/>
+      <w:lvlJc w:val="left"/>
+      <w:pPr>
+        <w:ind w:left="720" w:hanging="360"/>
+      </w:pPr>
+    </w:lvl>
+    <w:lvl w:ilvl="1" w:tplc="40090019" w:tentative="1">
+      <w:start w:val="1"/>
+      <w:numFmt w:val="lowerLetter"/>
+      <w:lvlText w:val="%2."/>
+      <w:lvlJc w:val="left"/>
+      <w:pPr>
+        <w:ind w:left="1440" w:hanging="360"/>
+      </w:pPr>
+    </w:lvl>
+    <w:lvl w:ilvl="2" w:tplc="4009001B" w:tentative="1">
+      <w:start w:val="1"/>
+      <w:numFmt w:val="lowerRoman"/>
+      <w:lvlText w:val="%3."/>
+      <w:lvlJc w:val="right"/>
+      <w:pPr>
+        <w:ind w:left="2160" w:hanging="180"/>
+      </w:pPr>
+    </w:lvl>
+    <w:lvl w:ilvl="3" w:tplc="4009000F" w:tentative="1">
+      <w:start w:val="1"/>
+      <w:numFmt w:val="decimal"/>
+      <w:lvlText w:val="%4."/>
+      <w:lvlJc w:val="left"/>
+      <w:pPr>
+        <w:ind w:left="2880" w:hanging="360"/>
+      </w:pPr>
+    </w:lvl>
+    <w:lvl w:ilvl="4" w:tplc="40090019" w:tentative="1">
+      <w:start w:val="1"/>
+      <w:numFmt w:val="lowerLetter"/>
+      <w:lvlText w:val="%5."/>
+      <w:lvlJc w:val="left"/>
+      <w:pPr>
+        <w:ind w:left="3600" w:hanging="360"/>
+      </w:pPr>
+    </w:lvl>
+    <w:lvl w:ilvl="5" w:tplc="4009001B" w:tentative="1">
+      <w:start w:val="1"/>
+      <w:numFmt w:val="lowerRoman"/>
+      <w:lvlText w:val="%6."/>
+      <w:lvlJc w:val="right"/>
+      <w:pPr>
+        <w:ind w:left="4320" w:hanging="180"/>
+      </w:pPr>
+    </w:lvl>
+    <w:lvl w:ilvl="6" w:tplc="4009000F" w:tentative="1">
+      <w:start w:val="1"/>
+      <w:numFmt w:val="decimal"/>
+      <w:lvlText w:val="%7."/>
+      <w:lvlJc w:val="left"/>
+      <w:pPr>
+        <w:ind w:left="5040" w:hanging="360"/>
+      </w:pPr>
+    </w:lvl>
+    <w:lvl w:ilvl="7" w:tplc="40090019" w:tentative="1">
+      <w:start w:val="1"/>
+      <w:numFmt w:val="lowerLetter"/>
+      <w:lvlText w:val="%8."/>
+      <w:lvlJc w:val="left"/>
+      <w:pPr>
+        <w:ind w:left="5760" w:hanging="360"/>
+      </w:pPr>
+    </w:lvl>
+    <w:lvl w:ilvl="8" w:tplc="4009001B" w:tentative="1">
+      <w:start w:val="1"/>
+      <w:numFmt w:val="lowerRoman"/>
+      <w:lvlText w:val="%9."/>
+      <w:lvlJc w:val="right"/>
+      <w:pPr>
+        <w:ind w:left="6480" w:hanging="180"/>
+      </w:pPr>
+    </w:lvl>
+  </w:abstractNum>
+  <w:abstractNum w:abstractNumId="5" w15:restartNumberingAfterBreak="0">
     <w:nsid w:val="6C694B47"/>
     <w:multiLevelType w:val="multilevel"/>
     <w:tmpl w:val="5E08CB4E"/>
@@ -5244,10 +5443,13 @@
     <w:abstractNumId w:val="3"/>
   </w:num>
   <w:num w:numId="4" w16cid:durableId="158888053">
-    <w:abstractNumId w:val="4"/>
+    <w:abstractNumId w:val="5"/>
   </w:num>
   <w:num w:numId="5" w16cid:durableId="1757751493">
     <w:abstractNumId w:val="1"/>
+  </w:num>
+  <w:num w:numId="6" w16cid:durableId="103160381">
+    <w:abstractNumId w:val="4"/>
   </w:num>
 </w:numbering>
 </file>
